--- a/法令ファイル/農業振興地域の整備に関する法律/農業振興地域の整備に関する法律（昭和四十四年法律第五十八号）.docx
+++ b/法令ファイル/農業振興地域の整備に関する法律/農業振興地域の整備に関する法律（昭和四十四年法律第五十八号）.docx
@@ -61,69 +61,45 @@
     </w:p>
     <w:p>
       <w:pPr>
-        <w:pStyle w:val="Heading6"/>
+        <w:pStyle w:val="ListBullet"/>
         <w:ind w:left="880"/>
       </w:pPr>
       <w:r>
         <w:t>一</w:t>
-      </w:r>
-    </w:p>
-    <w:p>
-      <w:pPr>
+        <w:br/>
+        <w:t>耕作の目的又は主として耕作若しくは養畜の業務のための採草若しくは家畜の放牧の目的に供される土地（以下「農用地」という。）</w:t>
+      </w:r>
+    </w:p>
+    <w:p>
+      <w:pPr>
+        <w:pStyle w:val="ListBullet"/>
         <w:ind w:left="880"/>
       </w:pPr>
       <w:r>
-        <w:t>耕作の目的又は主として耕作若しくは養畜の業務のための採草若しくは家畜の放牧の目的に供される土地（以下「農用地」という。）</w:t>
-      </w:r>
-    </w:p>
-    <w:p>
-      <w:pPr>
-        <w:pStyle w:val="Heading6"/>
+        <w:t>二</w:t>
+        <w:br/>
+        <w:t>木竹の生育に供され、併せて耕作又は養畜の業務のための採草又は家畜の放牧の目的に供される土地（農用地を除く。）</w:t>
+      </w:r>
+    </w:p>
+    <w:p>
+      <w:pPr>
+        <w:pStyle w:val="ListBullet"/>
         <w:ind w:left="880"/>
       </w:pPr>
       <w:r>
-        <w:t>二</w:t>
-      </w:r>
-    </w:p>
-    <w:p>
-      <w:pPr>
+        <w:t>三</w:t>
+        <w:br/>
+        <w:t>農用地又は前号に掲げる土地の保全又は利用上必要な施設の用に供される土地</w:t>
+      </w:r>
+    </w:p>
+    <w:p>
+      <w:pPr>
+        <w:pStyle w:val="ListBullet"/>
         <w:ind w:left="880"/>
       </w:pPr>
       <w:r>
-        <w:t>木竹の生育に供され、併せて耕作又は養畜の業務のための採草又は家畜の放牧の目的に供される土地（農用地を除く。）</w:t>
-      </w:r>
-    </w:p>
-    <w:p>
-      <w:pPr>
-        <w:pStyle w:val="Heading6"/>
-        <w:ind w:left="880"/>
-      </w:pPr>
-      <w:r>
-        <w:t>三</w:t>
-      </w:r>
-    </w:p>
-    <w:p>
-      <w:pPr>
-        <w:ind w:left="880"/>
-      </w:pPr>
-      <w:r>
-        <w:t>農用地又は前号に掲げる土地の保全又は利用上必要な施設の用に供される土地</w:t>
-      </w:r>
-    </w:p>
-    <w:p>
-      <w:pPr>
-        <w:pStyle w:val="Heading6"/>
-        <w:ind w:left="880"/>
-      </w:pPr>
-      <w:r>
         <w:t>四</w:t>
-      </w:r>
-    </w:p>
-    <w:p>
-      <w:pPr>
-        <w:ind w:left="880"/>
-      </w:pPr>
-      <w:r>
+        <w:br/>
         <w:t>耕作又は養畜の業務のために必要な農業用施設（前号の施設を除く。）で農林水産省令で定めるものの用に供される土地</w:t>
       </w:r>
     </w:p>
@@ -167,69 +143,45 @@
     </w:p>
     <w:p>
       <w:pPr>
-        <w:pStyle w:val="Heading6"/>
+        <w:pStyle w:val="ListBullet"/>
         <w:ind w:left="880"/>
       </w:pPr>
       <w:r>
         <w:t>一</w:t>
-      </w:r>
-    </w:p>
-    <w:p>
-      <w:pPr>
+        <w:br/>
+        <w:t>確保すべき農用地等の面積の目標その他の農用地等の確保に関する基本的な方向</w:t>
+      </w:r>
+    </w:p>
+    <w:p>
+      <w:pPr>
+        <w:pStyle w:val="ListBullet"/>
         <w:ind w:left="880"/>
       </w:pPr>
       <w:r>
-        <w:t>確保すべき農用地等の面積の目標その他の農用地等の確保に関する基本的な方向</w:t>
-      </w:r>
-    </w:p>
-    <w:p>
-      <w:pPr>
-        <w:pStyle w:val="Heading6"/>
+        <w:t>二</w:t>
+        <w:br/>
+        <w:t>都道府県において確保すべき農用地等の面積の目標の設定の基準に関する事項</w:t>
+      </w:r>
+    </w:p>
+    <w:p>
+      <w:pPr>
+        <w:pStyle w:val="ListBullet"/>
         <w:ind w:left="880"/>
       </w:pPr>
       <w:r>
-        <w:t>二</w:t>
-      </w:r>
-    </w:p>
-    <w:p>
-      <w:pPr>
+        <w:t>三</w:t>
+        <w:br/>
+        <w:t>農業振興地域の指定の基準に関する事項</w:t>
+      </w:r>
+    </w:p>
+    <w:p>
+      <w:pPr>
+        <w:pStyle w:val="ListBullet"/>
         <w:ind w:left="880"/>
       </w:pPr>
       <w:r>
-        <w:t>都道府県において確保すべき農用地等の面積の目標の設定の基準に関する事項</w:t>
-      </w:r>
-    </w:p>
-    <w:p>
-      <w:pPr>
-        <w:pStyle w:val="Heading6"/>
-        <w:ind w:left="880"/>
-      </w:pPr>
-      <w:r>
-        <w:t>三</w:t>
-      </w:r>
-    </w:p>
-    <w:p>
-      <w:pPr>
-        <w:ind w:left="880"/>
-      </w:pPr>
-      <w:r>
-        <w:t>農業振興地域の指定の基準に関する事項</w:t>
-      </w:r>
-    </w:p>
-    <w:p>
-      <w:pPr>
-        <w:pStyle w:val="Heading6"/>
-        <w:ind w:left="880"/>
-      </w:pPr>
-      <w:r>
         <w:t>四</w:t>
-      </w:r>
-    </w:p>
-    <w:p>
-      <w:pPr>
-        <w:ind w:left="880"/>
-      </w:pPr>
-      <w:r>
+        <w:br/>
         <w:t>その他農業振興地域の整備に際し配慮すべき重要事項</w:t>
       </w:r>
     </w:p>
@@ -354,52 +306,34 @@
     </w:p>
     <w:p>
       <w:pPr>
-        <w:pStyle w:val="Heading6"/>
+        <w:pStyle w:val="ListBullet"/>
         <w:ind w:left="880"/>
       </w:pPr>
       <w:r>
         <w:t>一</w:t>
-      </w:r>
-    </w:p>
-    <w:p>
-      <w:pPr>
+        <w:br/>
+        <w:t>確保すべき農用地等の面積の目標その他の農用地等の確保に関する事項</w:t>
+      </w:r>
+    </w:p>
+    <w:p>
+      <w:pPr>
+        <w:pStyle w:val="ListBullet"/>
         <w:ind w:left="880"/>
       </w:pPr>
       <w:r>
-        <w:t>確保すべき農用地等の面積の目標その他の農用地等の確保に関する事項</w:t>
-      </w:r>
-    </w:p>
-    <w:p>
-      <w:pPr>
-        <w:pStyle w:val="Heading6"/>
+        <w:t>二</w:t>
+        <w:br/>
+        <w:t>農業振興地域として指定することを相当とする地域の位置及び規模に関する事項</w:t>
+      </w:r>
+    </w:p>
+    <w:p>
+      <w:pPr>
+        <w:pStyle w:val="ListBullet"/>
         <w:ind w:left="880"/>
       </w:pPr>
       <w:r>
-        <w:t>二</w:t>
-      </w:r>
-    </w:p>
-    <w:p>
-      <w:pPr>
-        <w:ind w:left="880"/>
-      </w:pPr>
-      <w:r>
-        <w:t>農業振興地域として指定することを相当とする地域の位置及び規模に関する事項</w:t>
-      </w:r>
-    </w:p>
-    <w:p>
-      <w:pPr>
-        <w:pStyle w:val="Heading6"/>
-        <w:ind w:left="880"/>
-      </w:pPr>
-      <w:r>
         <w:t>三</w:t>
-      </w:r>
-    </w:p>
-    <w:p>
-      <w:pPr>
-        <w:ind w:left="880"/>
-      </w:pPr>
-      <w:r>
+        <w:br/>
         <w:t>農業振興地域における次に掲げる事項に関する基本的な事項</w:t>
       </w:r>
     </w:p>
@@ -580,69 +514,45 @@
     </w:p>
     <w:p>
       <w:pPr>
-        <w:pStyle w:val="Heading6"/>
+        <w:pStyle w:val="ListBullet"/>
         <w:ind w:left="880"/>
       </w:pPr>
       <w:r>
         <w:t>一</w:t>
-      </w:r>
-    </w:p>
-    <w:p>
-      <w:pPr>
+        <w:br/>
+        <w:t>次条第一項の規定による指定に関する事務</w:t>
+      </w:r>
+    </w:p>
+    <w:p>
+      <w:pPr>
+        <w:pStyle w:val="ListBullet"/>
         <w:ind w:left="880"/>
       </w:pPr>
       <w:r>
-        <w:t>次条第一項の規定による指定に関する事務</w:t>
-      </w:r>
-    </w:p>
-    <w:p>
-      <w:pPr>
-        <w:pStyle w:val="Heading6"/>
+        <w:t>二</w:t>
+        <w:br/>
+        <w:t>第七条第一項の規定による変更又は解除に関する事務</w:t>
+      </w:r>
+    </w:p>
+    <w:p>
+      <w:pPr>
+        <w:pStyle w:val="ListBullet"/>
         <w:ind w:left="880"/>
       </w:pPr>
       <w:r>
-        <w:t>二</w:t>
-      </w:r>
-    </w:p>
-    <w:p>
-      <w:pPr>
+        <w:t>三</w:t>
+        <w:br/>
+        <w:t>第八条第四項（第十三条第四項において準用する場合を含む。）の規定による同意に関する事務</w:t>
+      </w:r>
+    </w:p>
+    <w:p>
+      <w:pPr>
+        <w:pStyle w:val="ListBullet"/>
         <w:ind w:left="880"/>
       </w:pPr>
       <w:r>
-        <w:t>第七条第一項の規定による変更又は解除に関する事務</w:t>
-      </w:r>
-    </w:p>
-    <w:p>
-      <w:pPr>
-        <w:pStyle w:val="Heading6"/>
-        <w:ind w:left="880"/>
-      </w:pPr>
-      <w:r>
-        <w:t>三</w:t>
-      </w:r>
-    </w:p>
-    <w:p>
-      <w:pPr>
-        <w:ind w:left="880"/>
-      </w:pPr>
-      <w:r>
-        <w:t>第八条第四項（第十三条第四項において準用する場合を含む。）の規定による同意に関する事務</w:t>
-      </w:r>
-    </w:p>
-    <w:p>
-      <w:pPr>
-        <w:pStyle w:val="Heading6"/>
-        <w:ind w:left="880"/>
-      </w:pPr>
-      <w:r>
         <w:t>四</w:t>
-      </w:r>
-    </w:p>
-    <w:p>
-      <w:pPr>
-        <w:ind w:left="880"/>
-      </w:pPr>
-      <w:r>
+        <w:br/>
         <w:t>第十三条第三項の規定による指示に関する事務</w:t>
       </w:r>
     </w:p>
@@ -686,52 +596,34 @@
     </w:p>
     <w:p>
       <w:pPr>
-        <w:pStyle w:val="Heading6"/>
+        <w:pStyle w:val="ListBullet"/>
         <w:ind w:left="880"/>
       </w:pPr>
       <w:r>
         <w:t>一</w:t>
-      </w:r>
-    </w:p>
-    <w:p>
-      <w:pPr>
+        <w:br/>
+        <w:t>その地域内にある土地の自然的条件及びその利用の動向からみて、農用地等として利用すべき相当規模の土地があること。</w:t>
+      </w:r>
+    </w:p>
+    <w:p>
+      <w:pPr>
+        <w:pStyle w:val="ListBullet"/>
         <w:ind w:left="880"/>
       </w:pPr>
       <w:r>
-        <w:t>その地域内にある土地の自然的条件及びその利用の動向からみて、農用地等として利用すべき相当規模の土地があること。</w:t>
-      </w:r>
-    </w:p>
-    <w:p>
-      <w:pPr>
-        <w:pStyle w:val="Heading6"/>
+        <w:t>二</w:t>
+        <w:br/>
+        <w:t>その地域における農業就業人口その他の農業経営に関する基本的条件の現況及び将来の見通しに照らし、その地域内における農業の生産性の向上その他農業経営の近代化が図られる見込みが確実であること。</w:t>
+      </w:r>
+    </w:p>
+    <w:p>
+      <w:pPr>
+        <w:pStyle w:val="ListBullet"/>
         <w:ind w:left="880"/>
       </w:pPr>
       <w:r>
-        <w:t>二</w:t>
-      </w:r>
-    </w:p>
-    <w:p>
-      <w:pPr>
-        <w:ind w:left="880"/>
-      </w:pPr>
-      <w:r>
-        <w:t>その地域における農業就業人口その他の農業経営に関する基本的条件の現況及び将来の見通しに照らし、その地域内における農業の生産性の向上その他農業経営の近代化が図られる見込みが確実であること。</w:t>
-      </w:r>
-    </w:p>
-    <w:p>
-      <w:pPr>
-        <w:pStyle w:val="Heading6"/>
-        <w:ind w:left="880"/>
-      </w:pPr>
-      <w:r>
         <w:t>三</w:t>
-      </w:r>
-    </w:p>
-    <w:p>
-      <w:pPr>
-        <w:ind w:left="880"/>
-      </w:pPr>
-      <w:r>
+        <w:br/>
         <w:t>国土資源の合理的な利用の見地からみて、その地域内にある土地の農業上の利用の高度化を図ることが相当であると認められること。</w:t>
       </w:r>
     </w:p>
@@ -873,137 +765,89 @@
     </w:p>
     <w:p>
       <w:pPr>
-        <w:pStyle w:val="Heading6"/>
+        <w:pStyle w:val="ListBullet"/>
         <w:ind w:left="880"/>
       </w:pPr>
       <w:r>
         <w:t>一</w:t>
-      </w:r>
-    </w:p>
-    <w:p>
-      <w:pPr>
+        <w:br/>
+        <w:t>農用地等として利用すべき土地の区域（以下「農用地区域」という。）及びその区域内にある土地の農業上の用途区分</w:t>
+      </w:r>
+    </w:p>
+    <w:p>
+      <w:pPr>
+        <w:pStyle w:val="ListBullet"/>
         <w:ind w:left="880"/>
       </w:pPr>
       <w:r>
-        <w:t>農用地等として利用すべき土地の区域（以下「農用地区域」という。）及びその区域内にある土地の農業上の用途区分</w:t>
-      </w:r>
-    </w:p>
-    <w:p>
-      <w:pPr>
-        <w:pStyle w:val="Heading6"/>
+        <w:t>二</w:t>
+        <w:br/>
+        <w:t>農業生産の基盤の整備及び開発に関する事項</w:t>
+      </w:r>
+    </w:p>
+    <w:p>
+      <w:pPr>
+        <w:pStyle w:val="ListBullet"/>
         <w:ind w:left="880"/>
       </w:pPr>
       <w:r>
-        <w:t>二</w:t>
-      </w:r>
-    </w:p>
-    <w:p>
-      <w:pPr>
+        <w:t>二の二</w:t>
+        <w:br/>
+        <w:t>農用地等の保全に関する事項</w:t>
+      </w:r>
+    </w:p>
+    <w:p>
+      <w:pPr>
+        <w:pStyle w:val="ListBullet"/>
         <w:ind w:left="880"/>
       </w:pPr>
       <w:r>
-        <w:t>農業生産の基盤の整備及び開発に関する事項</w:t>
-      </w:r>
-    </w:p>
-    <w:p>
-      <w:pPr>
-        <w:pStyle w:val="Heading6"/>
+        <w:t>三</w:t>
+        <w:br/>
+        <w:t>農業経営の規模の拡大及び農用地等又は農用地等とすることが適当な土地の農業上の効率的かつ総合的な利用の促進のためのこれらの土地に関する権利の取得の円滑化その他農業上の利用の調整（農業者が自主的な努力により相互に協力して行う調整を含む。）に関する事項</w:t>
+      </w:r>
+    </w:p>
+    <w:p>
+      <w:pPr>
+        <w:pStyle w:val="ListBullet"/>
         <w:ind w:left="880"/>
       </w:pPr>
       <w:r>
-        <w:t>二の二</w:t>
-      </w:r>
-    </w:p>
-    <w:p>
-      <w:pPr>
+        <w:t>四</w:t>
+        <w:br/>
+        <w:t>農業の近代化のための施設の整備に関する事項</w:t>
+      </w:r>
+    </w:p>
+    <w:p>
+      <w:pPr>
+        <w:pStyle w:val="ListBullet"/>
         <w:ind w:left="880"/>
       </w:pPr>
       <w:r>
-        <w:t>農用地等の保全に関する事項</w:t>
-      </w:r>
-    </w:p>
-    <w:p>
-      <w:pPr>
-        <w:pStyle w:val="Heading6"/>
+        <w:t>四の二</w:t>
+        <w:br/>
+        <w:t>農業を担うべき者の育成及び確保のための施設の整備に関する事項</w:t>
+      </w:r>
+    </w:p>
+    <w:p>
+      <w:pPr>
+        <w:pStyle w:val="ListBullet"/>
         <w:ind w:left="880"/>
       </w:pPr>
       <w:r>
-        <w:t>三</w:t>
-      </w:r>
-    </w:p>
-    <w:p>
-      <w:pPr>
+        <w:t>五</w:t>
+        <w:br/>
+        <w:t>農業従事者の安定的な就業の促進に関する事項で、農業経営の規模の拡大及び農用地等又は農用地等とすることが適当な土地の農業上の効率的かつ総合的な利用の促進と相まつて推進するもの</w:t>
+      </w:r>
+    </w:p>
+    <w:p>
+      <w:pPr>
+        <w:pStyle w:val="ListBullet"/>
         <w:ind w:left="880"/>
       </w:pPr>
       <w:r>
-        <w:t>農業経営の規模の拡大及び農用地等又は農用地等とすることが適当な土地の農業上の効率的かつ総合的な利用の促進のためのこれらの土地に関する権利の取得の円滑化その他農業上の利用の調整（農業者が自主的な努力により相互に協力して行う調整を含む。）に関する事項</w:t>
-      </w:r>
-    </w:p>
-    <w:p>
-      <w:pPr>
-        <w:pStyle w:val="Heading6"/>
-        <w:ind w:left="880"/>
-      </w:pPr>
-      <w:r>
-        <w:t>四</w:t>
-      </w:r>
-    </w:p>
-    <w:p>
-      <w:pPr>
-        <w:ind w:left="880"/>
-      </w:pPr>
-      <w:r>
-        <w:t>農業の近代化のための施設の整備に関する事項</w:t>
-      </w:r>
-    </w:p>
-    <w:p>
-      <w:pPr>
-        <w:pStyle w:val="Heading6"/>
-        <w:ind w:left="880"/>
-      </w:pPr>
-      <w:r>
-        <w:t>四の二</w:t>
-      </w:r>
-    </w:p>
-    <w:p>
-      <w:pPr>
-        <w:ind w:left="880"/>
-      </w:pPr>
-      <w:r>
-        <w:t>農業を担うべき者の育成及び確保のための施設の整備に関する事項</w:t>
-      </w:r>
-    </w:p>
-    <w:p>
-      <w:pPr>
-        <w:pStyle w:val="Heading6"/>
-        <w:ind w:left="880"/>
-      </w:pPr>
-      <w:r>
-        <w:t>五</w:t>
-      </w:r>
-    </w:p>
-    <w:p>
-      <w:pPr>
-        <w:ind w:left="880"/>
-      </w:pPr>
-      <w:r>
-        <w:t>農業従事者の安定的な就業の促進に関する事項で、農業経営の規模の拡大及び農用地等又は農用地等とすることが適当な土地の農業上の効率的かつ総合的な利用の促進と相まつて推進するもの</w:t>
-      </w:r>
-    </w:p>
-    <w:p>
-      <w:pPr>
-        <w:pStyle w:val="Heading6"/>
-        <w:ind w:left="880"/>
-      </w:pPr>
-      <w:r>
         <w:t>六</w:t>
-      </w:r>
-    </w:p>
-    <w:p>
-      <w:pPr>
-        <w:ind w:left="880"/>
-      </w:pPr>
-      <w:r>
+        <w:br/>
         <w:t>農業構造の改善を図ることを目的とする主として農業従事者の良好な生活環境を確保するための施設の整備に関する事項</w:t>
       </w:r>
     </w:p>
@@ -1120,86 +964,56 @@
     </w:p>
     <w:p>
       <w:pPr>
-        <w:pStyle w:val="Heading6"/>
+        <w:pStyle w:val="ListBullet"/>
         <w:ind w:left="880"/>
       </w:pPr>
       <w:r>
         <w:t>一</w:t>
-      </w:r>
-    </w:p>
-    <w:p>
-      <w:pPr>
+        <w:br/>
+        <w:t>集団的に存在する農用地で政令で定める規模以上のもの</w:t>
+      </w:r>
+    </w:p>
+    <w:p>
+      <w:pPr>
+        <w:pStyle w:val="ListBullet"/>
         <w:ind w:left="880"/>
       </w:pPr>
       <w:r>
-        <w:t>集団的に存在する農用地で政令で定める規模以上のもの</w:t>
-      </w:r>
-    </w:p>
-    <w:p>
-      <w:pPr>
-        <w:pStyle w:val="Heading6"/>
+        <w:t>二</w:t>
+        <w:br/>
+        <w:t>土地改良法（昭和二十四年法律第百九十五号）第二条第二項に規定する土地改良事業又はこれに準ずる事業で、農業用用排水施設の新設又は変更、区画整理、農用地の造成その他の農林水産省令で定めるものの施行に係る区域内にある土地</w:t>
+      </w:r>
+    </w:p>
+    <w:p>
+      <w:pPr>
+        <w:pStyle w:val="ListBullet"/>
         <w:ind w:left="880"/>
       </w:pPr>
       <w:r>
-        <w:t>二</w:t>
-      </w:r>
-    </w:p>
-    <w:p>
-      <w:pPr>
+        <w:t>三</w:t>
+        <w:br/>
+        <w:t>前二号に掲げる土地の保全又は利用上必要な施設の用に供される土地</w:t>
+      </w:r>
+    </w:p>
+    <w:p>
+      <w:pPr>
+        <w:pStyle w:val="ListBullet"/>
         <w:ind w:left="880"/>
       </w:pPr>
       <w:r>
-        <w:t>土地改良法（昭和二十四年法律第百九十五号）第二条第二項に規定する土地改良事業又はこれに準ずる事業で、農業用用排水施設の新設又は変更、区画整理、農用地の造成その他の農林水産省令で定めるものの施行に係る区域内にある土地</w:t>
-      </w:r>
-    </w:p>
-    <w:p>
-      <w:pPr>
-        <w:pStyle w:val="Heading6"/>
+        <w:t>四</w:t>
+        <w:br/>
+        <w:t>第三条第四号に掲げる土地で、政令で定める規模以上のもの又は第一号及び第二号に掲げる土地に隣接するもの</w:t>
+      </w:r>
+    </w:p>
+    <w:p>
+      <w:pPr>
+        <w:pStyle w:val="ListBullet"/>
         <w:ind w:left="880"/>
       </w:pPr>
       <w:r>
-        <w:t>三</w:t>
-      </w:r>
-    </w:p>
-    <w:p>
-      <w:pPr>
-        <w:ind w:left="880"/>
-      </w:pPr>
-      <w:r>
-        <w:t>前二号に掲げる土地の保全又は利用上必要な施設の用に供される土地</w:t>
-      </w:r>
-    </w:p>
-    <w:p>
-      <w:pPr>
-        <w:pStyle w:val="Heading6"/>
-        <w:ind w:left="880"/>
-      </w:pPr>
-      <w:r>
-        <w:t>四</w:t>
-      </w:r>
-    </w:p>
-    <w:p>
-      <w:pPr>
-        <w:ind w:left="880"/>
-      </w:pPr>
-      <w:r>
-        <w:t>第三条第四号に掲げる土地で、政令で定める規模以上のもの又は第一号及び第二号に掲げる土地に隣接するもの</w:t>
-      </w:r>
-    </w:p>
-    <w:p>
-      <w:pPr>
-        <w:pStyle w:val="Heading6"/>
-        <w:ind w:left="880"/>
-      </w:pPr>
-      <w:r>
         <w:t>五</w:t>
-      </w:r>
-    </w:p>
-    <w:p>
-      <w:pPr>
-        <w:ind w:left="880"/>
-      </w:pPr>
-      <w:r>
+        <w:br/>
         <w:t>前各号に掲げるもののほか、果樹又は野菜の生産団地の形成その他の当該農業振興地域における地域の特性に即した農業の振興を図るためその土地の農業上の利用を確保することが必要であると認められる土地</w:t>
       </w:r>
     </w:p>
@@ -1384,6 +1198,8 @@
       </w:pPr>
       <w:r>
         <w:t>第四項若しくは第六項の規定による決定若しくは裁決又はこれらの不作為については、審査請求をすることができない。</w:t>
+        <w:br/>
+        <w:t>農用地利用計画についての不服を理由とする第八条第四項の同意についての審査請求についても、同様とする。</w:t>
       </w:r>
     </w:p>
     <w:p>
@@ -1448,6 +1264,8 @@
     <w:p>
       <w:r>
         <w:t>都道府県又は市町村は、農業振興地域整備計画を定めたときは、遅滞なく、その旨を公告し、かつ、都道府県にあつては農林水産大臣及び関係市町村長に、市町村にあつては都道府県知事を経由して農林水産大臣に、当該農業振興地域整備計画書の写しを送付しなければならない。</w:t>
+        <w:br/>
+        <w:t>この場合においては、前条第二項（同条第十二項において準用する場合を含む。）の規定により提出された意見書の要旨及び当該意見書の処理の結果を併せて公告しなければならない。</w:t>
       </w:r>
     </w:p>
     <w:p>
@@ -1508,6 +1326,8 @@
     <w:p>
       <w:r>
         <w:t>都道府県又は市町村は、農業振興地域整備基本方針の変更若しくは農業振興地域の区域の変更により、前条第一項の規定による基礎調査の結果により又は経済事情の変動その他情勢の推移により必要が生じたときは、政令で定めるところにより、遅滞なく、農業振興地域整備計画を変更しなければならない。</w:t>
+        <w:br/>
+        <w:t>市町村の定めた農業振興地域整備計画が第九条第一項の規定による農業振興地域整備計画の決定により変更を必要とするに至つたときも、同様とする。</w:t>
       </w:r>
     </w:p>
     <w:p>
@@ -1529,86 +1349,56 @@
     </w:p>
     <w:p>
       <w:pPr>
-        <w:pStyle w:val="Heading6"/>
+        <w:pStyle w:val="ListBullet"/>
         <w:ind w:left="880"/>
       </w:pPr>
       <w:r>
         <w:t>一</w:t>
-      </w:r>
-    </w:p>
-    <w:p>
-      <w:pPr>
+        <w:br/>
+        <w:t>当該農業振興地域における農用地区域以外の区域内の土地利用の状況からみて、当該変更に係る土地を農用地等以外の用途に供することが必要かつ適当であつて、農用地区域以外の区域内の土地をもつて代えることが困難であると認められること。</w:t>
+      </w:r>
+    </w:p>
+    <w:p>
+      <w:pPr>
+        <w:pStyle w:val="ListBullet"/>
         <w:ind w:left="880"/>
       </w:pPr>
       <w:r>
-        <w:t>当該農業振興地域における農用地区域以外の区域内の土地利用の状況からみて、当該変更に係る土地を農用地等以外の用途に供することが必要かつ適当であつて、農用地区域以外の区域内の土地をもつて代えることが困難であると認められること。</w:t>
-      </w:r>
-    </w:p>
-    <w:p>
-      <w:pPr>
-        <w:pStyle w:val="Heading6"/>
+        <w:t>二</w:t>
+        <w:br/>
+        <w:t>当該変更により、農用地区域内における農用地の集団化、農作業の効率化その他土地の農業上の効率的かつ総合的な利用に支障を及ぼすおそれがないと認められること。</w:t>
+      </w:r>
+    </w:p>
+    <w:p>
+      <w:pPr>
+        <w:pStyle w:val="ListBullet"/>
         <w:ind w:left="880"/>
       </w:pPr>
       <w:r>
-        <w:t>二</w:t>
-      </w:r>
-    </w:p>
-    <w:p>
-      <w:pPr>
+        <w:t>三</w:t>
+        <w:br/>
+        <w:t>当該変更により、農用地区域内における効率的かつ安定的な農業経営を営む者に対する農用地の利用の集積に支障を及ぼすおそれがないと認められること。</w:t>
+      </w:r>
+    </w:p>
+    <w:p>
+      <w:pPr>
+        <w:pStyle w:val="ListBullet"/>
         <w:ind w:left="880"/>
       </w:pPr>
       <w:r>
-        <w:t>当該変更により、農用地区域内における農用地の集団化、農作業の効率化その他土地の農業上の効率的かつ総合的な利用に支障を及ぼすおそれがないと認められること。</w:t>
-      </w:r>
-    </w:p>
-    <w:p>
-      <w:pPr>
-        <w:pStyle w:val="Heading6"/>
+        <w:t>四</w:t>
+        <w:br/>
+        <w:t>当該変更により、農用地区域内の第三条第三号の施設の有する機能に支障を及ぼすおそれがないと認められること。</w:t>
+      </w:r>
+    </w:p>
+    <w:p>
+      <w:pPr>
+        <w:pStyle w:val="ListBullet"/>
         <w:ind w:left="880"/>
       </w:pPr>
       <w:r>
-        <w:t>三</w:t>
-      </w:r>
-    </w:p>
-    <w:p>
-      <w:pPr>
-        <w:ind w:left="880"/>
-      </w:pPr>
-      <w:r>
-        <w:t>当該変更により、農用地区域内における効率的かつ安定的な農業経営を営む者に対する農用地の利用の集積に支障を及ぼすおそれがないと認められること。</w:t>
-      </w:r>
-    </w:p>
-    <w:p>
-      <w:pPr>
-        <w:pStyle w:val="Heading6"/>
-        <w:ind w:left="880"/>
-      </w:pPr>
-      <w:r>
-        <w:t>四</w:t>
-      </w:r>
-    </w:p>
-    <w:p>
-      <w:pPr>
-        <w:ind w:left="880"/>
-      </w:pPr>
-      <w:r>
-        <w:t>当該変更により、農用地区域内の第三条第三号の施設の有する機能に支障を及ぼすおそれがないと認められること。</w:t>
-      </w:r>
-    </w:p>
-    <w:p>
-      <w:pPr>
-        <w:pStyle w:val="Heading6"/>
-        <w:ind w:left="880"/>
-      </w:pPr>
-      <w:r>
         <w:t>五</w:t>
-      </w:r>
-    </w:p>
-    <w:p>
-      <w:pPr>
-        <w:ind w:left="880"/>
-      </w:pPr>
-      <w:r>
+        <w:br/>
         <w:t>当該変更に係る土地が第十条第三項第二号に掲げる土地に該当する場合にあつては、当該土地が、農業に関する公共投資により得られる効用の確保を図る観点から政令で定める基準に適合していること。</w:t>
       </w:r>
     </w:p>
@@ -1644,6 +1434,8 @@
       </w:pPr>
       <w:r>
         <w:t>第八条第四項及び第十一条（第十二項を除く。）の規定は市町村が行う第一項の規定による変更（政令で定める軽微な変更を除く。）について、第九条第二項及び第十一条第十二項の規定は都道府県が行う第一項の規定による変更（政令で定める軽微な変更を除く。）について、第十二条の規定は同項の規定による変更について準用する。</w:t>
+        <w:br/>
+        <w:t>この場合において、同条第二項中「当該農業振興地域整備計画書」とあるのは、「当該変更後の農業振興地域整備計画書」と読み替えるものとする。</w:t>
       </w:r>
     </w:p>
     <w:p>
@@ -1678,36 +1470,32 @@
     </w:p>
     <w:p>
       <w:pPr>
-        <w:pStyle w:val="Heading6"/>
+        <w:pStyle w:val="ListBullet"/>
         <w:ind w:left="880"/>
       </w:pPr>
       <w:r>
         <w:t>一</w:t>
-      </w:r>
-    </w:p>
-    <w:p>
-      <w:pPr>
+        <w:br/>
+        <w:t>農用地区域内における土地の保有及び利用の現況及び将来の見通し、農業経営の動向等を考慮して、農業振興地域内にある土地の農業上の利用と他の利用との調整に留意して農用地区域内における土地の農業上の効率的な利用を確保するため、農用地区域内にある農用地とすることが適当な土地を農用地とし、農業振興地域整備計画のうち第八条第二項第二号に掲げる事項に係るものの実施を促進する必要があると認める場合</w:t>
+        <w:br/>
+        <w:br/>
+        <w:br/>
+        <w:t>農用地区域内にある農用地とすることが適当な土地</w:t>
+      </w:r>
+    </w:p>
+    <w:p>
+      <w:pPr>
+        <w:pStyle w:val="ListBullet"/>
         <w:ind w:left="880"/>
       </w:pPr>
       <w:r>
-        <w:t>農用地区域内における土地の保有及び利用の現況及び将来の見通し、農業経営の動向等を考慮して、農業振興地域内にある土地の農業上の利用と他の利用との調整に留意して農用地区域内における土地の農業上の効率的な利用を確保するため、農用地区域内にある農用地とすることが適当な土地を農用地とし、農業振興地域整備計画のうち第八条第二項第二号に掲げる事項に係るものの実施を促進する必要があると認める場合</w:t>
-      </w:r>
-    </w:p>
-    <w:p>
-      <w:pPr>
-        <w:pStyle w:val="Heading6"/>
-        <w:ind w:left="880"/>
-      </w:pPr>
-      <w:r>
         <w:t>二</w:t>
-      </w:r>
-    </w:p>
-    <w:p>
-      <w:pPr>
-        <w:ind w:left="880"/>
-      </w:pPr>
-      <w:r>
+        <w:br/>
         <w:t>第十八条の二第一項の認可を受けた同項の協定において定められた同条第二項第二号に掲げる施設を当該協定において定められた同項第三号イに掲げる区域に設置することを促進する必要があると認める場合</w:t>
+        <w:br/>
+        <w:br/>
+        <w:br/>
+        <w:t>当該協定において定められた同号イに掲げる区域内の土地</w:t>
       </w:r>
     </w:p>
     <w:p>
@@ -1772,6 +1560,8 @@
     <w:p>
       <w:r>
         <w:t>交換分合計画においては、その交換分合計画に係る土地の所有者の申出又は同意があつた場合には、その申出又は同意に係る土地の所有者が取得すべき土地を定めないでその所有者が失うべき土地を定めることができる。</w:t>
+        <w:br/>
+        <w:t>この場合において、その所有者が失うべき土地について地上権、永小作権、質権、賃借権、使用貸借による権利又はその他の使用及び収益を目的とする権利を有する者があるときは、市町村は、その所有者が取得すべき土地を定めないことについてこれらの者のすべての同意を得なければならない。</w:t>
       </w:r>
     </w:p>
     <w:p>
@@ -1883,6 +1673,8 @@
     <w:p>
       <w:r>
         <w:t>土地改良法第九十九条（第一項を除く。）、第百一条第二項、第百二条から第百七条まで、第百八条第一項及び第二項、第百九条、第百十二条、第百十三条、第百十四条第一項、第百十五条、第百十八条（第二項を除く。）並びに第百二十一条から第百二十三条までの規定は、第十三条の二第一項及び第二項の規定による交換分合について準用する。</w:t>
+        <w:br/>
+        <w:t>この場合において、これらの規定の準用について必要な技術的読替えは、政令で定める。</w:t>
       </w:r>
     </w:p>
     <w:p>
@@ -2011,209 +1803,139 @@
     <w:p>
       <w:r>
         <w:t>農用地区域内において開発行為（宅地の造成、土石の採取その他の土地の形質の変更又は建築物その他の工作物の新築、改築若しくは増築をいう。以下同じ。）をしようとする者は、あらかじめ、農林水産省令で定めるところにより、都道府県知事（農用地の農業上の効率的かつ総合的な利用の確保に関する施策の実施状況を考慮して農林水産大臣が指定する市町村（以下この条において「指定市町村」という。）の区域内にあつては、指定市町村の長。以下「都道府県知事等」という。）の許可を受けなければならない。</w:t>
-      </w:r>
-    </w:p>
-    <w:p>
-      <w:pPr>
-        <w:pStyle w:val="Heading6"/>
+        <w:br/>
+        <w:t>ただし、次の各号のいずれかに該当する行為については、この限りでない。</w:t>
+      </w:r>
+    </w:p>
+    <w:p>
+      <w:pPr>
+        <w:pStyle w:val="ListBullet"/>
         <w:ind w:left="880"/>
       </w:pPr>
       <w:r>
         <w:t>一</w:t>
-      </w:r>
-    </w:p>
-    <w:p>
-      <w:pPr>
+        <w:br/>
+        <w:t>国又は地方公共団体が、道路、農業用用排水施設その他の地域振興上又は農業振興上の必要性が高いと認められる施設であつて農林水産省令で定めるものの用に供するために行う行為</w:t>
+      </w:r>
+    </w:p>
+    <w:p>
+      <w:pPr>
+        <w:pStyle w:val="ListBullet"/>
         <w:ind w:left="880"/>
       </w:pPr>
       <w:r>
-        <w:t>国又は地方公共団体が、道路、農業用用排水施設その他の地域振興上又は農業振興上の必要性が高いと認められる施設であつて農林水産省令で定めるものの用に供するために行う行為</w:t>
-      </w:r>
-    </w:p>
-    <w:p>
-      <w:pPr>
-        <w:pStyle w:val="Heading6"/>
+        <w:t>二</w:t>
+        <w:br/>
+        <w:t>土地改良法第二条第二項に規定する土地改良事業の施行として行う行為</w:t>
+      </w:r>
+    </w:p>
+    <w:p>
+      <w:pPr>
+        <w:pStyle w:val="ListBullet"/>
         <w:ind w:left="880"/>
       </w:pPr>
       <w:r>
-        <w:t>二</w:t>
-      </w:r>
-    </w:p>
-    <w:p>
-      <w:pPr>
+        <w:t>三</w:t>
+        <w:br/>
+        <w:t>農地法（昭和二十七年法律第二百二十九号）第四条第一項又は第五条第一項の許可に係る土地をその許可に係る目的に供するために行う行為</w:t>
+      </w:r>
+    </w:p>
+    <w:p>
+      <w:pPr>
+        <w:pStyle w:val="ListBullet"/>
         <w:ind w:left="880"/>
       </w:pPr>
       <w:r>
-        <w:t>土地改良法第二条第二項に規定する土地改良事業の施行として行う行為</w:t>
-      </w:r>
-    </w:p>
-    <w:p>
-      <w:pPr>
-        <w:pStyle w:val="Heading6"/>
+        <w:t>四</w:t>
+        <w:br/>
+        <w:t>農地法第二条第一項に規定する農地を同法第四十三条第一項の規定による届出に係る同条第二項に規定する農作物栽培高度化施設の用に供するために行う行為</w:t>
+      </w:r>
+    </w:p>
+    <w:p>
+      <w:pPr>
+        <w:pStyle w:val="ListBullet"/>
         <w:ind w:left="880"/>
       </w:pPr>
       <w:r>
-        <w:t>三</w:t>
-      </w:r>
-    </w:p>
-    <w:p>
-      <w:pPr>
+        <w:t>五</w:t>
+        <w:br/>
+        <w:t>農業経営基盤強化促進法（昭和五十五年法律第六十五号）第十九条の規定による公告があつた農用地利用集積計画の定めるところによつて設定され、又は移転された同法第四条第三項第一号の権利に係る土地を当該農用地利用集積計画に定める利用目的に供するために行う行為</w:t>
+      </w:r>
+    </w:p>
+    <w:p>
+      <w:pPr>
+        <w:pStyle w:val="ListBullet"/>
         <w:ind w:left="880"/>
       </w:pPr>
       <w:r>
-        <w:t>農地法（昭和二十七年法律第二百二十九号）第四条第一項又は第五条第一項の許可に係る土地をその許可に係る目的に供するために行う行為</w:t>
-      </w:r>
-    </w:p>
-    <w:p>
-      <w:pPr>
-        <w:pStyle w:val="Heading6"/>
+        <w:t>六</w:t>
+        <w:br/>
+        <w:t>農地中間管理事業の推進に関する法律（平成二十五年法律第百一号）第十八条第七項の規定による公告があつた農用地利用配分計画の定めるところによつて設定され、又は移転された賃借権又は使用貸借による権利に係る土地を当該農用地利用配分計画に定める利用目的に供するために行う行為</w:t>
+      </w:r>
+    </w:p>
+    <w:p>
+      <w:pPr>
+        <w:pStyle w:val="ListBullet"/>
         <w:ind w:left="880"/>
       </w:pPr>
       <w:r>
-        <w:t>四</w:t>
-      </w:r>
-    </w:p>
-    <w:p>
-      <w:pPr>
+        <w:t>七</w:t>
+        <w:br/>
+        <w:t>特定農山村地域における農林業等の活性化のための基盤整備の促進に関する法律（平成五年法律第七十二号）第九条第一項の規定による公告があつた所有権移転等促進計画の定めるところによつて設定され、又は移転された同法第二条第三項第三号の権利に係る土地を当該所有権移転等促進計画に定める利用目的に供するために行う行為</w:t>
+      </w:r>
+    </w:p>
+    <w:p>
+      <w:pPr>
+        <w:pStyle w:val="ListBullet"/>
         <w:ind w:left="880"/>
       </w:pPr>
       <w:r>
-        <w:t>農地法第二条第一項に規定する農地を同法第四十三条第一項の規定による届出に係る同条第二項に規定する農作物栽培高度化施設の用に供するために行う行為</w:t>
-      </w:r>
-    </w:p>
-    <w:p>
-      <w:pPr>
-        <w:pStyle w:val="Heading6"/>
+        <w:t>八</w:t>
+        <w:br/>
+        <w:t>農山漁村の活性化のための定住等及び地域間交流の促進に関する法律（平成十九年法律第四十八号）第八条第一項の規定による公告があつた所有権移転等促進計画の定めるところによつて設定され、又は移転された同法第五条第八項の権利に係る土地を当該所有権移転等促進計画に定める利用目的に供するために行う行為</w:t>
+      </w:r>
+    </w:p>
+    <w:p>
+      <w:pPr>
+        <w:pStyle w:val="ListBullet"/>
         <w:ind w:left="880"/>
       </w:pPr>
       <w:r>
-        <w:t>五</w:t>
-      </w:r>
-    </w:p>
-    <w:p>
-      <w:pPr>
+        <w:t>九</w:t>
+        <w:br/>
+        <w:t>通常の管理行為、軽易な行為その他の行為で農林水産省令で定めるもの</w:t>
+      </w:r>
+    </w:p>
+    <w:p>
+      <w:pPr>
+        <w:pStyle w:val="ListBullet"/>
         <w:ind w:left="880"/>
       </w:pPr>
       <w:r>
-        <w:t>農業経営基盤強化促進法（昭和五十五年法律第六十五号）第十九条の規定による公告があつた農用地利用集積計画の定めるところによつて設定され、又は移転された同法第四条第三項第一号の権利に係る土地を当該農用地利用集積計画に定める利用目的に供するために行う行為</w:t>
-      </w:r>
-    </w:p>
-    <w:p>
-      <w:pPr>
-        <w:pStyle w:val="Heading6"/>
+        <w:t>十</w:t>
+        <w:br/>
+        <w:t>非常災害のために必要な応急措置として行う行為</w:t>
+      </w:r>
+    </w:p>
+    <w:p>
+      <w:pPr>
+        <w:pStyle w:val="ListBullet"/>
         <w:ind w:left="880"/>
       </w:pPr>
       <w:r>
-        <w:t>六</w:t>
-      </w:r>
-    </w:p>
-    <w:p>
-      <w:pPr>
+        <w:t>十一</w:t>
+        <w:br/>
+        <w:t>公益性が特に高いと認められる事業の実施に係る行為のうち農業振興地域整備計画の達成に著しい支障を及ぼすおそれが少ないと認められるもので農林水産省令で定めるもの</w:t>
+      </w:r>
+    </w:p>
+    <w:p>
+      <w:pPr>
+        <w:pStyle w:val="ListBullet"/>
         <w:ind w:left="880"/>
       </w:pPr>
       <w:r>
-        <w:t>農地中間管理事業の推進に関する法律（平成二十五年法律第百一号）第十八条第七項の規定による公告があつた農用地利用配分計画の定めるところによつて設定され、又は移転された賃借権又は使用貸借による権利に係る土地を当該農用地利用配分計画に定める利用目的に供するために行う行為</w:t>
-      </w:r>
-    </w:p>
-    <w:p>
-      <w:pPr>
-        <w:pStyle w:val="Heading6"/>
-        <w:ind w:left="880"/>
-      </w:pPr>
-      <w:r>
-        <w:t>七</w:t>
-      </w:r>
-    </w:p>
-    <w:p>
-      <w:pPr>
-        <w:ind w:left="880"/>
-      </w:pPr>
-      <w:r>
-        <w:t>特定農山村地域における農林業等の活性化のための基盤整備の促進に関する法律（平成五年法律第七十二号）第九条第一項の規定による公告があつた所有権移転等促進計画の定めるところによつて設定され、又は移転された同法第二条第三項第三号の権利に係る土地を当該所有権移転等促進計画に定める利用目的に供するために行う行為</w:t>
-      </w:r>
-    </w:p>
-    <w:p>
-      <w:pPr>
-        <w:pStyle w:val="Heading6"/>
-        <w:ind w:left="880"/>
-      </w:pPr>
-      <w:r>
-        <w:t>八</w:t>
-      </w:r>
-    </w:p>
-    <w:p>
-      <w:pPr>
-        <w:ind w:left="880"/>
-      </w:pPr>
-      <w:r>
-        <w:t>農山漁村の活性化のための定住等及び地域間交流の促進に関する法律（平成十九年法律第四十八号）第八条第一項の規定による公告があつた所有権移転等促進計画の定めるところによつて設定され、又は移転された同法第五条第八項の権利に係る土地を当該所有権移転等促進計画に定める利用目的に供するために行う行為</w:t>
-      </w:r>
-    </w:p>
-    <w:p>
-      <w:pPr>
-        <w:pStyle w:val="Heading6"/>
-        <w:ind w:left="880"/>
-      </w:pPr>
-      <w:r>
-        <w:t>九</w:t>
-      </w:r>
-    </w:p>
-    <w:p>
-      <w:pPr>
-        <w:ind w:left="880"/>
-      </w:pPr>
-      <w:r>
-        <w:t>通常の管理行為、軽易な行為その他の行為で農林水産省令で定めるもの</w:t>
-      </w:r>
-    </w:p>
-    <w:p>
-      <w:pPr>
-        <w:pStyle w:val="Heading6"/>
-        <w:ind w:left="880"/>
-      </w:pPr>
-      <w:r>
-        <w:t>十</w:t>
-      </w:r>
-    </w:p>
-    <w:p>
-      <w:pPr>
-        <w:ind w:left="880"/>
-      </w:pPr>
-      <w:r>
-        <w:t>非常災害のために必要な応急措置として行う行為</w:t>
-      </w:r>
-    </w:p>
-    <w:p>
-      <w:pPr>
-        <w:pStyle w:val="Heading6"/>
-        <w:ind w:left="880"/>
-      </w:pPr>
-      <w:r>
-        <w:t>十一</w:t>
-      </w:r>
-    </w:p>
-    <w:p>
-      <w:pPr>
-        <w:ind w:left="880"/>
-      </w:pPr>
-      <w:r>
-        <w:t>公益性が特に高いと認められる事業の実施に係る行為のうち農業振興地域整備計画の達成に著しい支障を及ぼすおそれが少ないと認められるもので農林水産省令で定めるもの</w:t>
-      </w:r>
-    </w:p>
-    <w:p>
-      <w:pPr>
-        <w:pStyle w:val="Heading6"/>
-        <w:ind w:left="880"/>
-      </w:pPr>
-      <w:r>
         <w:t>十二</w:t>
-      </w:r>
-    </w:p>
-    <w:p>
-      <w:pPr>
-        <w:ind w:left="880"/>
-      </w:pPr>
-      <w:r>
+        <w:br/>
         <w:t>農用地区域が定められ、又は拡張された際既に着手していた行為</w:t>
       </w:r>
     </w:p>
@@ -2232,6 +1954,8 @@
       </w:pPr>
       <w:r>
         <w:t>前項の許可の申請は、当該開発行為に係る土地の所在地を管轄する市町村長を経由してしなければならない。</w:t>
+        <w:br/>
+        <w:t>ただし、当該市町村長が指定市町村の長である場合は、この限りでない。</w:t>
       </w:r>
     </w:p>
     <w:p>
@@ -2249,6 +1973,8 @@
       </w:pPr>
       <w:r>
         <w:t>市町村長（指定市町村の長を除く。）は、前項の規定により許可の申請書を受理したときは、遅滞なく、これを都道府県知事に送付しなければならない。</w:t>
+        <w:br/>
+        <w:t>この場合において、当該市町村長は、当該申請書に意見を付すことができる。</w:t>
       </w:r>
     </w:p>
     <w:p>
@@ -2270,52 +1996,34 @@
     </w:p>
     <w:p>
       <w:pPr>
-        <w:pStyle w:val="Heading6"/>
+        <w:pStyle w:val="ListBullet"/>
         <w:ind w:left="880"/>
       </w:pPr>
       <w:r>
         <w:t>一</w:t>
-      </w:r>
-    </w:p>
-    <w:p>
-      <w:pPr>
+        <w:br/>
+        <w:t>当該開発行為により当該開発行為に係る土地を農用地等として利用することが困難となるため、農業振興地域整備計画の達成に支障を及ぼすおそれがあること。</w:t>
+      </w:r>
+    </w:p>
+    <w:p>
+      <w:pPr>
+        <w:pStyle w:val="ListBullet"/>
         <w:ind w:left="880"/>
       </w:pPr>
       <w:r>
-        <w:t>当該開発行為により当該開発行為に係る土地を農用地等として利用することが困難となるため、農業振興地域整備計画の達成に支障を及ぼすおそれがあること。</w:t>
-      </w:r>
-    </w:p>
-    <w:p>
-      <w:pPr>
-        <w:pStyle w:val="Heading6"/>
+        <w:t>二</w:t>
+        <w:br/>
+        <w:t>当該開発行為により当該開発行為に係る土地の周辺の農用地等において土砂の流出又は崩壊その他の耕作又は養畜の業務に著しい支障を及ぼす災害を発生させるおそれがあること。</w:t>
+      </w:r>
+    </w:p>
+    <w:p>
+      <w:pPr>
+        <w:pStyle w:val="ListBullet"/>
         <w:ind w:left="880"/>
       </w:pPr>
       <w:r>
-        <w:t>二</w:t>
-      </w:r>
-    </w:p>
-    <w:p>
-      <w:pPr>
-        <w:ind w:left="880"/>
-      </w:pPr>
-      <w:r>
-        <w:t>当該開発行為により当該開発行為に係る土地の周辺の農用地等において土砂の流出又は崩壊その他の耕作又は養畜の業務に著しい支障を及ぼす災害を発生させるおそれがあること。</w:t>
-      </w:r>
-    </w:p>
-    <w:p>
-      <w:pPr>
-        <w:pStyle w:val="Heading6"/>
-        <w:ind w:left="880"/>
-      </w:pPr>
-      <w:r>
         <w:t>三</w:t>
-      </w:r>
-    </w:p>
-    <w:p>
-      <w:pPr>
-        <w:ind w:left="880"/>
-      </w:pPr>
-      <w:r>
+        <w:br/>
         <w:t>当該開発行為により当該開発行為に係る土地の周辺の農用地等に係る農業用用排水施設の有する機能に著しい支障を及ぼすおそれがあること。</w:t>
       </w:r>
     </w:p>
@@ -2351,6 +2059,8 @@
       </w:pPr>
       <w:r>
         <w:t>都道府県知事等は、第一項の許可をしようとするとき（当該許可に係る開発行為が三十アールを超える農地法第二条第一項に規定する農地（同法第四十三条第一項の規定により農作物の栽培を耕作に該当するものとみなして適用する同法第二条第一項に規定する農地を含む。第十七条において同じ。）が含まれる土地に係るものであるときに限る。）は、あらかじめ、農業委員会等に関する法律（昭和二十六年法律第八十八号）第四十三条第一項に規定する都道府県機構（次項において「都道府県機構」という。）の意見を聴かなければならない。</w:t>
+        <w:br/>
+        <w:t>ただし、同法第四十二条第一項の規定による都道府県知事の指定がされていない場合は、この限りでない。</w:t>
       </w:r>
     </w:p>
     <w:p>
@@ -2535,86 +2245,56 @@
     </w:p>
     <w:p>
       <w:pPr>
-        <w:pStyle w:val="Heading6"/>
+        <w:pStyle w:val="ListBullet"/>
         <w:ind w:left="880"/>
       </w:pPr>
       <w:r>
         <w:t>一</w:t>
-      </w:r>
-    </w:p>
-    <w:p>
-      <w:pPr>
+        <w:br/>
+        <w:t>協定の目的となる土地の区域（以下「協定区域」という。）</w:t>
+      </w:r>
+    </w:p>
+    <w:p>
+      <w:pPr>
+        <w:pStyle w:val="ListBullet"/>
         <w:ind w:left="880"/>
       </w:pPr>
       <w:r>
-        <w:t>協定の目的となる土地の区域（以下「協定区域」という。）</w:t>
-      </w:r>
-    </w:p>
-    <w:p>
-      <w:pPr>
-        <w:pStyle w:val="Heading6"/>
+        <w:t>二</w:t>
+        <w:br/>
+        <w:t>協定に係る施設</w:t>
+      </w:r>
+    </w:p>
+    <w:p>
+      <w:pPr>
+        <w:pStyle w:val="ListBullet"/>
         <w:ind w:left="880"/>
       </w:pPr>
       <w:r>
-        <w:t>二</w:t>
-      </w:r>
-    </w:p>
-    <w:p>
-      <w:pPr>
+        <w:t>三</w:t>
+        <w:br/>
+        <w:t>協定区域の区分で次に掲げるもの</w:t>
+      </w:r>
+    </w:p>
+    <w:p>
+      <w:pPr>
+        <w:pStyle w:val="ListBullet"/>
         <w:ind w:left="880"/>
       </w:pPr>
       <w:r>
-        <w:t>協定に係る施設</w:t>
-      </w:r>
-    </w:p>
-    <w:p>
-      <w:pPr>
-        <w:pStyle w:val="Heading6"/>
+        <w:t>四</w:t>
+        <w:br/>
+        <w:t>協定の有効期間</w:t>
+      </w:r>
+    </w:p>
+    <w:p>
+      <w:pPr>
+        <w:pStyle w:val="ListBullet"/>
         <w:ind w:left="880"/>
       </w:pPr>
       <w:r>
-        <w:t>三</w:t>
-      </w:r>
-    </w:p>
-    <w:p>
-      <w:pPr>
-        <w:ind w:left="880"/>
-      </w:pPr>
-      <w:r>
-        <w:t>協定区域の区分で次に掲げるもの</w:t>
-      </w:r>
-    </w:p>
-    <w:p>
-      <w:pPr>
-        <w:pStyle w:val="Heading6"/>
-        <w:ind w:left="880"/>
-      </w:pPr>
-      <w:r>
-        <w:t>四</w:t>
-      </w:r>
-    </w:p>
-    <w:p>
-      <w:pPr>
-        <w:ind w:left="880"/>
-      </w:pPr>
-      <w:r>
-        <w:t>協定の有効期間</w:t>
-      </w:r>
-    </w:p>
-    <w:p>
-      <w:pPr>
-        <w:pStyle w:val="Heading6"/>
-        <w:ind w:left="880"/>
-      </w:pPr>
-      <w:r>
         <w:t>五</w:t>
-      </w:r>
-    </w:p>
-    <w:p>
-      <w:pPr>
-        <w:ind w:left="880"/>
-      </w:pPr>
-      <w:r>
+        <w:br/>
         <w:t>第三号ロに掲げる区域に係る協定の違反があつた場合の措置</w:t>
       </w:r>
     </w:p>
@@ -2633,6 +2313,8 @@
       </w:pPr>
       <w:r>
         <w:t>協定においては、前項各号に掲げるもののほか、農業振興地域内にある土地のうち協定区域に隣接した土地であつて、協定区域の一部とすることが当該協定の目的の達成上必要なものとして協定区域の土地とすることを予定するもの（以下「協定区域予定地」という。）を定めることができる。</w:t>
+        <w:br/>
+        <w:t>この場合において、協定区域予定地は、同項第三号イ又はロに掲げる区域に区分されたものでなければならない。</w:t>
       </w:r>
     </w:p>
     <w:p>
@@ -2761,69 +2443,45 @@
     </w:p>
     <w:p>
       <w:pPr>
-        <w:pStyle w:val="Heading6"/>
+        <w:pStyle w:val="ListBullet"/>
         <w:ind w:left="880"/>
       </w:pPr>
       <w:r>
         <w:t>一</w:t>
-      </w:r>
-    </w:p>
-    <w:p>
-      <w:pPr>
+        <w:br/>
+        <w:t>申請の手続又は協定の内容が法令に違反するものでないこと。</w:t>
+      </w:r>
+    </w:p>
+    <w:p>
+      <w:pPr>
+        <w:pStyle w:val="ListBullet"/>
         <w:ind w:left="880"/>
       </w:pPr>
       <w:r>
-        <w:t>申請の手続又は協定の内容が法令に違反するものでないこと。</w:t>
-      </w:r>
-    </w:p>
-    <w:p>
-      <w:pPr>
-        <w:pStyle w:val="Heading6"/>
+        <w:t>二</w:t>
+        <w:br/>
+        <w:t>協定区域（協定において協定区域予定地を定める場合には、当該協定区域予定地の区域を含む。）が協定の目的を達成するために必要な相当の規模を有し、かつ、協定に係る施設による営農環境への影響の及ぶ範囲を超えない一団の土地であると認められること。</w:t>
+      </w:r>
+    </w:p>
+    <w:p>
+      <w:pPr>
+        <w:pStyle w:val="ListBullet"/>
         <w:ind w:left="880"/>
       </w:pPr>
       <w:r>
-        <w:t>二</w:t>
-      </w:r>
-    </w:p>
-    <w:p>
-      <w:pPr>
+        <w:t>三</w:t>
+        <w:br/>
+        <w:t>前号に掲げるもののほか、協定の内容が土地の利用を不当に制限するものでないことその他妥当なものであること。</w:t>
+      </w:r>
+    </w:p>
+    <w:p>
+      <w:pPr>
+        <w:pStyle w:val="ListBullet"/>
         <w:ind w:left="880"/>
       </w:pPr>
       <w:r>
-        <w:t>協定区域（協定において協定区域予定地を定める場合には、当該協定区域予定地の区域を含む。）が協定の目的を達成するために必要な相当の規模を有し、かつ、協定に係る施設による営農環境への影響の及ぶ範囲を超えない一団の土地であると認められること。</w:t>
-      </w:r>
-    </w:p>
-    <w:p>
-      <w:pPr>
-        <w:pStyle w:val="Heading6"/>
-        <w:ind w:left="880"/>
-      </w:pPr>
-      <w:r>
-        <w:t>三</w:t>
-      </w:r>
-    </w:p>
-    <w:p>
-      <w:pPr>
-        <w:ind w:left="880"/>
-      </w:pPr>
-      <w:r>
-        <w:t>前号に掲げるもののほか、協定の内容が土地の利用を不当に制限するものでないことその他妥当なものであること。</w:t>
-      </w:r>
-    </w:p>
-    <w:p>
-      <w:pPr>
-        <w:pStyle w:val="Heading6"/>
-        <w:ind w:left="880"/>
-      </w:pPr>
-      <w:r>
         <w:t>四</w:t>
-      </w:r>
-    </w:p>
-    <w:p>
-      <w:pPr>
-        <w:ind w:left="880"/>
-      </w:pPr>
-      <w:r>
+        <w:br/>
         <w:t>協定の内容が農業振興地域整備計画の達成に資すると認められるものであること。</w:t>
       </w:r>
     </w:p>
@@ -2898,6 +2556,8 @@
     <w:p>
       <w:r>
         <w:t>第十八条の五第二項の規定による認可の公告のあつた後いつでも、第十八条の二第二項第三号イに掲げる区域内の土地に係る土地所有者等となつた者又は協定区域予定地の区域内の土地に係る土地所有者等は、市町村長に対して書面でその意思を表示することによつて、協定に参加することができる。</w:t>
+        <w:br/>
+        <w:t>この場合において、協定区域予定地の区域内の土地に係る土地所有者等で当該意思を表示したものに係る土地の区域は、その意思の表示のあつた時以後、同条第三項の規定により協定において定めるところに従い、同条第二項第三号イ又はロに掲げる区域の一部となるものとする。</w:t>
       </w:r>
     </w:p>
     <w:p>
@@ -3039,103 +2699,67 @@
     </w:p>
     <w:p>
       <w:pPr>
-        <w:pStyle w:val="Heading6"/>
+        <w:pStyle w:val="ListBullet"/>
         <w:ind w:left="880"/>
       </w:pPr>
       <w:r>
         <w:t>一</w:t>
-      </w:r>
-    </w:p>
-    <w:p>
-      <w:pPr>
+        <w:br/>
+        <w:t>協定の目的となる施設の名称及び所在</w:t>
+      </w:r>
+    </w:p>
+    <w:p>
+      <w:pPr>
+        <w:pStyle w:val="ListBullet"/>
         <w:ind w:left="880"/>
       </w:pPr>
       <w:r>
-        <w:t>協定の目的となる施設の名称及び所在</w:t>
-      </w:r>
-    </w:p>
-    <w:p>
-      <w:pPr>
-        <w:pStyle w:val="Heading6"/>
+        <w:t>二</w:t>
+        <w:br/>
+        <w:t>協定の目的となる施設の維持運営の方法、維持運営に要する費用の負担の方法その他当該施設の維持運営に関する事項</w:t>
+      </w:r>
+    </w:p>
+    <w:p>
+      <w:pPr>
+        <w:pStyle w:val="ListBullet"/>
         <w:ind w:left="880"/>
       </w:pPr>
       <w:r>
-        <w:t>二</w:t>
-      </w:r>
-    </w:p>
-    <w:p>
-      <w:pPr>
+        <w:t>三</w:t>
+        <w:br/>
+        <w:t>協定成立後に協定に参加し、又は脱退する者に関する事項</w:t>
+      </w:r>
+    </w:p>
+    <w:p>
+      <w:pPr>
+        <w:pStyle w:val="ListBullet"/>
         <w:ind w:left="880"/>
       </w:pPr>
       <w:r>
-        <w:t>協定の目的となる施設の維持運営の方法、維持運営に要する費用の負担の方法その他当該施設の維持運営に関する事項</w:t>
-      </w:r>
-    </w:p>
-    <w:p>
-      <w:pPr>
-        <w:pStyle w:val="Heading6"/>
+        <w:t>四</w:t>
+        <w:br/>
+        <w:t>協定を変更し、又は廃止する場合の手続</w:t>
+      </w:r>
+    </w:p>
+    <w:p>
+      <w:pPr>
+        <w:pStyle w:val="ListBullet"/>
         <w:ind w:left="880"/>
       </w:pPr>
       <w:r>
-        <w:t>三</w:t>
-      </w:r>
-    </w:p>
-    <w:p>
-      <w:pPr>
+        <w:t>五</w:t>
+        <w:br/>
+        <w:t>協定の有効期間</w:t>
+      </w:r>
+    </w:p>
+    <w:p>
+      <w:pPr>
+        <w:pStyle w:val="ListBullet"/>
         <w:ind w:left="880"/>
       </w:pPr>
       <w:r>
-        <w:t>協定成立後に協定に参加し、又は脱退する者に関する事項</w:t>
-      </w:r>
-    </w:p>
-    <w:p>
-      <w:pPr>
-        <w:pStyle w:val="Heading6"/>
-        <w:ind w:left="880"/>
-      </w:pPr>
-      <w:r>
-        <w:t>四</w:t>
-      </w:r>
-    </w:p>
-    <w:p>
-      <w:pPr>
-        <w:ind w:left="880"/>
-      </w:pPr>
-      <w:r>
-        <w:t>協定を変更し、又は廃止する場合の手続</w:t>
-      </w:r>
-    </w:p>
-    <w:p>
-      <w:pPr>
-        <w:pStyle w:val="Heading6"/>
-        <w:ind w:left="880"/>
-      </w:pPr>
-      <w:r>
-        <w:t>五</w:t>
-      </w:r>
-    </w:p>
-    <w:p>
-      <w:pPr>
-        <w:ind w:left="880"/>
-      </w:pPr>
-      <w:r>
-        <w:t>協定の有効期間</w:t>
-      </w:r>
-    </w:p>
-    <w:p>
-      <w:pPr>
-        <w:pStyle w:val="Heading6"/>
-        <w:ind w:left="880"/>
-      </w:pPr>
-      <w:r>
         <w:t>六</w:t>
-      </w:r>
-    </w:p>
-    <w:p>
-      <w:pPr>
-        <w:ind w:left="880"/>
-      </w:pPr>
-      <w:r>
+        <w:br/>
         <w:t>その他必要な事項</w:t>
       </w:r>
     </w:p>
@@ -3158,52 +2782,34 @@
     </w:p>
     <w:p>
       <w:pPr>
-        <w:pStyle w:val="Heading6"/>
+        <w:pStyle w:val="ListBullet"/>
         <w:ind w:left="880"/>
       </w:pPr>
       <w:r>
         <w:t>一</w:t>
-      </w:r>
-    </w:p>
-    <w:p>
-      <w:pPr>
+        <w:br/>
+        <w:t>農業用用排水施設に係る協定にあつては当該農業用用排水施設により利益を受ける土地の区域に係る土地所有者等の、その他の協定にあつては協定の目的となる施設の利用者の相当部分が協定に参加していること。</w:t>
+      </w:r>
+    </w:p>
+    <w:p>
+      <w:pPr>
+        <w:pStyle w:val="ListBullet"/>
         <w:ind w:left="880"/>
       </w:pPr>
       <w:r>
-        <w:t>農業用用排水施設に係る協定にあつては当該農業用用排水施設により利益を受ける土地の区域に係る土地所有者等の、その他の協定にあつては協定の目的となる施設の利用者の相当部分が協定に参加していること。</w:t>
-      </w:r>
-    </w:p>
-    <w:p>
-      <w:pPr>
-        <w:pStyle w:val="Heading6"/>
+        <w:t>二</w:t>
+        <w:br/>
+        <w:t>協定において定める施設の維持運営に関する事項の内容が適切であり、かつ、農業振興地域整備計画の達成に資するものであること。</w:t>
+      </w:r>
+    </w:p>
+    <w:p>
+      <w:pPr>
+        <w:pStyle w:val="ListBullet"/>
         <w:ind w:left="880"/>
       </w:pPr>
       <w:r>
-        <w:t>二</w:t>
-      </w:r>
-    </w:p>
-    <w:p>
-      <w:pPr>
-        <w:ind w:left="880"/>
-      </w:pPr>
-      <w:r>
-        <w:t>協定において定める施設の維持運営に関する事項の内容が適切であり、かつ、農業振興地域整備計画の達成に資するものであること。</w:t>
-      </w:r>
-    </w:p>
-    <w:p>
-      <w:pPr>
-        <w:pStyle w:val="Heading6"/>
-        <w:ind w:left="880"/>
-      </w:pPr>
-      <w:r>
         <w:t>三</w:t>
-      </w:r>
-    </w:p>
-    <w:p>
-      <w:pPr>
-        <w:ind w:left="880"/>
-      </w:pPr>
-      <w:r>
+        <w:br/>
         <w:t>協定において定める前項第三号から第六号までに掲げる事項の内容が妥当なものであること。</w:t>
       </w:r>
     </w:p>
@@ -3393,52 +2999,34 @@
     </w:p>
     <w:p>
       <w:pPr>
-        <w:pStyle w:val="Heading6"/>
+        <w:pStyle w:val="ListBullet"/>
         <w:ind w:left="880"/>
       </w:pPr>
       <w:r>
         <w:t>一</w:t>
-      </w:r>
-    </w:p>
-    <w:p>
-      <w:pPr>
+        <w:br/>
+        <w:t>第十三条の五において準用する土地改良法第百九条の規定に違反した者</w:t>
+      </w:r>
+    </w:p>
+    <w:p>
+      <w:pPr>
+        <w:pStyle w:val="ListBullet"/>
         <w:ind w:left="880"/>
       </w:pPr>
       <w:r>
-        <w:t>第十三条の五において準用する土地改良法第百九条の規定に違反した者</w:t>
-      </w:r>
-    </w:p>
-    <w:p>
-      <w:pPr>
-        <w:pStyle w:val="Heading6"/>
+        <w:t>二</w:t>
+        <w:br/>
+        <w:t>第十五条の二第一項の規定に違反した者</w:t>
+      </w:r>
+    </w:p>
+    <w:p>
+      <w:pPr>
+        <w:pStyle w:val="ListBullet"/>
         <w:ind w:left="880"/>
       </w:pPr>
       <w:r>
-        <w:t>二</w:t>
-      </w:r>
-    </w:p>
-    <w:p>
-      <w:pPr>
-        <w:ind w:left="880"/>
-      </w:pPr>
-      <w:r>
-        <w:t>第十五条の二第一項の規定に違反した者</w:t>
-      </w:r>
-    </w:p>
-    <w:p>
-      <w:pPr>
-        <w:pStyle w:val="Heading6"/>
-        <w:ind w:left="880"/>
-      </w:pPr>
-      <w:r>
         <w:t>三</w:t>
-      </w:r>
-    </w:p>
-    <w:p>
-      <w:pPr>
-        <w:ind w:left="880"/>
-      </w:pPr>
-      <w:r>
+        <w:br/>
         <w:t>第十五条の三の規定による命令に違反した者</w:t>
       </w:r>
     </w:p>
@@ -3466,55 +3054,6 @@
       </w:pPr>
       <w:r>
         <w:t>附　則</w:t>
-      </w:r>
-    </w:p>
-    <w:p>
-      <w:r>
-        <w:t>この法律は、公布の日から起算して九十日をこえない範囲内において政令で定める日から施行する。</w:t>
-      </w:r>
-    </w:p>
-    <w:p>
-      <w:r>
-        <w:br w:type="page"/>
-      </w:r>
-    </w:p>
-    <w:p>
-      <w:pPr>
-        <w:pStyle w:val="Heading1"/>
-      </w:pPr>
-      <w:r>
-        <w:t>附　則（昭和四六年一二月三一日法律第一三一号）</w:t>
-      </w:r>
-    </w:p>
-    <w:p>
-      <w:pPr>
-        <w:pStyle w:val="Heading4"/>
-      </w:pPr>
-      <w:r>
-        <w:t>第一条（施行期日）</w:t>
-      </w:r>
-    </w:p>
-    <w:p>
-      <w:r>
-        <w:t>この法律は、琉球諸島及び大東諸島に関する日本国とアメリカ合衆国との間の協定（附則第十九条第五項及び第十二項において「協定」という。）の効力発生の日から施行する。</w:t>
-      </w:r>
-    </w:p>
-    <w:p>
-      <w:r>
-        <w:br w:type="page"/>
-      </w:r>
-    </w:p>
-    <w:p>
-      <w:pPr>
-        <w:pStyle w:val="Heading1"/>
-      </w:pPr>
-      <w:r>
-        <w:t>附　則（昭和五〇年六月一三日法律第三九号）</w:t>
-      </w:r>
-    </w:p>
-    <w:p>
-      <w:r>
-        <w:t>この法律は、公布の日から起算して六月を超えない範囲内において政令で定める日から施行する。</w:t>
       </w:r>
     </w:p>
     <w:p>
@@ -3523,7 +3062,7 @@
         <w:ind w:left="440"/>
       </w:pPr>
       <w:r>
-        <w:t>２</w:t>
+        <w:t>１</w:t>
       </w:r>
     </w:p>
     <w:p>
@@ -3531,7 +3070,46 @@
         <w:ind w:left="440"/>
       </w:pPr>
       <w:r>
-        <w:t>都道府県知事は、政令で定めるところにより、この法律の施行の日以後遅滞なく、この法律の施行の際現に農業振興地域の整備に関する法律（以下「法」という。）第四条第一項の規定により定められている農業振興地域整備基本方針（同条第二項第三号に掲げる事項のうち改正後の法第三条第四号に掲げる土地に係る部分に限る。）を変更しなければならない。</w:t>
+        <w:t>この法律は、公布の日から起算して九十日をこえない範囲内において政令で定める日から施行する。</w:t>
+      </w:r>
+    </w:p>
+    <w:p>
+      <w:r>
+        <w:br w:type="page"/>
+      </w:r>
+    </w:p>
+    <w:p>
+      <w:pPr>
+        <w:pStyle w:val="Heading1"/>
+      </w:pPr>
+      <w:r>
+        <w:t>附則（昭和四六年一二月三一日法律第一三一号）</w:t>
+      </w:r>
+    </w:p>
+    <w:p>
+      <w:pPr>
+        <w:pStyle w:val="Heading4"/>
+      </w:pPr>
+      <w:r>
+        <w:t>第一条（施行期日）</w:t>
+      </w:r>
+    </w:p>
+    <w:p>
+      <w:r>
+        <w:t>この法律は、琉球諸島及び大東諸島に関する日本国とアメリカ合衆国との間の協定（附則第十九条第五項及び第十二項において「協定」という。）の効力発生の日から施行する。</w:t>
+      </w:r>
+    </w:p>
+    <w:p>
+      <w:r>
+        <w:br w:type="page"/>
+      </w:r>
+    </w:p>
+    <w:p>
+      <w:pPr>
+        <w:pStyle w:val="Heading1"/>
+      </w:pPr>
+      <w:r>
+        <w:t>附則（昭和五〇年六月一三日法律第三九号）</w:t>
       </w:r>
     </w:p>
     <w:p>
@@ -3540,57 +3118,13 @@
         <w:ind w:left="440"/>
       </w:pPr>
       <w:r>
-        <w:t>３</w:t>
+        <w:t>１</w:t>
       </w:r>
     </w:p>
     <w:p>
       <w:pPr>
         <w:ind w:left="440"/>
       </w:pPr>
-      <w:r>
-        <w:t>この法律の施行の際現に着手している開発行為（改正後の法第十五条の十五第一項の開発行為をいう。）については、同項本文の規定は、適用しない。</w:t>
-      </w:r>
-    </w:p>
-    <w:p>
-      <w:r>
-        <w:br w:type="page"/>
-      </w:r>
-    </w:p>
-    <w:p>
-      <w:pPr>
-        <w:pStyle w:val="Heading1"/>
-      </w:pPr>
-      <w:r>
-        <w:t>附　則（昭和五三年七月五日法律第八七号）</w:t>
-      </w:r>
-    </w:p>
-    <w:p>
-      <w:pPr>
-        <w:pStyle w:val="Heading4"/>
-      </w:pPr>
-      <w:r>
-        <w:t>第一条（施行期日）</w:t>
-      </w:r>
-    </w:p>
-    <w:p>
-      <w:r>
-        <w:t>この法律は、公布の日から施行する。</w:t>
-      </w:r>
-    </w:p>
-    <w:p>
-      <w:r>
-        <w:br w:type="page"/>
-      </w:r>
-    </w:p>
-    <w:p>
-      <w:pPr>
-        <w:pStyle w:val="Heading1"/>
-      </w:pPr>
-      <w:r>
-        <w:t>附　則（昭和五五年五月二八日法律第六五号）</w:t>
-      </w:r>
-    </w:p>
-    <w:p>
       <w:r>
         <w:t>この法律は、公布の日から起算して六月を超えない範囲内において政令で定める日から施行する。</w:t>
       </w:r>
@@ -3601,7 +3135,7 @@
         <w:ind w:left="440"/>
       </w:pPr>
       <w:r>
-        <w:t>５</w:t>
+        <w:t>２</w:t>
       </w:r>
     </w:p>
     <w:p>
@@ -3609,7 +3143,9 @@
         <w:ind w:left="440"/>
       </w:pPr>
       <w:r>
-        <w:t>この法律の施行の際現に前項の規定による改正前の農業振興地域の整備に関する法律（以下「改正前の農振法」という。）第十五条の二に規定する農用地利用増進事業の実施によつて設定されている同条に規定する利用権は、第七条第一項の規定による公告があつた農用地利用増進計画の定めるところによつて設定された賃借権又は使用貸借による権利とみなす。</w:t>
+        <w:t>都道府県知事は、政令で定めるところにより、この法律の施行の日以後遅滞なく、この法律の施行の際現に農業振興地域の整備に関する法律（以下「法」という。）第四条第一項の規定により定められている農業振興地域整備基本方針（同条第二項第三号に掲げる事項のうち改正後の法第三条第四号に掲げる土地に係る部分に限る。）を変更しなければならない。</w:t>
+        <w:br/>
+        <w:t>この場合には、法第四条第四項から第七項までの規定を準用する。</w:t>
       </w:r>
     </w:p>
     <w:p>
@@ -3618,7 +3154,7 @@
         <w:ind w:left="440"/>
       </w:pPr>
       <w:r>
-        <w:t>６</w:t>
+        <w:t>３</w:t>
       </w:r>
     </w:p>
     <w:p>
@@ -3626,7 +3162,46 @@
         <w:ind w:left="440"/>
       </w:pPr>
       <w:r>
-        <w:t>この法律の施行前にされた改正前の農振法第十五条の三第一項の認可及び改正前の農振法第十五条の四第一項の認可（廃止に係る認可を除く。）に係る農用地利用増進規程は、第四条第六項の承認に係る実施方針とみなす。</w:t>
+        <w:t>この法律の施行の際現に着手している開発行為（改正後の法第十五条の十五第一項の開発行為をいう。）については、同項本文の規定は、適用しない。</w:t>
+      </w:r>
+    </w:p>
+    <w:p>
+      <w:r>
+        <w:br w:type="page"/>
+      </w:r>
+    </w:p>
+    <w:p>
+      <w:pPr>
+        <w:pStyle w:val="Heading1"/>
+      </w:pPr>
+      <w:r>
+        <w:t>附則（昭和五三年七月五日法律第八七号）</w:t>
+      </w:r>
+    </w:p>
+    <w:p>
+      <w:pPr>
+        <w:pStyle w:val="Heading4"/>
+      </w:pPr>
+      <w:r>
+        <w:t>第一条（施行期日）</w:t>
+      </w:r>
+    </w:p>
+    <w:p>
+      <w:r>
+        <w:t>この法律は、公布の日から施行する。</w:t>
+      </w:r>
+    </w:p>
+    <w:p>
+      <w:r>
+        <w:br w:type="page"/>
+      </w:r>
+    </w:p>
+    <w:p>
+      <w:pPr>
+        <w:pStyle w:val="Heading1"/>
+      </w:pPr>
+      <w:r>
+        <w:t>附則（昭和五五年五月二八日法律第六五号）</w:t>
       </w:r>
     </w:p>
     <w:p>
@@ -3635,31 +3210,13 @@
         <w:ind w:left="440"/>
       </w:pPr>
       <w:r>
-        <w:t>７</w:t>
+        <w:t>１</w:t>
       </w:r>
     </w:p>
     <w:p>
       <w:pPr>
         <w:ind w:left="440"/>
       </w:pPr>
-      <w:r>
-        <w:t>市町村は、この法律の施行後遅滞なく、前項の規定により実施方針とみなされた農用地利用増進規程を補完し、都道府県知事の承認を受けなければならない。</w:t>
-      </w:r>
-    </w:p>
-    <w:p>
-      <w:r>
-        <w:br w:type="page"/>
-      </w:r>
-    </w:p>
-    <w:p>
-      <w:pPr>
-        <w:pStyle w:val="Heading1"/>
-      </w:pPr>
-      <w:r>
-        <w:t>附　則（昭和五九年七月一三日法律第五五号）</w:t>
-      </w:r>
-    </w:p>
-    <w:p>
       <w:r>
         <w:t>この法律は、公布の日から起算して六月を超えない範囲内において政令で定める日から施行する。</w:t>
       </w:r>
@@ -3670,7 +3227,7 @@
         <w:ind w:left="440"/>
       </w:pPr>
       <w:r>
-        <w:t>２</w:t>
+        <w:t>５</w:t>
       </w:r>
     </w:p>
     <w:p>
@@ -3678,258 +3235,7 @@
         <w:ind w:left="440"/>
       </w:pPr>
       <w:r>
-        <w:t>都道府県知事は、政令で定めるところにより、この法律の施行の日以後遅滞なく、この法律の施行の際現に農業振興地域の整備に関する法律第四条第一項の規定により定められている農業振興地域整備基本方針（改正後の同法第四条第二項第四号に掲げる事項に限る。）を変更しなければならない。</w:t>
-      </w:r>
-    </w:p>
-    <w:p>
-      <w:r>
-        <w:br w:type="page"/>
-      </w:r>
-    </w:p>
-    <w:p>
-      <w:pPr>
-        <w:pStyle w:val="Heading1"/>
-      </w:pPr>
-      <w:r>
-        <w:t>附　則（昭和六二年六月二日法律第六三号）</w:t>
-      </w:r>
-    </w:p>
-    <w:p>
-      <w:pPr>
-        <w:pStyle w:val="Heading4"/>
-      </w:pPr>
-      <w:r>
-        <w:t>第一条（施行期日）</w:t>
-      </w:r>
-    </w:p>
-    <w:p>
-      <w:r>
-        <w:t>この法律は、公布の日から起算して九月を超えない範囲内において政令で定める日から施行する。</w:t>
-      </w:r>
-    </w:p>
-    <w:p>
-      <w:r>
-        <w:br w:type="page"/>
-      </w:r>
-    </w:p>
-    <w:p>
-      <w:pPr>
-        <w:pStyle w:val="Heading1"/>
-      </w:pPr>
-      <w:r>
-        <w:t>附　則（平成元年六月二八日法律第四五号）</w:t>
-      </w:r>
-    </w:p>
-    <w:p>
-      <w:pPr>
-        <w:pStyle w:val="Heading4"/>
-      </w:pPr>
-      <w:r>
-        <w:t>第一条（施行期日）</w:t>
-      </w:r>
-    </w:p>
-    <w:p>
-      <w:r>
-        <w:t>この法律は、公布の日から起算して三月を超えない範囲内において政令で定める日から施行する。</w:t>
-      </w:r>
-    </w:p>
-    <w:p>
-      <w:r>
-        <w:br w:type="page"/>
-      </w:r>
-    </w:p>
-    <w:p>
-      <w:pPr>
-        <w:pStyle w:val="Heading1"/>
-      </w:pPr>
-      <w:r>
-        <w:t>附　則（平成五年六月一六日法律第七〇号）</w:t>
-      </w:r>
-    </w:p>
-    <w:p>
-      <w:pPr>
-        <w:pStyle w:val="Heading4"/>
-      </w:pPr>
-      <w:r>
-        <w:t>第一条（施行期日）</w:t>
-      </w:r>
-    </w:p>
-    <w:p>
-      <w:r>
-        <w:t>この法律は、公布の日から起算して六月を超えない範囲内において政令で定める日から施行する。</w:t>
-      </w:r>
-    </w:p>
-    <w:p>
-      <w:pPr>
-        <w:pStyle w:val="Heading4"/>
-      </w:pPr>
-      <w:r>
-        <w:t>第十二条（政令への委任）</w:t>
-      </w:r>
-    </w:p>
-    <w:p>
-      <w:r>
-        <w:t>この附則に規定するもののほか、この法律の施行に関し必要な経過措置は、政令で定める。</w:t>
-      </w:r>
-    </w:p>
-    <w:p>
-      <w:r>
-        <w:br w:type="page"/>
-      </w:r>
-    </w:p>
-    <w:p>
-      <w:pPr>
-        <w:pStyle w:val="Heading1"/>
-      </w:pPr>
-      <w:r>
-        <w:t>附　則（平成五年六月一六日法律第七二号）</w:t>
-      </w:r>
-    </w:p>
-    <w:p>
-      <w:pPr>
-        <w:pStyle w:val="Heading4"/>
-      </w:pPr>
-      <w:r>
-        <w:t>第一条（施行期日）</w:t>
-      </w:r>
-    </w:p>
-    <w:p>
-      <w:r>
-        <w:t>この法律は、公布の日から起算して六月を超えない範囲内において政令で定める日から施行する。</w:t>
-      </w:r>
-    </w:p>
-    <w:p>
-      <w:r>
-        <w:br w:type="page"/>
-      </w:r>
-    </w:p>
-    <w:p>
-      <w:pPr>
-        <w:pStyle w:val="Heading1"/>
-      </w:pPr>
-      <w:r>
-        <w:t>附　則（平成五年一一月一二日法律第八九号）</w:t>
-      </w:r>
-    </w:p>
-    <w:p>
-      <w:pPr>
-        <w:pStyle w:val="Heading4"/>
-      </w:pPr>
-      <w:r>
-        <w:t>第一条（施行期日）</w:t>
-      </w:r>
-    </w:p>
-    <w:p>
-      <w:r>
-        <w:t>この法律は、行政手続法（平成五年法律第八十八号）の施行の日から施行する。</w:t>
-      </w:r>
-    </w:p>
-    <w:p>
-      <w:pPr>
-        <w:pStyle w:val="Heading4"/>
-      </w:pPr>
-      <w:r>
-        <w:t>第二条（諮問等がされた不利益処分に関する経過措置）</w:t>
-      </w:r>
-    </w:p>
-    <w:p>
-      <w:r>
-        <w:t>この法律の施行前に法令に基づき審議会その他の合議制の機関に対し行政手続法第十三条に規定する聴聞又は弁明の機会の付与の手続その他の意見陳述のための手続に相当する手続を執るべきことの諮問その他の求めがされた場合においては、当該諮問その他の求めに係る不利益処分の手続に関しては、この法律による改正後の関係法律の規定にかかわらず、なお従前の例による。</w:t>
-      </w:r>
-    </w:p>
-    <w:p>
-      <w:pPr>
-        <w:pStyle w:val="Heading4"/>
-      </w:pPr>
-      <w:r>
-        <w:t>第十三条（罰則に関する経過措置）</w:t>
-      </w:r>
-    </w:p>
-    <w:p>
-      <w:r>
-        <w:t>この法律の施行前にした行為に対する罰則の適用については、なお従前の例による。</w:t>
-      </w:r>
-    </w:p>
-    <w:p>
-      <w:pPr>
-        <w:pStyle w:val="Heading4"/>
-      </w:pPr>
-      <w:r>
-        <w:t>第十四条（聴聞に関する規定の整理に伴う経過措置）</w:t>
-      </w:r>
-    </w:p>
-    <w:p>
-      <w:r>
-        <w:t>この法律の施行前に法律の規定により行われた聴聞、聴問若しくは聴聞会（不利益処分に係るものを除く。）又はこれらのための手続は、この法律による改正後の関係法律の相当規定により行われたものとみなす。</w:t>
-      </w:r>
-    </w:p>
-    <w:p>
-      <w:pPr>
-        <w:pStyle w:val="Heading4"/>
-      </w:pPr>
-      <w:r>
-        <w:t>第十五条（政令への委任）</w:t>
-      </w:r>
-    </w:p>
-    <w:p>
-      <w:r>
-        <w:t>附則第二条から前条までに定めるもののほか、この法律の施行に関して必要な経過措置は、政令で定める。</w:t>
-      </w:r>
-    </w:p>
-    <w:p>
-      <w:r>
-        <w:br w:type="page"/>
-      </w:r>
-    </w:p>
-    <w:p>
-      <w:pPr>
-        <w:pStyle w:val="Heading1"/>
-      </w:pPr>
-      <w:r>
-        <w:t>附　則（平成一一年七月一六日法律第八七号）</w:t>
-      </w:r>
-    </w:p>
-    <w:p>
-      <w:pPr>
-        <w:pStyle w:val="Heading4"/>
-      </w:pPr>
-      <w:r>
-        <w:t>第一条（施行期日）</w:t>
-      </w:r>
-    </w:p>
-    <w:p>
-      <w:r>
-        <w:t>この法律は、平成十二年四月一日から施行する。</w:t>
-      </w:r>
-    </w:p>
-    <w:p>
-      <w:pPr>
-        <w:pStyle w:val="Heading6"/>
-        <w:ind w:left="880"/>
-      </w:pPr>
-      <w:r>
-        <w:t>一</w:t>
-      </w:r>
-    </w:p>
-    <w:p>
-      <w:pPr>
-        <w:ind w:left="880"/>
-      </w:pPr>
-      <w:r>
-        <w:t>第一条中地方自治法第二百五十条の次に五条、節名並びに二款及び款名を加える改正規定（同法第二百五十条の九第一項に係る部分（両議院の同意を得ることに係る部分に限る。）に限る。）、第四十条中自然公園法附則第九項及び第十項の改正規定（同法附則第十項に係る部分に限る。）、第二百四十四条の規定（農業改良助長法第十四条の三の改正規定に係る部分を除く。）並びに第四百七十二条の規定（市町村の合併の特例に関する法律第六条、第八条及び第十七条の改正規定に係る部分を除く。）並びに附則第七条、第十条、第十二条、第五十九条ただし書、第六十条第四項及び第五項、第七十三条、第七十七条、第百五十七条第四項から第六項まで、第百六十条、第百六十三条、第百六十四条並びに第二百二条の規定</w:t>
-      </w:r>
-    </w:p>
-    <w:p>
-      <w:pPr>
-        <w:pStyle w:val="Heading4"/>
-      </w:pPr>
-      <w:r>
-        <w:t>第九十二条（農業振興地域の整備に関する法律の一部改正に伴う経過措置）</w:t>
-      </w:r>
-    </w:p>
-    <w:p>
-      <w:r>
-        <w:t>施行日前に第二百八十五条の規定による改正前の農業振興地域の整備に関する法律（以下この条及び附則第九十七条において「旧農業振興地域の整備に関する法律」という。）第八条第四項（旧農業振興地域の整備に関する法律第十三条第四項において準用する場合を含む。次項において同じ。）の規定による認可を受けた農業振興地域整備計画は、第二百八十五条の規定による改正後の農業振興地域の整備に関する法律（以下この条及び附則第九十七条において「新農業振興地域の整備に関する法律」という。）第八条第四項（新農業振興地域の整備に関する法律第十三条第四項において準用する場合を含む。次項において同じ。）の規定による協議が調い、かつ、同意を得た農業振興地域整備計画とみなす。</w:t>
+        <w:t>この法律の施行の際現に前項の規定による改正前の農業振興地域の整備に関する法律（以下「改正前の農振法」という。）第十五条の二に規定する農用地利用増進事業の実施によつて設定されている同条に規定する利用権は、第七条第一項の規定による公告があつた農用地利用増進計画の定めるところによつて設定された賃借権又は使用貸借による権利とみなす。</w:t>
       </w:r>
     </w:p>
     <w:p>
@@ -3938,7 +3244,7 @@
         <w:ind w:left="440"/>
       </w:pPr>
       <w:r>
-        <w:t>２</w:t>
+        <w:t>６</w:t>
       </w:r>
     </w:p>
     <w:p>
@@ -3946,33 +3252,7 @@
         <w:ind w:left="440"/>
       </w:pPr>
       <w:r>
-        <w:t>この法律の施行の際現に旧農業振興地域の整備に関する法律第八条第四項の規定によりされている認可の申請は、新農業振興地域の整備に関する法律第八条第四項の規定によりされた協議の申出とみなす。</w:t>
-      </w:r>
-    </w:p>
-    <w:p>
-      <w:pPr>
-        <w:pStyle w:val="Heading4"/>
-      </w:pPr>
-      <w:r>
-        <w:t>第百五十九条（国等の事務）</w:t>
-      </w:r>
-    </w:p>
-    <w:p>
-      <w:r>
-        <w:t>この法律による改正前のそれぞれの法律に規定するもののほか、この法律の施行前において、地方公共団体の機関が法律又はこれに基づく政令により管理し又は執行する国、他の地方公共団体その他公共団体の事務（附則第百六十一条において「国等の事務」という。）は、この法律の施行後は、地方公共団体が法律又はこれに基づく政令により当該地方公共団体の事務として処理するものとする。</w:t>
-      </w:r>
-    </w:p>
-    <w:p>
-      <w:pPr>
-        <w:pStyle w:val="Heading4"/>
-      </w:pPr>
-      <w:r>
-        <w:t>第百六十条（処分、申請等に関する経過措置）</w:t>
-      </w:r>
-    </w:p>
-    <w:p>
-      <w:r>
-        <w:t>この法律（附則第一条各号に掲げる規定については、当該各規定。以下この条及び附則第百六十三条において同じ。）の施行前に改正前のそれぞれの法律の規定によりされた許可等の処分その他の行為（以下この条において「処分等の行為」という。）又はこの法律の施行の際現に改正前のそれぞれの法律の規定によりされている許可等の申請その他の行為（以下この条において「申請等の行為」という。）で、この法律の施行の日においてこれらの行為に係る行政事務を行うべき者が異なることとなるものは、附則第二条から前条までの規定又は改正後のそれぞれの法律（これに基づく命令を含む。）の経過措置に関する規定に定めるものを除き、この法律の施行の日以後における改正後のそれぞれの法律の適用については、改正後のそれぞれの法律の相当規定によりされた処分等の行為又は申請等の行為とみなす。</w:t>
+        <w:t>この法律の施行前にされた改正前の農振法第十五条の三第一項の認可及び改正前の農振法第十五条の四第一項の認可（廃止に係る認可を除く。）に係る農用地利用増進規程は、第四条第六項の承認に係る実施方針とみなす。</w:t>
       </w:r>
     </w:p>
     <w:p>
@@ -3981,7 +3261,7 @@
         <w:ind w:left="440"/>
       </w:pPr>
       <w:r>
-        <w:t>２</w:t>
+        <w:t>７</w:t>
       </w:r>
     </w:p>
     <w:p>
@@ -3989,20 +3269,22 @@
         <w:ind w:left="440"/>
       </w:pPr>
       <w:r>
-        <w:t>この法律の施行前に改正前のそれぞれの法律の規定により国又は地方公共団体の機関に対し報告、届出、提出その他の手続をしなければならない事項で、この法律の施行の日前にその手続がされていないものについては、この法律及びこれに基づく政令に別段の定めがあるもののほか、これを、改正後のそれぞれの法律の相当規定により国又は地方公共団体の相当の機関に対して報告、届出、提出その他の手続をしなければならない事項についてその手続がされていないものとみなして、この法律による改正後のそれぞれの法律の規定を適用する。</w:t>
-      </w:r>
-    </w:p>
-    <w:p>
-      <w:pPr>
-        <w:pStyle w:val="Heading4"/>
-      </w:pPr>
-      <w:r>
-        <w:t>第百六十一条（不服申立てに関する経過措置）</w:t>
-      </w:r>
-    </w:p>
-    <w:p>
-      <w:r>
-        <w:t>施行日前にされた国等の事務に係る処分であって、当該処分をした行政庁（以下この条において「処分庁」という。）に施行日前に行政不服審査法に規定する上級行政庁（以下この条において「上級行政庁」という。）があったものについての同法による不服申立てについては、施行日以後においても、当該処分庁に引き続き上級行政庁があるものとみなして、行政不服審査法の規定を適用する。</w:t>
+        <w:t>市町村は、この法律の施行後遅滞なく、前項の規定により実施方針とみなされた農用地利用増進規程を補完し、都道府県知事の承認を受けなければならない。</w:t>
+        <w:br/>
+        <w:t>第四条第二項から第五項まで、第七項及び第八項の規定は、この場合について準用する。</w:t>
+      </w:r>
+    </w:p>
+    <w:p>
+      <w:r>
+        <w:br w:type="page"/>
+      </w:r>
+    </w:p>
+    <w:p>
+      <w:pPr>
+        <w:pStyle w:val="Heading1"/>
+      </w:pPr>
+      <w:r>
+        <w:t>附則（昭和五九年七月一三日法律第五五号）</w:t>
       </w:r>
     </w:p>
     <w:p>
@@ -4011,7 +3293,7 @@
         <w:ind w:left="440"/>
       </w:pPr>
       <w:r>
-        <w:t>２</w:t>
+        <w:t>１</w:t>
       </w:r>
     </w:p>
     <w:p>
@@ -4019,124 +3301,7 @@
         <w:ind w:left="440"/>
       </w:pPr>
       <w:r>
-        <w:t>前項の場合において、上級行政庁とみなされる行政庁が地方公共団体の機関であるときは、当該機関が行政不服審査法の規定により処理することとされる事務は、新地方自治法第二条第九項第一号に規定する第一号法定受託事務とする。</w:t>
-      </w:r>
-    </w:p>
-    <w:p>
-      <w:pPr>
-        <w:pStyle w:val="Heading4"/>
-      </w:pPr>
-      <w:r>
-        <w:t>第百六十二条（手数料に関する経過措置）</w:t>
-      </w:r>
-    </w:p>
-    <w:p>
-      <w:r>
-        <w:t>施行日前においてこの法律による改正前のそれぞれの法律（これに基づく命令を含む。）の規定により納付すべきであった手数料については、この法律及びこれに基づく政令に別段の定めがあるもののほか、なお従前の例による。</w:t>
-      </w:r>
-    </w:p>
-    <w:p>
-      <w:pPr>
-        <w:pStyle w:val="Heading4"/>
-      </w:pPr>
-      <w:r>
-        <w:t>第百六十三条（罰則に関する経過措置）</w:t>
-      </w:r>
-    </w:p>
-    <w:p>
-      <w:r>
-        <w:t>この法律の施行前にした行為に対する罰則の適用については、なお従前の例による。</w:t>
-      </w:r>
-    </w:p>
-    <w:p>
-      <w:pPr>
-        <w:pStyle w:val="Heading4"/>
-      </w:pPr>
-      <w:r>
-        <w:t>第百六十四条（その他の経過措置の政令への委任）</w:t>
-      </w:r>
-    </w:p>
-    <w:p>
-      <w:r>
-        <w:t>この附則に規定するもののほか、この法律の施行に伴い必要な経過措置（罰則に関する経過措置を含む。）は、政令で定める。</w:t>
-      </w:r>
-    </w:p>
-    <w:p>
-      <w:pPr>
-        <w:pStyle w:val="Heading4"/>
-      </w:pPr>
-      <w:r>
-        <w:t>第二百五十条（検討）</w:t>
-      </w:r>
-    </w:p>
-    <w:p>
-      <w:r>
-        <w:t>新地方自治法第二条第九項第一号に規定する第一号法定受託事務については、できる限り新たに設けることのないようにするとともに、新地方自治法別表第一に掲げるもの及び新地方自治法に基づく政令に示すものについては、地方分権を推進する観点から検討を加え、適宜、適切な見直しを行うものとする。</w:t>
-      </w:r>
-    </w:p>
-    <w:p>
-      <w:pPr>
-        <w:pStyle w:val="Heading4"/>
-      </w:pPr>
-      <w:r>
-        <w:t>第二百五十一条</w:t>
-      </w:r>
-    </w:p>
-    <w:p>
-      <w:r>
-        <w:t>政府は、地方公共団体が事務及び事業を自主的かつ自立的に執行できるよう、国と地方公共団体との役割分担に応じた地方税財源の充実確保の方途について、経済情勢の推移等を勘案しつつ検討し、その結果に基づいて必要な措置を講ずるものとする。</w:t>
-      </w:r>
-    </w:p>
-    <w:p>
-      <w:pPr>
-        <w:pStyle w:val="Heading4"/>
-      </w:pPr>
-      <w:r>
-        <w:t>第二百五十二条</w:t>
-      </w:r>
-    </w:p>
-    <w:p>
-      <w:r>
-        <w:t>政府は、医療保険制度、年金制度等の改革に伴い、社会保険の事務処理の体制、これに従事する職員の在り方等について、被保険者等の利便性の確保、事務処理の効率化等の視点に立って、検討し、必要があると認めるときは、その結果に基づいて所要の措置を講ずるものとする。</w:t>
-      </w:r>
-    </w:p>
-    <w:p>
-      <w:r>
-        <w:br w:type="page"/>
-      </w:r>
-    </w:p>
-    <w:p>
-      <w:pPr>
-        <w:pStyle w:val="Heading1"/>
-      </w:pPr>
-      <w:r>
-        <w:t>附　則（平成一一年八月四日法律第一二〇号）</w:t>
-      </w:r>
-    </w:p>
-    <w:p>
-      <w:pPr>
-        <w:pStyle w:val="Heading4"/>
-      </w:pPr>
-      <w:r>
-        <w:t>第一条（施行期日）</w:t>
-      </w:r>
-    </w:p>
-    <w:p>
-      <w:r>
-        <w:t>この法律は、公布の日から起算して九月を超えない範囲内において政令で定める日から施行する。</w:t>
-      </w:r>
-    </w:p>
-    <w:p>
-      <w:pPr>
-        <w:pStyle w:val="Heading4"/>
-      </w:pPr>
-      <w:r>
-        <w:t>第二条（農用地等の確保等に関する基本指針に関する経過措置）</w:t>
-      </w:r>
-    </w:p>
-    <w:p>
-      <w:r>
-        <w:t>農林水産大臣は、この法律の施行前に、この法律による改正後の農業振興地域の整備に関する法律（以下「新法」という。）第三条の二の規定の例により、農用地等の確保等に関する基本指針を定めなければならない。</w:t>
+        <w:t>この法律は、公布の日から起算して六月を超えない範囲内において政令で定める日から施行する。</w:t>
       </w:r>
     </w:p>
     <w:p>
@@ -4153,7 +3318,22 @@
         <w:ind w:left="440"/>
       </w:pPr>
       <w:r>
-        <w:t>前項の規定により定められた基本指針は、新法第三条の二第一項の規定により定められた基本指針とみなす。</w:t>
+        <w:t>都道府県知事は、政令で定めるところにより、この法律の施行の日以後遅滞なく、この法律の施行の際現に農業振興地域の整備に関する法律第四条第一項の規定により定められている農業振興地域整備基本方針（改正後の同法第四条第二項第四号に掲げる事項に限る。）を変更しなければならない。</w:t>
+        <w:br/>
+        <w:t>この場合には、同法第四条第四項から第七項までの規定を準用する。</w:t>
+      </w:r>
+    </w:p>
+    <w:p>
+      <w:r>
+        <w:br w:type="page"/>
+      </w:r>
+    </w:p>
+    <w:p>
+      <w:pPr>
+        <w:pStyle w:val="Heading1"/>
+      </w:pPr>
+      <w:r>
+        <w:t>附則（昭和六二年六月二日法律第六三号）</w:t>
       </w:r>
     </w:p>
     <w:p>
@@ -4161,12 +3341,237 @@
         <w:pStyle w:val="Heading4"/>
       </w:pPr>
       <w:r>
-        <w:t>第三条（農業振興地域整備基本方針に関する経過措置）</w:t>
-      </w:r>
-    </w:p>
-    <w:p>
-      <w:r>
-        <w:t>この法律の施行前にこの法律による改正前の農業振興地域の整備に関する法律（以下「旧法」という。）第四条第五項（旧法第五条第二項において準用する場合を含む。次項において同じ。）の規定による承認を受けた農業振興地域整備基本方針は、新法第四条第五項（新法第五条第三項において準用する場合を含む。次項において同じ。）の規定による協議が調い、かつ、同意を得た農業振興地域整備基本方針とみなす。</w:t>
+        <w:t>第一条（施行期日）</w:t>
+      </w:r>
+    </w:p>
+    <w:p>
+      <w:r>
+        <w:t>この法律は、公布の日から起算して九月を超えない範囲内において政令で定める日から施行する。</w:t>
+      </w:r>
+    </w:p>
+    <w:p>
+      <w:r>
+        <w:br w:type="page"/>
+      </w:r>
+    </w:p>
+    <w:p>
+      <w:pPr>
+        <w:pStyle w:val="Heading1"/>
+      </w:pPr>
+      <w:r>
+        <w:t>附則（平成元年六月二八日法律第四五号）</w:t>
+      </w:r>
+    </w:p>
+    <w:p>
+      <w:pPr>
+        <w:pStyle w:val="Heading4"/>
+      </w:pPr>
+      <w:r>
+        <w:t>第一条（施行期日）</w:t>
+      </w:r>
+    </w:p>
+    <w:p>
+      <w:r>
+        <w:t>この法律は、公布の日から起算して三月を超えない範囲内において政令で定める日から施行する。</w:t>
+      </w:r>
+    </w:p>
+    <w:p>
+      <w:r>
+        <w:br w:type="page"/>
+      </w:r>
+    </w:p>
+    <w:p>
+      <w:pPr>
+        <w:pStyle w:val="Heading1"/>
+      </w:pPr>
+      <w:r>
+        <w:t>附則（平成五年六月一六日法律第七〇号）</w:t>
+      </w:r>
+    </w:p>
+    <w:p>
+      <w:pPr>
+        <w:pStyle w:val="Heading4"/>
+      </w:pPr>
+      <w:r>
+        <w:t>第一条（施行期日）</w:t>
+      </w:r>
+    </w:p>
+    <w:p>
+      <w:r>
+        <w:t>この法律は、公布の日から起算して六月を超えない範囲内において政令で定める日から施行する。</w:t>
+      </w:r>
+    </w:p>
+    <w:p>
+      <w:pPr>
+        <w:pStyle w:val="Heading4"/>
+      </w:pPr>
+      <w:r>
+        <w:t>第十二条（政令への委任）</w:t>
+      </w:r>
+    </w:p>
+    <w:p>
+      <w:r>
+        <w:t>この附則に規定するもののほか、この法律の施行に関し必要な経過措置は、政令で定める。</w:t>
+      </w:r>
+    </w:p>
+    <w:p>
+      <w:r>
+        <w:br w:type="page"/>
+      </w:r>
+    </w:p>
+    <w:p>
+      <w:pPr>
+        <w:pStyle w:val="Heading1"/>
+      </w:pPr>
+      <w:r>
+        <w:t>附則（平成五年六月一六日法律第七二号）</w:t>
+      </w:r>
+    </w:p>
+    <w:p>
+      <w:pPr>
+        <w:pStyle w:val="Heading4"/>
+      </w:pPr>
+      <w:r>
+        <w:t>第一条（施行期日）</w:t>
+      </w:r>
+    </w:p>
+    <w:p>
+      <w:r>
+        <w:t>この法律は、公布の日から起算して六月を超えない範囲内において政令で定める日から施行する。</w:t>
+      </w:r>
+    </w:p>
+    <w:p>
+      <w:r>
+        <w:br w:type="page"/>
+      </w:r>
+    </w:p>
+    <w:p>
+      <w:pPr>
+        <w:pStyle w:val="Heading1"/>
+      </w:pPr>
+      <w:r>
+        <w:t>附則（平成五年一一月一二日法律第八九号）</w:t>
+      </w:r>
+    </w:p>
+    <w:p>
+      <w:pPr>
+        <w:pStyle w:val="Heading4"/>
+      </w:pPr>
+      <w:r>
+        <w:t>第一条（施行期日）</w:t>
+      </w:r>
+    </w:p>
+    <w:p>
+      <w:r>
+        <w:t>この法律は、行政手続法（平成五年法律第八十八号）の施行の日から施行する。</w:t>
+      </w:r>
+    </w:p>
+    <w:p>
+      <w:pPr>
+        <w:pStyle w:val="Heading4"/>
+      </w:pPr>
+      <w:r>
+        <w:t>第二条（諮問等がされた不利益処分に関する経過措置）</w:t>
+      </w:r>
+    </w:p>
+    <w:p>
+      <w:r>
+        <w:t>この法律の施行前に法令に基づき審議会その他の合議制の機関に対し行政手続法第十三条に規定する聴聞又は弁明の機会の付与の手続その他の意見陳述のための手続に相当する手続を執るべきことの諮問その他の求めがされた場合においては、当該諮問その他の求めに係る不利益処分の手続に関しては、この法律による改正後の関係法律の規定にかかわらず、なお従前の例による。</w:t>
+      </w:r>
+    </w:p>
+    <w:p>
+      <w:pPr>
+        <w:pStyle w:val="Heading4"/>
+      </w:pPr>
+      <w:r>
+        <w:t>第十三条（罰則に関する経過措置）</w:t>
+      </w:r>
+    </w:p>
+    <w:p>
+      <w:r>
+        <w:t>この法律の施行前にした行為に対する罰則の適用については、なお従前の例による。</w:t>
+      </w:r>
+    </w:p>
+    <w:p>
+      <w:pPr>
+        <w:pStyle w:val="Heading4"/>
+      </w:pPr>
+      <w:r>
+        <w:t>第十四条（聴聞に関する規定の整理に伴う経過措置）</w:t>
+      </w:r>
+    </w:p>
+    <w:p>
+      <w:r>
+        <w:t>この法律の施行前に法律の規定により行われた聴聞、聴問若しくは聴聞会（不利益処分に係るものを除く。）又はこれらのための手続は、この法律による改正後の関係法律の相当規定により行われたものとみなす。</w:t>
+      </w:r>
+    </w:p>
+    <w:p>
+      <w:pPr>
+        <w:pStyle w:val="Heading4"/>
+      </w:pPr>
+      <w:r>
+        <w:t>第十五条（政令への委任）</w:t>
+      </w:r>
+    </w:p>
+    <w:p>
+      <w:r>
+        <w:t>附則第二条から前条までに定めるもののほか、この法律の施行に関して必要な経過措置は、政令で定める。</w:t>
+      </w:r>
+    </w:p>
+    <w:p>
+      <w:r>
+        <w:br w:type="page"/>
+      </w:r>
+    </w:p>
+    <w:p>
+      <w:pPr>
+        <w:pStyle w:val="Heading1"/>
+      </w:pPr>
+      <w:r>
+        <w:t>附則（平成一一年七月一六日法律第八七号）</w:t>
+      </w:r>
+    </w:p>
+    <w:p>
+      <w:pPr>
+        <w:pStyle w:val="Heading4"/>
+      </w:pPr>
+      <w:r>
+        <w:t>第一条（施行期日）</w:t>
+      </w:r>
+    </w:p>
+    <w:p>
+      <w:r>
+        <w:t>この法律は、平成十二年四月一日から施行する。</w:t>
+        <w:br/>
+        <w:t>ただし、次の各号に掲げる規定は、当該各号に定める日から施行する。</w:t>
+      </w:r>
+    </w:p>
+    <w:p>
+      <w:pPr>
+        <w:pStyle w:val="ListBullet"/>
+        <w:ind w:left="880"/>
+      </w:pPr>
+      <w:r>
+        <w:t>一</w:t>
+        <w:br/>
+        <w:t>第一条中地方自治法第二百五十条の次に五条、節名並びに二款及び款名を加える改正規定（同法第二百五十条の九第一項に係る部分（両議院の同意を得ることに係る部分に限る。）に限る。）、第四十条中自然公園法附則第九項及び第十項の改正規定（同法附則第十項に係る部分に限る。）、第二百四十四条の規定（農業改良助長法第十四条の三の改正規定に係る部分を除く。）並びに第四百七十二条の規定（市町村の合併の特例に関する法律第六条、第八条及び第十七条の改正規定に係る部分を除く。）並びに附則第七条、第十条、第十二条、第五十九条ただし書、第六十条第四項及び第五項、第七十三条、第七十七条、第百五十七条第四項から第六項まで、第百六十条、第百六十三条、第百六十四条並びに第二百二条の規定</w:t>
+        <w:br/>
+        <w:br/>
+        <w:br/>
+        <w:t>公布の日</w:t>
+      </w:r>
+    </w:p>
+    <w:p>
+      <w:pPr>
+        <w:pStyle w:val="Heading4"/>
+      </w:pPr>
+      <w:r>
+        <w:t>第九十二条（農業振興地域の整備に関する法律の一部改正に伴う経過措置）</w:t>
+      </w:r>
+    </w:p>
+    <w:p>
+      <w:r>
+        <w:t>施行日前に第二百八十五条の規定による改正前の農業振興地域の整備に関する法律（以下この条及び附則第九十七条において「旧農業振興地域の整備に関する法律」という。）第八条第四項（旧農業振興地域の整備に関する法律第十三条第四項において準用する場合を含む。次項において同じ。）の規定による認可を受けた農業振興地域整備計画は、第二百八十五条の規定による改正後の農業振興地域の整備に関する法律（以下この条及び附則第九十七条において「新農業振興地域の整備に関する法律」という。）第八条第四項（新農業振興地域の整備に関する法律第十三条第四項において準用する場合を含む。次項において同じ。）の規定による協議が調い、かつ、同意を得た農業振興地域整備計画とみなす。</w:t>
       </w:r>
     </w:p>
     <w:p>
@@ -4183,7 +3588,33 @@
         <w:ind w:left="440"/>
       </w:pPr>
       <w:r>
-        <w:t>この法律の施行の際現に旧法第四条第五項の規定により農林水産大臣に対してされている承認の申請は、新法第四条第五項の規定により農林水産大臣に対してされた協議の申出とみなす。</w:t>
+        <w:t>この法律の施行の際現に旧農業振興地域の整備に関する法律第八条第四項の規定によりされている認可の申請は、新農業振興地域の整備に関する法律第八条第四項の規定によりされた協議の申出とみなす。</w:t>
+      </w:r>
+    </w:p>
+    <w:p>
+      <w:pPr>
+        <w:pStyle w:val="Heading4"/>
+      </w:pPr>
+      <w:r>
+        <w:t>第百五十九条（国等の事務）</w:t>
+      </w:r>
+    </w:p>
+    <w:p>
+      <w:r>
+        <w:t>この法律による改正前のそれぞれの法律に規定するもののほか、この法律の施行前において、地方公共団体の機関が法律又はこれに基づく政令により管理し又は執行する国、他の地方公共団体その他公共団体の事務（附則第百六十一条において「国等の事務」という。）は、この法律の施行後は、地方公共団体が法律又はこれに基づく政令により当該地方公共団体の事務として処理するものとする。</w:t>
+      </w:r>
+    </w:p>
+    <w:p>
+      <w:pPr>
+        <w:pStyle w:val="Heading4"/>
+      </w:pPr>
+      <w:r>
+        <w:t>第百六十条（処分、申請等に関する経過措置）</w:t>
+      </w:r>
+    </w:p>
+    <w:p>
+      <w:r>
+        <w:t>この法律（附則第一条各号に掲げる規定については、当該各規定。以下この条及び附則第百六十三条において同じ。）の施行前に改正前のそれぞれの法律の規定によりされた許可等の処分その他の行為（以下この条において「処分等の行為」という。）又はこの法律の施行の際現に改正前のそれぞれの法律の規定によりされている許可等の申請その他の行為（以下この条において「申請等の行為」という。）で、この法律の施行の日においてこれらの行為に係る行政事務を行うべき者が異なることとなるものは、附則第二条から前条までの規定又は改正後のそれぞれの法律（これに基づく命令を含む。）の経過措置に関する規定に定めるものを除き、この法律の施行の日以後における改正後のそれぞれの法律の適用については、改正後のそれぞれの法律の相当規定によりされた処分等の行為又は申請等の行為とみなす。</w:t>
       </w:r>
     </w:p>
     <w:p>
@@ -4192,7 +3623,7 @@
         <w:ind w:left="440"/>
       </w:pPr>
       <w:r>
-        <w:t>３</w:t>
+        <w:t>２</w:t>
       </w:r>
     </w:p>
     <w:p>
@@ -4200,7 +3631,7 @@
         <w:ind w:left="440"/>
       </w:pPr>
       <w:r>
-        <w:t>都道府県知事は、政令で定めるところにより、この法律の施行の日以後遅滞なく、旧法第四条第一項の規定により定められている農業振興地域整備基本方針を変更しなければならない。</w:t>
+        <w:t>この法律の施行前に改正前のそれぞれの法律の規定により国又は地方公共団体の機関に対し報告、届出、提出その他の手続をしなければならない事項で、この法律の施行の日前にその手続がされていないものについては、この法律及びこれに基づく政令に別段の定めがあるもののほか、これを、改正後のそれぞれの法律の相当規定により国又は地方公共団体の相当の機関に対して報告、届出、提出その他の手続をしなければならない事項についてその手続がされていないものとみなして、この法律による改正後のそれぞれの法律の規定を適用する。</w:t>
       </w:r>
     </w:p>
     <w:p>
@@ -4208,315 +3639,14 @@
         <w:pStyle w:val="Heading4"/>
       </w:pPr>
       <w:r>
-        <w:t>第四条（罰則に関する経過措置）</w:t>
-      </w:r>
-    </w:p>
-    <w:p>
-      <w:r>
-        <w:t>この法律の施行前にした行為に対する罰則の適用については、なお従前の例による。</w:t>
-      </w:r>
-    </w:p>
-    <w:p>
-      <w:r>
-        <w:br w:type="page"/>
-      </w:r>
-    </w:p>
-    <w:p>
-      <w:pPr>
-        <w:pStyle w:val="Heading1"/>
-      </w:pPr>
-      <w:r>
-        <w:t>附　則（平成一一年一二月二二日法律第一六〇号）</w:t>
-      </w:r>
-    </w:p>
-    <w:p>
-      <w:pPr>
-        <w:pStyle w:val="Heading4"/>
-      </w:pPr>
-      <w:r>
-        <w:t>第一条（施行期日）</w:t>
-      </w:r>
-    </w:p>
-    <w:p>
-      <w:r>
-        <w:t>この法律（第二条及び第三条を除く。）は、平成十三年一月六日から施行する。</w:t>
-      </w:r>
-    </w:p>
-    <w:p>
-      <w:pPr>
-        <w:pStyle w:val="Heading6"/>
-        <w:ind w:left="880"/>
-      </w:pPr>
-      <w:r>
-        <w:t>一</w:t>
-      </w:r>
-    </w:p>
-    <w:p>
-      <w:pPr>
-        <w:ind w:left="880"/>
-      </w:pPr>
-      <w:r>
-        <w:t>第九百九十五条（核原料物質、核燃料物質及び原子炉の規制に関する法律の一部を改正する法律附則の改正規定に係る部分に限る。）、第千三百五条、第千三百六条、第千三百二十四条第二項、第千三百二十六条第二項及び第千三百四十四条の規定</w:t>
-      </w:r>
-    </w:p>
-    <w:p>
-      <w:r>
-        <w:br w:type="page"/>
-      </w:r>
-    </w:p>
-    <w:p>
-      <w:pPr>
-        <w:pStyle w:val="Heading1"/>
-      </w:pPr>
-      <w:r>
-        <w:t>附　則（平成一三年三月三〇日法律第一四号）</w:t>
-      </w:r>
-    </w:p>
-    <w:p>
-      <w:pPr>
-        <w:pStyle w:val="Heading4"/>
-      </w:pPr>
-      <w:r>
-        <w:t>第一条（施行期日）</w:t>
-      </w:r>
-    </w:p>
-    <w:p>
-      <w:r>
-        <w:t>この法律は、平成十三年四月一日から施行する。</w:t>
-      </w:r>
-    </w:p>
-    <w:p>
-      <w:r>
-        <w:br w:type="page"/>
-      </w:r>
-    </w:p>
-    <w:p>
-      <w:pPr>
-        <w:pStyle w:val="Heading1"/>
-      </w:pPr>
-      <w:r>
-        <w:t>附　則（平成一三年七月一一日法律第一〇七号）</w:t>
-      </w:r>
-    </w:p>
-    <w:p>
-      <w:pPr>
-        <w:pStyle w:val="Heading4"/>
-      </w:pPr>
-      <w:r>
-        <w:t>第一条（施行期日）</w:t>
-      </w:r>
-    </w:p>
-    <w:p>
-      <w:r>
-        <w:t>この法律は、公布の日から施行する。</w:t>
-      </w:r>
-    </w:p>
-    <w:p>
-      <w:r>
-        <w:br w:type="page"/>
-      </w:r>
-    </w:p>
-    <w:p>
-      <w:pPr>
-        <w:pStyle w:val="Heading1"/>
-      </w:pPr>
-      <w:r>
-        <w:t>附　則（平成一四年三月三一日法律第一四号）</w:t>
-      </w:r>
-    </w:p>
-    <w:p>
-      <w:pPr>
-        <w:pStyle w:val="Heading4"/>
-      </w:pPr>
-      <w:r>
-        <w:t>第一条（施行期日）</w:t>
-      </w:r>
-    </w:p>
-    <w:p>
-      <w:r>
-        <w:t>この法律は、平成十四年四月一日から施行する。</w:t>
-      </w:r>
-    </w:p>
-    <w:p>
-      <w:r>
-        <w:br w:type="page"/>
-      </w:r>
-    </w:p>
-    <w:p>
-      <w:pPr>
-        <w:pStyle w:val="Heading1"/>
-      </w:pPr>
-      <w:r>
-        <w:t>附　則（平成一五年三月三一日法律第八号）</w:t>
-      </w:r>
-    </w:p>
-    <w:p>
-      <w:pPr>
-        <w:pStyle w:val="Heading4"/>
-      </w:pPr>
-      <w:r>
-        <w:t>第一条（施行期日）</w:t>
-      </w:r>
-    </w:p>
-    <w:p>
-      <w:r>
-        <w:t>この法律は、平成十五年四月一日から施行する。</w:t>
-      </w:r>
-    </w:p>
-    <w:p>
-      <w:r>
-        <w:br w:type="page"/>
-      </w:r>
-    </w:p>
-    <w:p>
-      <w:pPr>
-        <w:pStyle w:val="Heading1"/>
-      </w:pPr>
-      <w:r>
-        <w:t>附　則（平成一六年六月九日法律第八四号）</w:t>
-      </w:r>
-    </w:p>
-    <w:p>
-      <w:pPr>
-        <w:pStyle w:val="Heading4"/>
-      </w:pPr>
-      <w:r>
-        <w:t>第一条（施行期日）</w:t>
-      </w:r>
-    </w:p>
-    <w:p>
-      <w:r>
-        <w:t>この法律は、公布の日から起算して一年を超えない範囲内において政令で定める日から施行する。</w:t>
-      </w:r>
-    </w:p>
-    <w:p>
-      <w:pPr>
-        <w:pStyle w:val="Heading4"/>
-      </w:pPr>
-      <w:r>
-        <w:t>第五十条（検討）</w:t>
-      </w:r>
-    </w:p>
-    <w:p>
-      <w:r>
-        <w:t>政府は、この法律の施行後五年を経過した場合において、新法の施行の状況について検討を加え、必要があると認めるときは、その結果に基づいて所要の措置を講ずるものとする。</w:t>
-      </w:r>
-    </w:p>
-    <w:p>
-      <w:r>
-        <w:br w:type="page"/>
-      </w:r>
-    </w:p>
-    <w:p>
-      <w:pPr>
-        <w:pStyle w:val="Heading1"/>
-      </w:pPr>
-      <w:r>
-        <w:t>附　則（平成一六年六月一八日法律第一一一号）</w:t>
-      </w:r>
-    </w:p>
-    <w:p>
-      <w:pPr>
-        <w:pStyle w:val="Heading4"/>
-      </w:pPr>
-      <w:r>
-        <w:t>第一条（施行期日）</w:t>
-      </w:r>
-    </w:p>
-    <w:p>
-      <w:r>
-        <w:t>この法律は、景観法（平成十六年法律第百十号）の施行の日から施行する。</w:t>
-      </w:r>
-    </w:p>
-    <w:p>
-      <w:pPr>
-        <w:pStyle w:val="Heading4"/>
-      </w:pPr>
-      <w:r>
-        <w:t>第五条（罰則に関する経過措置）</w:t>
-      </w:r>
-    </w:p>
-    <w:p>
-      <w:r>
-        <w:t>この法律の施行前にした行為に対する罰則の適用については、なお従前の例による。</w:t>
-      </w:r>
-    </w:p>
-    <w:p>
-      <w:pPr>
-        <w:pStyle w:val="Heading4"/>
-      </w:pPr>
-      <w:r>
-        <w:t>第六条（政令への委任）</w:t>
-      </w:r>
-    </w:p>
-    <w:p>
-      <w:r>
-        <w:t>附則第二条から前条までに定めるもののほか、この法律の施行に関して必要な経過措置は、政令で定める。</w:t>
-      </w:r>
-    </w:p>
-    <w:p>
-      <w:r>
-        <w:br w:type="page"/>
-      </w:r>
-    </w:p>
-    <w:p>
-      <w:pPr>
-        <w:pStyle w:val="Heading1"/>
-      </w:pPr>
-      <w:r>
-        <w:t>附　則（平成一六年六月一八日法律第一一二号）</w:t>
-      </w:r>
-    </w:p>
-    <w:p>
-      <w:pPr>
-        <w:pStyle w:val="Heading4"/>
-      </w:pPr>
-      <w:r>
-        <w:t>第一条（施行期日）</w:t>
-      </w:r>
-    </w:p>
-    <w:p>
-      <w:r>
-        <w:t>この法律は、公布の日から起算して三月を超えない範囲内において政令で定める日から施行する。</w:t>
-      </w:r>
-    </w:p>
-    <w:p>
-      <w:r>
-        <w:br w:type="page"/>
-      </w:r>
-    </w:p>
-    <w:p>
-      <w:pPr>
-        <w:pStyle w:val="Heading1"/>
-      </w:pPr>
-      <w:r>
-        <w:t>附　則（平成一七年六月一〇日法律第五三号）</w:t>
-      </w:r>
-    </w:p>
-    <w:p>
-      <w:pPr>
-        <w:pStyle w:val="Heading4"/>
-      </w:pPr>
-      <w:r>
-        <w:t>第一条（施行期日）</w:t>
-      </w:r>
-    </w:p>
-    <w:p>
-      <w:r>
-        <w:t>この法律は、公布の日から起算して三月を超えない範囲内において政令で定める日から施行する。</w:t>
-      </w:r>
-    </w:p>
-    <w:p>
-      <w:pPr>
-        <w:pStyle w:val="Heading4"/>
-      </w:pPr>
-      <w:r>
-        <w:t>第四条（農業振興地域の整備に関する法律の一部改正に伴う経過措置）</w:t>
-      </w:r>
-    </w:p>
-    <w:p>
-      <w:r>
-        <w:t>この法律の施行前に第三条の規定による改正前の農業振興地域の整備に関する法律（以下「旧農振法」という。）第十一条第一項（旧農振法第十三条第四項において準用する場合を含む。）の規定による公告がされた農業振興地域整備計画の策定又は変更については、なお従前の例による。</w:t>
+        <w:t>第百六十一条（不服申立てに関する経過措置）</w:t>
+      </w:r>
+    </w:p>
+    <w:p>
+      <w:r>
+        <w:t>施行日前にされた国等の事務に係る処分であって、当該処分をした行政庁（以下この条において「処分庁」という。）に施行日前に行政不服審査法に規定する上級行政庁（以下この条において「上級行政庁」という。）があったものについての同法による不服申立てについては、施行日以後においても、当該処分庁に引き続き上級行政庁があるものとみなして、行政不服審査法の規定を適用する。</w:t>
+        <w:br/>
+        <w:t>この場合において、当該処分庁の上級行政庁とみなされる行政庁は、施行日前に当該処分庁の上級行政庁であった行政庁とする。</w:t>
       </w:r>
     </w:p>
     <w:p>
@@ -4533,7 +3663,126 @@
         <w:ind w:left="440"/>
       </w:pPr>
       <w:r>
-        <w:t>この法律の施行前に旧農振法第十五条の七第一項の承認を受けてする協議が調ったこと（旧農振法第十五条の十一第二項の規定により協議が調ったものとみなされる場合を含む。）により設定された旧農振法第十五条の七第一項に規定する特定利用権については、なお従前の例による。</w:t>
+        <w:t>前項の場合において、上級行政庁とみなされる行政庁が地方公共団体の機関であるときは、当該機関が行政不服審査法の規定により処理することとされる事務は、新地方自治法第二条第九項第一号に規定する第一号法定受託事務とする。</w:t>
+      </w:r>
+    </w:p>
+    <w:p>
+      <w:pPr>
+        <w:pStyle w:val="Heading4"/>
+      </w:pPr>
+      <w:r>
+        <w:t>第百六十二条（手数料に関する経過措置）</w:t>
+      </w:r>
+    </w:p>
+    <w:p>
+      <w:r>
+        <w:t>施行日前においてこの法律による改正前のそれぞれの法律（これに基づく命令を含む。）の規定により納付すべきであった手数料については、この法律及びこれに基づく政令に別段の定めがあるもののほか、なお従前の例による。</w:t>
+      </w:r>
+    </w:p>
+    <w:p>
+      <w:pPr>
+        <w:pStyle w:val="Heading4"/>
+      </w:pPr>
+      <w:r>
+        <w:t>第百六十三条（罰則に関する経過措置）</w:t>
+      </w:r>
+    </w:p>
+    <w:p>
+      <w:r>
+        <w:t>この法律の施行前にした行為に対する罰則の適用については、なお従前の例による。</w:t>
+      </w:r>
+    </w:p>
+    <w:p>
+      <w:pPr>
+        <w:pStyle w:val="Heading4"/>
+      </w:pPr>
+      <w:r>
+        <w:t>第百六十四条（その他の経過措置の政令への委任）</w:t>
+      </w:r>
+    </w:p>
+    <w:p>
+      <w:r>
+        <w:t>この附則に規定するもののほか、この法律の施行に伴い必要な経過措置（罰則に関する経過措置を含む。）は、政令で定める。</w:t>
+      </w:r>
+    </w:p>
+    <w:p>
+      <w:pPr>
+        <w:pStyle w:val="Heading4"/>
+      </w:pPr>
+      <w:r>
+        <w:t>第二百五十条（検討）</w:t>
+      </w:r>
+    </w:p>
+    <w:p>
+      <w:r>
+        <w:t>新地方自治法第二条第九項第一号に規定する第一号法定受託事務については、できる限り新たに設けることのないようにするとともに、新地方自治法別表第一に掲げるもの及び新地方自治法に基づく政令に示すものについては、地方分権を推進する観点から検討を加え、適宜、適切な見直しを行うものとする。</w:t>
+      </w:r>
+    </w:p>
+    <w:p>
+      <w:pPr>
+        <w:pStyle w:val="Heading4"/>
+      </w:pPr>
+      <w:r>
+        <w:t>第二百五十一条</w:t>
+      </w:r>
+    </w:p>
+    <w:p>
+      <w:r>
+        <w:t>政府は、地方公共団体が事務及び事業を自主的かつ自立的に執行できるよう、国と地方公共団体との役割分担に応じた地方税財源の充実確保の方途について、経済情勢の推移等を勘案しつつ検討し、その結果に基づいて必要な措置を講ずるものとする。</w:t>
+      </w:r>
+    </w:p>
+    <w:p>
+      <w:pPr>
+        <w:pStyle w:val="Heading4"/>
+      </w:pPr>
+      <w:r>
+        <w:t>第二百五十二条</w:t>
+      </w:r>
+    </w:p>
+    <w:p>
+      <w:r>
+        <w:t>政府は、医療保険制度、年金制度等の改革に伴い、社会保険の事務処理の体制、これに従事する職員の在り方等について、被保険者等の利便性の確保、事務処理の効率化等の視点に立って、検討し、必要があると認めるときは、その結果に基づいて所要の措置を講ずるものとする。</w:t>
+      </w:r>
+    </w:p>
+    <w:p>
+      <w:r>
+        <w:br w:type="page"/>
+      </w:r>
+    </w:p>
+    <w:p>
+      <w:pPr>
+        <w:pStyle w:val="Heading1"/>
+      </w:pPr>
+      <w:r>
+        <w:t>附則（平成一一年八月四日法律第一二〇号）</w:t>
+      </w:r>
+    </w:p>
+    <w:p>
+      <w:pPr>
+        <w:pStyle w:val="Heading4"/>
+      </w:pPr>
+      <w:r>
+        <w:t>第一条（施行期日）</w:t>
+      </w:r>
+    </w:p>
+    <w:p>
+      <w:r>
+        <w:t>この法律は、公布の日から起算して九月を超えない範囲内において政令で定める日から施行する。</w:t>
+        <w:br/>
+        <w:t>ただし、次条の規定は、公布の日から施行する。</w:t>
+      </w:r>
+    </w:p>
+    <w:p>
+      <w:pPr>
+        <w:pStyle w:val="Heading4"/>
+      </w:pPr>
+      <w:r>
+        <w:t>第二条（農用地等の確保等に関する基本指針に関する経過措置）</w:t>
+      </w:r>
+    </w:p>
+    <w:p>
+      <w:r>
+        <w:t>農林水産大臣は、この法律の施行前に、この法律による改正後の農業振興地域の整備に関する法律（以下「新法」という。）第三条の二の規定の例により、農用地等の確保等に関する基本指針を定めなければならない。</w:t>
       </w:r>
     </w:p>
     <w:p>
@@ -4542,7 +3791,7 @@
         <w:ind w:left="440"/>
       </w:pPr>
       <w:r>
-        <w:t>３</w:t>
+        <w:t>２</w:t>
       </w:r>
     </w:p>
     <w:p>
@@ -4550,7 +3799,7 @@
         <w:ind w:left="440"/>
       </w:pPr>
       <w:r>
-        <w:t>この法律の施行前に旧農振法第十五条の七第一項の承認の申請があった場合における同項に規定する特定利用権の設定の手続及び当該手続により設定される特定利用権については、なお従前の例による。</w:t>
+        <w:t>前項の規定により定められた基本指針は、新法第三条の二第一項の規定により定められた基本指針とみなす。</w:t>
       </w:r>
     </w:p>
     <w:p>
@@ -4558,159 +3807,12 @@
         <w:pStyle w:val="Heading4"/>
       </w:pPr>
       <w:r>
-        <w:t>第五条（罰則の適用に関する経過措置）</w:t>
-      </w:r>
-    </w:p>
-    <w:p>
-      <w:r>
-        <w:t>この法律の施行前にした行為及びこの法律の規定により従前の例によることとされる場合におけるこの法律の施行後にした行為に対する罰則の適用については、なお従前の例による。</w:t>
-      </w:r>
-    </w:p>
-    <w:p>
-      <w:pPr>
-        <w:pStyle w:val="Heading4"/>
-      </w:pPr>
-      <w:r>
-        <w:t>第六条（政令への委任）</w:t>
-      </w:r>
-    </w:p>
-    <w:p>
-      <w:r>
-        <w:t>この附則に定めるもののほか、この法律の施行に関し必要な経過措置は、政令で定める。</w:t>
-      </w:r>
-    </w:p>
-    <w:p>
-      <w:pPr>
-        <w:pStyle w:val="Heading4"/>
-      </w:pPr>
-      <w:r>
-        <w:t>第七条（検討）</w:t>
-      </w:r>
-    </w:p>
-    <w:p>
-      <w:r>
-        <w:t>政府は、この法律の施行後五年を経過した場合において、新基盤強化法の施行の状況を勘案し、必要があると認めるときは、新基盤強化法の規定について検討を加え、その結果に基づいて必要な措置を講ずるものとする。</w:t>
-      </w:r>
-    </w:p>
-    <w:p>
-      <w:r>
-        <w:br w:type="page"/>
-      </w:r>
-    </w:p>
-    <w:p>
-      <w:pPr>
-        <w:pStyle w:val="Heading1"/>
-      </w:pPr>
-      <w:r>
-        <w:t>附　則（平成一七年七月二九日法律第八九号）</w:t>
-      </w:r>
-    </w:p>
-    <w:p>
-      <w:pPr>
-        <w:pStyle w:val="Heading4"/>
-      </w:pPr>
-      <w:r>
-        <w:t>第一条（施行期日等）</w:t>
-      </w:r>
-    </w:p>
-    <w:p>
-      <w:r>
-        <w:t>この法律は、公布の日から起算して六月を超えない範囲内において政令で定める日（以下「施行日」という。）から施行する。</w:t>
-      </w:r>
-    </w:p>
-    <w:p>
-      <w:pPr>
-        <w:pStyle w:val="Heading4"/>
-      </w:pPr>
-      <w:r>
-        <w:t>第二十七条（政令への委任）</w:t>
-      </w:r>
-    </w:p>
-    <w:p>
-      <w:r>
-        <w:t>この附則に規定するもののほか、この法律の施行に関して必要な経過措置は、政令で定める。</w:t>
-      </w:r>
-    </w:p>
-    <w:p>
-      <w:r>
-        <w:br w:type="page"/>
-      </w:r>
-    </w:p>
-    <w:p>
-      <w:pPr>
-        <w:pStyle w:val="Heading1"/>
-      </w:pPr>
-      <w:r>
-        <w:t>附　則（平成一九年五月一六日法律第四八号）</w:t>
-      </w:r>
-    </w:p>
-    <w:p>
-      <w:pPr>
-        <w:pStyle w:val="Heading4"/>
-      </w:pPr>
-      <w:r>
-        <w:t>第一条（施行期日）</w:t>
-      </w:r>
-    </w:p>
-    <w:p>
-      <w:r>
-        <w:t>この法律は、公布の日から起算して三月を超えない範囲内において政令で定める日から施行する。</w:t>
-      </w:r>
-    </w:p>
-    <w:p>
-      <w:r>
-        <w:br w:type="page"/>
-      </w:r>
-    </w:p>
-    <w:p>
-      <w:pPr>
-        <w:pStyle w:val="Heading1"/>
-      </w:pPr>
-      <w:r>
-        <w:t>附　則（平成二一年六月二四日法律第五七号）</w:t>
-      </w:r>
-    </w:p>
-    <w:p>
-      <w:pPr>
-        <w:pStyle w:val="Heading4"/>
-      </w:pPr>
-      <w:r>
-        <w:t>第一条（施行期日）</w:t>
-      </w:r>
-    </w:p>
-    <w:p>
-      <w:r>
-        <w:t>この法律は、公布の日から起算して六月を超えない範囲内において政令で定める日から施行する。</w:t>
-      </w:r>
-    </w:p>
-    <w:p>
-      <w:pPr>
-        <w:pStyle w:val="Heading6"/>
-        <w:ind w:left="880"/>
-      </w:pPr>
-      <w:r>
-        <w:t>一</w:t>
-      </w:r>
-    </w:p>
-    <w:p>
-      <w:pPr>
-        <w:ind w:left="880"/>
-      </w:pPr>
-      <w:r>
-        <w:t>附則第四十三条の規定</w:t>
-      </w:r>
-    </w:p>
-    <w:p>
-      <w:pPr>
-        <w:pStyle w:val="Heading4"/>
-      </w:pPr>
-      <w:r>
-        <w:t>第十五条（農用地等の確保等に関する基本指針等に関する経過措置）</w:t>
-      </w:r>
-    </w:p>
-    <w:p>
-      <w:r>
-        <w:t>この法律の施行前に旧農振法第三条の二又は第三条の三の規定により定められ、又は変更された農用地等の確保等に関する基本指針は、施行日から起算して六月を経過する日（その日までに第三条の規定による改正後の農業振興地域の整備に関する法律（以下「新農振法」という。）第三条の二又は第三条の三の規定により定められ、又は変更されたときは、その定められ、又は変更された日）までの間は、新農振法第三条の二又は第三条の三の規定により定められ、又は変更された農用地等の確保等に関する基本指針とみなす。</w:t>
+        <w:t>第三条（農業振興地域整備基本方針に関する経過措置）</w:t>
+      </w:r>
+    </w:p>
+    <w:p>
+      <w:r>
+        <w:t>この法律の施行前にこの法律による改正前の農業振興地域の整備に関する法律（以下「旧法」という。）第四条第五項（旧法第五条第二項において準用する場合を含む。次項において同じ。）の規定による承認を受けた農業振興地域整備基本方針は、新法第四条第五項（新法第五条第三項において準用する場合を含む。次項において同じ。）の規定による協議が調い、かつ、同意を得た農業振興地域整備基本方針とみなす。</w:t>
       </w:r>
     </w:p>
     <w:p>
@@ -4727,7 +3829,7 @@
         <w:ind w:left="440"/>
       </w:pPr>
       <w:r>
-        <w:t>この法律の施行前に旧農振法第四条又は第五条の規定により定められ、又は変更された農業振興地域整備基本方針は、施行日から、新農振法第三条の二又は第三条の三の規定により農用地等の確保等に関する基本指針が定められ、又は変更された日から起算して六月を経過する日（その日までに新農振法第四条又は第五条の規定により農業振興地域整備基本方針が定められ、又は変更されたときは、その定められ、又は変更された日）までの間は、新農振法第四条又は第五条の規定により定められ、又は変更された農業振興地域整備基本方針とみなす。</w:t>
+        <w:t>この法律の施行の際現に旧法第四条第五項の規定により農林水産大臣に対してされている承認の申請は、新法第四条第五項の規定により農林水産大臣に対してされた協議の申出とみなす。</w:t>
       </w:r>
     </w:p>
     <w:p>
@@ -4744,7 +3846,9 @@
         <w:ind w:left="440"/>
       </w:pPr>
       <w:r>
-        <w:t>新農振法第五条の二の規定は、新農振法第四条又は第五条の規定により農業振興地域整備基本方針が定められ、又は変更された日の属する年の翌年以後の年に係る達成状況について適用する。</w:t>
+        <w:t>都道府県知事は、政令で定めるところにより、この法律の施行の日以後遅滞なく、旧法第四条第一項の規定により定められている農業振興地域整備基本方針を変更しなければならない。</w:t>
+        <w:br/>
+        <w:t>この場合には、新法第四条第四項から第七項まで及び第五条第二項の規定を準用する。</w:t>
       </w:r>
     </w:p>
     <w:p>
@@ -4752,12 +3856,25 @@
         <w:pStyle w:val="Heading4"/>
       </w:pPr>
       <w:r>
-        <w:t>第十六条（国又は地方公共団体の行う開発行為に関する経過措置）</w:t>
-      </w:r>
-    </w:p>
-    <w:p>
-      <w:r>
-        <w:t>この法律の施行の際現に国又は地方公共団体が着手している開発行為（新農振法第十五条の二第一項に規定する開発行為をいう。）については、同項本文及び同条第七項の規定は、適用しない。</w:t>
+        <w:t>第四条（罰則に関する経過措置）</w:t>
+      </w:r>
+    </w:p>
+    <w:p>
+      <w:r>
+        <w:t>この法律の施行前にした行為に対する罰則の適用については、なお従前の例による。</w:t>
+      </w:r>
+    </w:p>
+    <w:p>
+      <w:r>
+        <w:br w:type="page"/>
+      </w:r>
+    </w:p>
+    <w:p>
+      <w:pPr>
+        <w:pStyle w:val="Heading1"/>
+      </w:pPr>
+      <w:r>
+        <w:t>附則（平成一一年一二月二二日法律第一六〇号）</w:t>
       </w:r>
     </w:p>
     <w:p>
@@ -4765,12 +3882,42 @@
         <w:pStyle w:val="Heading4"/>
       </w:pPr>
       <w:r>
-        <w:t>第十八条（罰則に関する経過措置）</w:t>
-      </w:r>
-    </w:p>
-    <w:p>
-      <w:r>
-        <w:t>この法律の施行前にした行為及びこの附則の規定によりなお従前の例によることとされる場合におけるこの法律の施行後にした行為に対する罰則の適用については、なお従前の例による。</w:t>
+        <w:t>第一条（施行期日）</w:t>
+      </w:r>
+    </w:p>
+    <w:p>
+      <w:r>
+        <w:t>この法律（第二条及び第三条を除く。）は、平成十三年一月六日から施行する。</w:t>
+        <w:br/>
+        <w:t>ただし、次の各号に掲げる規定は、当該各号に定める日から施行する。</w:t>
+      </w:r>
+    </w:p>
+    <w:p>
+      <w:pPr>
+        <w:pStyle w:val="ListBullet"/>
+        <w:ind w:left="880"/>
+      </w:pPr>
+      <w:r>
+        <w:t>一</w:t>
+        <w:br/>
+        <w:t>第九百九十五条（核原料物質、核燃料物質及び原子炉の規制に関する法律の一部を改正する法律附則の改正規定に係る部分に限る。）、第千三百五条、第千三百六条、第千三百二十四条第二項、第千三百二十六条第二項及び第千三百四十四条の規定</w:t>
+        <w:br/>
+        <w:br/>
+        <w:br/>
+        <w:t>公布の日</w:t>
+      </w:r>
+    </w:p>
+    <w:p>
+      <w:r>
+        <w:br w:type="page"/>
+      </w:r>
+    </w:p>
+    <w:p>
+      <w:pPr>
+        <w:pStyle w:val="Heading1"/>
+      </w:pPr>
+      <w:r>
+        <w:t>附則（平成一三年三月三〇日法律第一四号）</w:t>
       </w:r>
     </w:p>
     <w:p>
@@ -4778,12 +3925,248 @@
         <w:pStyle w:val="Heading4"/>
       </w:pPr>
       <w:r>
-        <w:t>第十九条（検討）</w:t>
-      </w:r>
-    </w:p>
-    <w:p>
-      <w:r>
-        <w:t>政府は、農地制度における農業委員会の果たすべき役割にかんがみ、農業委員会の組織及び運営について検討を加え、その結果に基づいて必要な措置を講ずるものとする。</w:t>
+        <w:t>第一条（施行期日）</w:t>
+      </w:r>
+    </w:p>
+    <w:p>
+      <w:r>
+        <w:t>この法律は、平成十三年四月一日から施行する。</w:t>
+      </w:r>
+    </w:p>
+    <w:p>
+      <w:r>
+        <w:br w:type="page"/>
+      </w:r>
+    </w:p>
+    <w:p>
+      <w:pPr>
+        <w:pStyle w:val="Heading1"/>
+      </w:pPr>
+      <w:r>
+        <w:t>附則（平成一三年七月一一日法律第一〇七号）</w:t>
+      </w:r>
+    </w:p>
+    <w:p>
+      <w:pPr>
+        <w:pStyle w:val="Heading4"/>
+      </w:pPr>
+      <w:r>
+        <w:t>第一条（施行期日）</w:t>
+      </w:r>
+    </w:p>
+    <w:p>
+      <w:r>
+        <w:t>この法律は、公布の日から施行する。</w:t>
+      </w:r>
+    </w:p>
+    <w:p>
+      <w:r>
+        <w:br w:type="page"/>
+      </w:r>
+    </w:p>
+    <w:p>
+      <w:pPr>
+        <w:pStyle w:val="Heading1"/>
+      </w:pPr>
+      <w:r>
+        <w:t>附則（平成一四年三月三一日法律第一四号）</w:t>
+      </w:r>
+    </w:p>
+    <w:p>
+      <w:pPr>
+        <w:pStyle w:val="Heading4"/>
+      </w:pPr>
+      <w:r>
+        <w:t>第一条（施行期日）</w:t>
+      </w:r>
+    </w:p>
+    <w:p>
+      <w:r>
+        <w:t>この法律は、平成十四年四月一日から施行する。</w:t>
+      </w:r>
+    </w:p>
+    <w:p>
+      <w:r>
+        <w:br w:type="page"/>
+      </w:r>
+    </w:p>
+    <w:p>
+      <w:pPr>
+        <w:pStyle w:val="Heading1"/>
+      </w:pPr>
+      <w:r>
+        <w:t>附則（平成一五年三月三一日法律第八号）</w:t>
+      </w:r>
+    </w:p>
+    <w:p>
+      <w:pPr>
+        <w:pStyle w:val="Heading4"/>
+      </w:pPr>
+      <w:r>
+        <w:t>第一条（施行期日）</w:t>
+      </w:r>
+    </w:p>
+    <w:p>
+      <w:r>
+        <w:t>この法律は、平成十五年四月一日から施行する。</w:t>
+      </w:r>
+    </w:p>
+    <w:p>
+      <w:r>
+        <w:br w:type="page"/>
+      </w:r>
+    </w:p>
+    <w:p>
+      <w:pPr>
+        <w:pStyle w:val="Heading1"/>
+      </w:pPr>
+      <w:r>
+        <w:t>附則（平成一六年六月九日法律第八四号）</w:t>
+      </w:r>
+    </w:p>
+    <w:p>
+      <w:pPr>
+        <w:pStyle w:val="Heading4"/>
+      </w:pPr>
+      <w:r>
+        <w:t>第一条（施行期日）</w:t>
+      </w:r>
+    </w:p>
+    <w:p>
+      <w:r>
+        <w:t>この法律は、公布の日から起算して一年を超えない範囲内において政令で定める日から施行する。</w:t>
+      </w:r>
+    </w:p>
+    <w:p>
+      <w:pPr>
+        <w:pStyle w:val="Heading4"/>
+      </w:pPr>
+      <w:r>
+        <w:t>第五十条（検討）</w:t>
+      </w:r>
+    </w:p>
+    <w:p>
+      <w:r>
+        <w:t>政府は、この法律の施行後五年を経過した場合において、新法の施行の状況について検討を加え、必要があると認めるときは、その結果に基づいて所要の措置を講ずるものとする。</w:t>
+      </w:r>
+    </w:p>
+    <w:p>
+      <w:r>
+        <w:br w:type="page"/>
+      </w:r>
+    </w:p>
+    <w:p>
+      <w:pPr>
+        <w:pStyle w:val="Heading1"/>
+      </w:pPr>
+      <w:r>
+        <w:t>附則（平成一六年六月一八日法律第一一一号）</w:t>
+      </w:r>
+    </w:p>
+    <w:p>
+      <w:pPr>
+        <w:pStyle w:val="Heading4"/>
+      </w:pPr>
+      <w:r>
+        <w:t>第一条（施行期日）</w:t>
+      </w:r>
+    </w:p>
+    <w:p>
+      <w:r>
+        <w:t>この法律は、景観法（平成十六年法律第百十号）の施行の日から施行する。</w:t>
+        <w:br/>
+        <w:t>ただし、第一条中都市計画法第八条、第九条、第十二条の五及び第十三条の改正規定、第三条、第五条、第七条から第十条まで、第十二条、第十六条中都市緑地法第三十五条の改正規定、第十七条、第十八条、次条並びに附則第四条、第五条及び第七条の規定は、景観法附則ただし書に規定する日から施行する。</w:t>
+      </w:r>
+    </w:p>
+    <w:p>
+      <w:pPr>
+        <w:pStyle w:val="Heading4"/>
+      </w:pPr>
+      <w:r>
+        <w:t>第五条（罰則に関する経過措置）</w:t>
+      </w:r>
+    </w:p>
+    <w:p>
+      <w:r>
+        <w:t>この法律の施行前にした行為に対する罰則の適用については、なお従前の例による。</w:t>
+      </w:r>
+    </w:p>
+    <w:p>
+      <w:pPr>
+        <w:pStyle w:val="Heading4"/>
+      </w:pPr>
+      <w:r>
+        <w:t>第六条（政令への委任）</w:t>
+      </w:r>
+    </w:p>
+    <w:p>
+      <w:r>
+        <w:t>附則第二条から前条までに定めるもののほか、この法律の施行に関して必要な経過措置は、政令で定める。</w:t>
+      </w:r>
+    </w:p>
+    <w:p>
+      <w:r>
+        <w:br w:type="page"/>
+      </w:r>
+    </w:p>
+    <w:p>
+      <w:pPr>
+        <w:pStyle w:val="Heading1"/>
+      </w:pPr>
+      <w:r>
+        <w:t>附則（平成一六年六月一八日法律第一一二号）</w:t>
+      </w:r>
+    </w:p>
+    <w:p>
+      <w:pPr>
+        <w:pStyle w:val="Heading4"/>
+      </w:pPr>
+      <w:r>
+        <w:t>第一条（施行期日）</w:t>
+      </w:r>
+    </w:p>
+    <w:p>
+      <w:r>
+        <w:t>この法律は、公布の日から起算して三月を超えない範囲内において政令で定める日から施行する。</w:t>
+      </w:r>
+    </w:p>
+    <w:p>
+      <w:r>
+        <w:br w:type="page"/>
+      </w:r>
+    </w:p>
+    <w:p>
+      <w:pPr>
+        <w:pStyle w:val="Heading1"/>
+      </w:pPr>
+      <w:r>
+        <w:t>附則（平成一七年六月一〇日法律第五三号）</w:t>
+      </w:r>
+    </w:p>
+    <w:p>
+      <w:pPr>
+        <w:pStyle w:val="Heading4"/>
+      </w:pPr>
+      <w:r>
+        <w:t>第一条（施行期日）</w:t>
+      </w:r>
+    </w:p>
+    <w:p>
+      <w:r>
+        <w:t>この法律は、公布の日から起算して三月を超えない範囲内において政令で定める日から施行する。</w:t>
+      </w:r>
+    </w:p>
+    <w:p>
+      <w:pPr>
+        <w:pStyle w:val="Heading4"/>
+      </w:pPr>
+      <w:r>
+        <w:t>第四条（農業振興地域の整備に関する法律の一部改正に伴う経過措置）</w:t>
+      </w:r>
+    </w:p>
+    <w:p>
+      <w:r>
+        <w:t>この法律の施行前に第三条の規定による改正前の農業振興地域の整備に関する法律（以下「旧農振法」という。）第十一条第一項（旧農振法第十三条第四項において準用する場合を含む。）の規定による公告がされた農業振興地域整備計画の策定又は変更については、なお従前の例による。</w:t>
       </w:r>
     </w:p>
     <w:p>
@@ -4800,7 +4183,7 @@
         <w:ind w:left="440"/>
       </w:pPr>
       <w:r>
-        <w:t>政府は、農地の農業上の利用の増進等を図る上で農地に係る正確な情報を迅速に提供することが重要であることにかんがみ、農地に関する基本的な資料の整備の在り方について検討を加え、その結果に基づいて必要な措置を講ずるものとする。</w:t>
+        <w:t>この法律の施行前に旧農振法第十五条の七第一項の承認を受けてする協議が調ったこと（旧農振法第十五条の十一第二項の規定により協議が調ったものとみなされる場合を含む。）により設定された旧農振法第十五条の七第一項に規定する特定利用権については、なお従前の例による。</w:t>
       </w:r>
     </w:p>
     <w:p>
@@ -4817,7 +4200,169 @@
         <w:ind w:left="440"/>
       </w:pPr>
       <w:r>
-        <w:t>政府は、国内の農業生産の基盤であり、地域における貴重な資源である農地が、それぞれの地域において農業上有効に利用されるよう、農地の利用に関連する計画その他の制度について検討を加え、その結果に基づいて必要な措置を講ずるものとする。</w:t>
+        <w:t>この法律の施行前に旧農振法第十五条の七第一項の承認の申請があった場合における同項に規定する特定利用権の設定の手続及び当該手続により設定される特定利用権については、なお従前の例による。</w:t>
+      </w:r>
+    </w:p>
+    <w:p>
+      <w:pPr>
+        <w:pStyle w:val="Heading4"/>
+      </w:pPr>
+      <w:r>
+        <w:t>第五条（罰則の適用に関する経過措置）</w:t>
+      </w:r>
+    </w:p>
+    <w:p>
+      <w:r>
+        <w:t>この法律の施行前にした行為及びこの法律の規定により従前の例によることとされる場合におけるこの法律の施行後にした行為に対する罰則の適用については、なお従前の例による。</w:t>
+      </w:r>
+    </w:p>
+    <w:p>
+      <w:pPr>
+        <w:pStyle w:val="Heading4"/>
+      </w:pPr>
+      <w:r>
+        <w:t>第六条（政令への委任）</w:t>
+      </w:r>
+    </w:p>
+    <w:p>
+      <w:r>
+        <w:t>この附則に定めるもののほか、この法律の施行に関し必要な経過措置は、政令で定める。</w:t>
+      </w:r>
+    </w:p>
+    <w:p>
+      <w:pPr>
+        <w:pStyle w:val="Heading4"/>
+      </w:pPr>
+      <w:r>
+        <w:t>第七条（検討）</w:t>
+      </w:r>
+    </w:p>
+    <w:p>
+      <w:r>
+        <w:t>政府は、この法律の施行後五年を経過した場合において、新基盤強化法の施行の状況を勘案し、必要があると認めるときは、新基盤強化法の規定について検討を加え、その結果に基づいて必要な措置を講ずるものとする。</w:t>
+      </w:r>
+    </w:p>
+    <w:p>
+      <w:r>
+        <w:br w:type="page"/>
+      </w:r>
+    </w:p>
+    <w:p>
+      <w:pPr>
+        <w:pStyle w:val="Heading1"/>
+      </w:pPr>
+      <w:r>
+        <w:t>附則（平成一七年七月二九日法律第八九号）</w:t>
+      </w:r>
+    </w:p>
+    <w:p>
+      <w:pPr>
+        <w:pStyle w:val="Heading4"/>
+      </w:pPr>
+      <w:r>
+        <w:t>第一条（施行期日等）</w:t>
+      </w:r>
+    </w:p>
+    <w:p>
+      <w:r>
+        <w:t>この法律は、公布の日から起算して六月を超えない範囲内において政令で定める日（以下「施行日」という。）から施行する。</w:t>
+        <w:br/>
+        <w:t>ただし、次項及び附則第二十七条の規定は、公布の日から施行する。</w:t>
+      </w:r>
+    </w:p>
+    <w:p>
+      <w:pPr>
+        <w:pStyle w:val="Heading4"/>
+      </w:pPr>
+      <w:r>
+        <w:t>第二十七条（政令への委任）</w:t>
+      </w:r>
+    </w:p>
+    <w:p>
+      <w:r>
+        <w:t>この附則に規定するもののほか、この法律の施行に関して必要な経過措置は、政令で定める。</w:t>
+      </w:r>
+    </w:p>
+    <w:p>
+      <w:r>
+        <w:br w:type="page"/>
+      </w:r>
+    </w:p>
+    <w:p>
+      <w:pPr>
+        <w:pStyle w:val="Heading1"/>
+      </w:pPr>
+      <w:r>
+        <w:t>附則（平成一九年五月一六日法律第四八号）</w:t>
+      </w:r>
+    </w:p>
+    <w:p>
+      <w:pPr>
+        <w:pStyle w:val="Heading4"/>
+      </w:pPr>
+      <w:r>
+        <w:t>第一条（施行期日）</w:t>
+      </w:r>
+    </w:p>
+    <w:p>
+      <w:r>
+        <w:t>この法律は、公布の日から起算して三月を超えない範囲内において政令で定める日から施行する。</w:t>
+      </w:r>
+    </w:p>
+    <w:p>
+      <w:r>
+        <w:br w:type="page"/>
+      </w:r>
+    </w:p>
+    <w:p>
+      <w:pPr>
+        <w:pStyle w:val="Heading1"/>
+      </w:pPr>
+      <w:r>
+        <w:t>附則（平成二一年六月二四日法律第五七号）</w:t>
+      </w:r>
+    </w:p>
+    <w:p>
+      <w:pPr>
+        <w:pStyle w:val="Heading4"/>
+      </w:pPr>
+      <w:r>
+        <w:t>第一条（施行期日）</w:t>
+      </w:r>
+    </w:p>
+    <w:p>
+      <w:r>
+        <w:t>この法律は、公布の日から起算して六月を超えない範囲内において政令で定める日から施行する。</w:t>
+        <w:br/>
+        <w:t>ただし、次の各号に掲げる規定は、当該各号に定める日から施行する。</w:t>
+      </w:r>
+    </w:p>
+    <w:p>
+      <w:pPr>
+        <w:pStyle w:val="ListBullet"/>
+        <w:ind w:left="880"/>
+      </w:pPr>
+      <w:r>
+        <w:t>一</w:t>
+        <w:br/>
+        <w:t>附則第四十三条の規定</w:t>
+        <w:br/>
+        <w:br/>
+        <w:br/>
+        <w:t>公布の日</w:t>
+      </w:r>
+    </w:p>
+    <w:p>
+      <w:pPr>
+        <w:pStyle w:val="Heading4"/>
+      </w:pPr>
+      <w:r>
+        <w:t>第十五条（農用地等の確保等に関する基本指針等に関する経過措置）</w:t>
+      </w:r>
+    </w:p>
+    <w:p>
+      <w:r>
+        <w:t>この法律の施行前に旧農振法第三条の二又は第三条の三の規定により定められ、又は変更された農用地等の確保等に関する基本指針は、施行日から起算して六月を経過する日（その日までに第三条の規定による改正後の農業振興地域の整備に関する法律（以下「新農振法」という。）第三条の二又は第三条の三の規定により定められ、又は変更されたときは、その定められ、又は変更された日）までの間は、新農振法第三条の二又は第三条の三の規定により定められ、又は変更された農用地等の確保等に関する基本指針とみなす。</w:t>
       </w:r>
     </w:p>
     <w:p>
@@ -4826,7 +4371,7 @@
         <w:ind w:left="440"/>
       </w:pPr>
       <w:r>
-        <w:t>４</w:t>
+        <w:t>２</w:t>
       </w:r>
     </w:p>
     <w:p>
@@ -4834,7 +4379,7 @@
         <w:ind w:left="440"/>
       </w:pPr>
       <w:r>
-        <w:t>政府は、この法律の施行後五年を目途として、新農地法及び新農振法の施行の状況等を勘案し、国と地方公共団体との適切な役割分担の下に農地の確保を図る観点から、新農地法第四条第一項及び第五条第一項の許可に関する事務の実施主体の在り方、農地の確保のための施策の在り方等について検討を加え、必要があると認めるときは、その結果に基づいて必要な措置を講ずるものとする。</w:t>
+        <w:t>この法律の施行前に旧農振法第四条又は第五条の規定により定められ、又は変更された農業振興地域整備基本方針は、施行日から、新農振法第三条の二又は第三条の三の規定により農用地等の確保等に関する基本指針が定められ、又は変更された日から起算して六月を経過する日（その日までに新農振法第四条又は第五条の規定により農業振興地域整備基本方針が定められ、又は変更されたときは、その定められ、又は変更された日）までの間は、新農振法第四条又は第五条の規定により定められ、又は変更された農業振興地域整備基本方針とみなす。</w:t>
       </w:r>
     </w:p>
     <w:p>
@@ -4843,7 +4388,7 @@
         <w:ind w:left="440"/>
       </w:pPr>
       <w:r>
-        <w:t>５</w:t>
+        <w:t>３</w:t>
       </w:r>
     </w:p>
     <w:p>
@@ -4851,7 +4396,7 @@
         <w:ind w:left="440"/>
       </w:pPr>
       <w:r>
-        <w:t>政府は、前各項に規定するもののほか、この法律の施行後五年を目途として、新農地法、新基盤強化法、新農振法及び新農協法の施行の状況を勘案し、必要があると認めるときは、これらの法律の規定について検討を加え、その結果に基づいて必要な措置を講ずるものとする。</w:t>
+        <w:t>新農振法第五条の二の規定は、新農振法第四条又は第五条の規定により農業振興地域整備基本方針が定められ、又は変更された日の属する年の翌年以後の年に係る達成状況について適用する。</w:t>
       </w:r>
     </w:p>
     <w:p>
@@ -4859,25 +4404,12 @@
         <w:pStyle w:val="Heading4"/>
       </w:pPr>
       <w:r>
-        <w:t>第四十三条（政令への委任）</w:t>
-      </w:r>
-    </w:p>
-    <w:p>
-      <w:r>
-        <w:t>この附則に定めるもののほか、この法律の施行に関し必要な経過措置は、政令で定める。</w:t>
-      </w:r>
-    </w:p>
-    <w:p>
-      <w:r>
-        <w:br w:type="page"/>
-      </w:r>
-    </w:p>
-    <w:p>
-      <w:pPr>
-        <w:pStyle w:val="Heading1"/>
-      </w:pPr>
-      <w:r>
-        <w:t>附　則（平成二三年五月二日法律第三七号）</w:t>
+        <w:t>第十六条（国又は地方公共団体の行う開発行為に関する経過措置）</w:t>
+      </w:r>
+    </w:p>
+    <w:p>
+      <w:r>
+        <w:t>この法律の施行の際現に国又は地方公共団体が着手している開発行為（新農振法第十五条の二第一項に規定する開発行為をいう。）については、同項本文及び同条第七項の規定は、適用しない。</w:t>
       </w:r>
     </w:p>
     <w:p>
@@ -4885,29 +4417,12 @@
         <w:pStyle w:val="Heading4"/>
       </w:pPr>
       <w:r>
-        <w:t>第一条（施行期日）</w:t>
-      </w:r>
-    </w:p>
-    <w:p>
-      <w:r>
-        <w:t>この法律は、公布の日から施行する。</w:t>
-      </w:r>
-    </w:p>
-    <w:p>
-      <w:pPr>
-        <w:pStyle w:val="Heading6"/>
-        <w:ind w:left="880"/>
-      </w:pPr>
-      <w:r>
-        <w:t>一</w:t>
-      </w:r>
-    </w:p>
-    <w:p>
-      <w:pPr>
-        <w:ind w:left="880"/>
-      </w:pPr>
-      <w:r>
-        <w:t>第七条、第二十二条、第二十五条、第二十七条、第二十八条、第三十条、第三十一条、第三十三条（次号に掲げる改正規定を除く。）、第三十七条及び第三十八条の規定並びに附則第八条、第十条、第十一条、第十三条、第十九条、第二十五条、第三十三条及び第四十一条の規定</w:t>
+        <w:t>第十八条（罰則に関する経過措置）</w:t>
+      </w:r>
+    </w:p>
+    <w:p>
+      <w:r>
+        <w:t>この法律の施行前にした行為及びこの附則の規定によりなお従前の例によることとされる場合におけるこの法律の施行後にした行為に対する罰則の適用については、なお従前の例による。</w:t>
       </w:r>
     </w:p>
     <w:p>
@@ -4915,194 +4430,12 @@
         <w:pStyle w:val="Heading4"/>
       </w:pPr>
       <w:r>
-        <w:t>第二十三条（罰則に関する経過措置）</w:t>
-      </w:r>
-    </w:p>
-    <w:p>
-      <w:r>
-        <w:t>この法律（附則第一条各号に掲げる規定にあっては、当該規定）の施行前にした行為に対する罰則の適用については、なお従前の例による。</w:t>
-      </w:r>
-    </w:p>
-    <w:p>
-      <w:pPr>
-        <w:pStyle w:val="Heading4"/>
-      </w:pPr>
-      <w:r>
-        <w:t>第二十四条（政令への委任）</w:t>
-      </w:r>
-    </w:p>
-    <w:p>
-      <w:r>
-        <w:t>附則第二条から前条まで及び附則第三十六条に規定するもののほか、この法律の施行に関し必要な経過措置は、政令で定める。</w:t>
-      </w:r>
-    </w:p>
-    <w:p>
-      <w:r>
-        <w:br w:type="page"/>
-      </w:r>
-    </w:p>
-    <w:p>
-      <w:pPr>
-        <w:pStyle w:val="Heading1"/>
-      </w:pPr>
-      <w:r>
-        <w:t>附　則（平成二三年八月三〇日法律第一〇五号）</w:t>
-      </w:r>
-    </w:p>
-    <w:p>
-      <w:pPr>
-        <w:pStyle w:val="Heading4"/>
-      </w:pPr>
-      <w:r>
-        <w:t>第一条（施行期日）</w:t>
-      </w:r>
-    </w:p>
-    <w:p>
-      <w:r>
-        <w:t>この法律は、公布の日から施行する。</w:t>
-      </w:r>
-    </w:p>
-    <w:p>
-      <w:pPr>
-        <w:pStyle w:val="Heading4"/>
-      </w:pPr>
-      <w:r>
-        <w:t>第四十一条（農業振興地域の整備に関する法律の一部改正に伴う経過措置）</w:t>
-      </w:r>
-    </w:p>
-    <w:p>
-      <w:r>
-        <w:t>この法律の施行前に第七十条の規定による改正前の農業振興地域の整備に関する法律第十一条第一項（同条第十二項（同法第十三条第四項において準用する場合を含む。）及び同法第十三条第四項（景観法第五十五条第四項において読み替えて準用する場合を含む。）並びに景観法第五十五条第四項において準用する場合を含む。）の規定により都道府県又は市町村が公告した場合における公衆の縦覧に供する期間については、第七十条の規定による改正後の農業振興地域の整備に関する法律第十一条第一項（同条第十二項（同法第十三条第四項において準用する場合を含む。）及び同法第十三条第四項（景観法第五十五条第四項において読み替えて準用する場合を含む。）並びに景観法第五十五条第四項において準用する場合を含む。）の規定にかかわらず、なお従前の例による。</w:t>
-      </w:r>
-    </w:p>
-    <w:p>
-      <w:pPr>
-        <w:pStyle w:val="Heading4"/>
-      </w:pPr>
-      <w:r>
-        <w:t>第八十一条（罰則に関する経過措置）</w:t>
-      </w:r>
-    </w:p>
-    <w:p>
-      <w:r>
-        <w:t>この法律（附則第一条各号に掲げる規定にあっては、当該規定。以下この条において同じ。）の施行前にした行為及びこの附則の規定によりなお従前の例によることとされる場合におけるこの法律の施行後にした行為に対する罰則の適用については、なお従前の例による。</w:t>
-      </w:r>
-    </w:p>
-    <w:p>
-      <w:pPr>
-        <w:pStyle w:val="Heading4"/>
-      </w:pPr>
-      <w:r>
-        <w:t>第八十二条（政令への委任）</w:t>
-      </w:r>
-    </w:p>
-    <w:p>
-      <w:r>
-        <w:t>この附則に規定するもののほか、この法律の施行に関し必要な経過措置（罰則に関する経過措置を含む。）は、政令で定める。</w:t>
-      </w:r>
-    </w:p>
-    <w:p>
-      <w:r>
-        <w:br w:type="page"/>
-      </w:r>
-    </w:p>
-    <w:p>
-      <w:pPr>
-        <w:pStyle w:val="Heading1"/>
-      </w:pPr>
-      <w:r>
-        <w:t>附　則（平成二五年六月一四日法律第四四号）</w:t>
-      </w:r>
-    </w:p>
-    <w:p>
-      <w:pPr>
-        <w:pStyle w:val="Heading4"/>
-      </w:pPr>
-      <w:r>
-        <w:t>第一条（施行期日）</w:t>
-      </w:r>
-    </w:p>
-    <w:p>
-      <w:r>
-        <w:t>この法律は、公布の日から施行する。</w:t>
-      </w:r>
-    </w:p>
-    <w:p>
-      <w:pPr>
-        <w:pStyle w:val="Heading4"/>
-      </w:pPr>
-      <w:r>
-        <w:t>第十条（罰則に関する経過措置）</w:t>
-      </w:r>
-    </w:p>
-    <w:p>
-      <w:r>
-        <w:t>この法律（附則第一条各号に掲げる規定にあっては、当該規定）の施行前にした行為に対する罰則の適用については、なお従前の例による。</w:t>
-      </w:r>
-    </w:p>
-    <w:p>
-      <w:pPr>
-        <w:pStyle w:val="Heading4"/>
-      </w:pPr>
-      <w:r>
-        <w:t>第十一条（政令への委任）</w:t>
-      </w:r>
-    </w:p>
-    <w:p>
-      <w:r>
-        <w:t>この附則に規定するもののほか、この法律の施行に関し必要な経過措置（罰則に関する経過措置を含む。）は、政令で定める。</w:t>
-      </w:r>
-    </w:p>
-    <w:p>
-      <w:r>
-        <w:br w:type="page"/>
-      </w:r>
-    </w:p>
-    <w:p>
-      <w:pPr>
-        <w:pStyle w:val="Heading1"/>
-      </w:pPr>
-      <w:r>
-        <w:t>附　則（平成二六年六月一三日法律第六九号）</w:t>
-      </w:r>
-    </w:p>
-    <w:p>
-      <w:pPr>
-        <w:pStyle w:val="Heading4"/>
-      </w:pPr>
-      <w:r>
-        <w:t>第一条（施行期日）</w:t>
-      </w:r>
-    </w:p>
-    <w:p>
-      <w:r>
-        <w:t>この法律は、行政不服審査法（平成二十六年法律第六十八号）の施行の日から施行する。</w:t>
-      </w:r>
-    </w:p>
-    <w:p>
-      <w:pPr>
-        <w:pStyle w:val="Heading4"/>
-      </w:pPr>
-      <w:r>
-        <w:t>第五条（経過措置の原則）</w:t>
-      </w:r>
-    </w:p>
-    <w:p>
-      <w:r>
-        <w:t>行政庁の処分その他の行為又は不作為についての不服申立てであってこの法律の施行前にされた行政庁の処分その他の行為又はこの法律の施行前にされた申請に係る行政庁の不作為に係るものについては、この附則に特別の定めがある場合を除き、なお従前の例による。</w:t>
-      </w:r>
-    </w:p>
-    <w:p>
-      <w:pPr>
-        <w:pStyle w:val="Heading4"/>
-      </w:pPr>
-      <w:r>
-        <w:t>第六条（訴訟に関する経過措置）</w:t>
-      </w:r>
-    </w:p>
-    <w:p>
-      <w:r>
-        <w:t>この法律による改正前の法律の規定により不服申立てに対する行政庁の裁決、決定その他の行為を経た後でなければ訴えを提起できないこととされる事項であって、当該不服申立てを提起しないでこの法律の施行前にこれを提起すべき期間を経過したもの（当該不服申立てが他の不服申立てに対する行政庁の裁決、決定その他の行為を経た後でなければ提起できないとされる場合にあっては、当該他の不服申立てを提起しないでこの法律の施行前にこれを提起すべき期間を経過したものを含む。）の訴えの提起については、なお従前の例による。</w:t>
+        <w:t>第十九条（検討）</w:t>
+      </w:r>
+    </w:p>
+    <w:p>
+      <w:r>
+        <w:t>政府は、農地制度における農業委員会の果たすべき役割にかんがみ、農業委員会の組織及び運営について検討を加え、その結果に基づいて必要な措置を講ずるものとする。</w:t>
       </w:r>
     </w:p>
     <w:p>
@@ -5119,7 +4452,7 @@
         <w:ind w:left="440"/>
       </w:pPr>
       <w:r>
-        <w:t>この法律の規定による改正前の法律の規定（前条の規定によりなお従前の例によることとされる場合を含む。）により異議申立てが提起された処分その他の行為であって、この法律の規定による改正後の法律の規定により審査請求に対する裁決を経た後でなければ取消しの訴えを提起することができないこととされるものの取消しの訴えの提起については、なお従前の例による。</w:t>
+        <w:t>政府は、農地の農業上の利用の増進等を図る上で農地に係る正確な情報を迅速に提供することが重要であることにかんがみ、農地に関する基本的な資料の整備の在り方について検討を加え、その結果に基づいて必要な措置を講ずるものとする。</w:t>
       </w:r>
     </w:p>
     <w:p>
@@ -5136,89 +4469,7 @@
         <w:ind w:left="440"/>
       </w:pPr>
       <w:r>
-        <w:t>不服申立てに対する行政庁の裁決、決定その他の行為の取消しの訴えであって、この法律の施行前に提起されたものについては、なお従前の例による。</w:t>
-      </w:r>
-    </w:p>
-    <w:p>
-      <w:pPr>
-        <w:pStyle w:val="Heading4"/>
-      </w:pPr>
-      <w:r>
-        <w:t>第九条（罰則に関する経過措置）</w:t>
-      </w:r>
-    </w:p>
-    <w:p>
-      <w:r>
-        <w:t>この法律の施行前にした行為並びに附則第五条及び前二条の規定によりなお従前の例によることとされる場合におけるこの法律の施行後にした行為に対する罰則の適用については、なお従前の例による。</w:t>
-      </w:r>
-    </w:p>
-    <w:p>
-      <w:pPr>
-        <w:pStyle w:val="Heading4"/>
-      </w:pPr>
-      <w:r>
-        <w:t>第十条（その他の経過措置の政令への委任）</w:t>
-      </w:r>
-    </w:p>
-    <w:p>
-      <w:r>
-        <w:t>附則第五条から前条までに定めるもののほか、この法律の施行に関し必要な経過措置（罰則に関する経過措置を含む。）は、政令で定める。</w:t>
-      </w:r>
-    </w:p>
-    <w:p>
-      <w:r>
-        <w:br w:type="page"/>
-      </w:r>
-    </w:p>
-    <w:p>
-      <w:pPr>
-        <w:pStyle w:val="Heading1"/>
-      </w:pPr>
-      <w:r>
-        <w:t>附　則（平成二七年六月二六日法律第五〇号）</w:t>
-      </w:r>
-    </w:p>
-    <w:p>
-      <w:pPr>
-        <w:pStyle w:val="Heading4"/>
-      </w:pPr>
-      <w:r>
-        <w:t>第一条（施行期日）</w:t>
-      </w:r>
-    </w:p>
-    <w:p>
-      <w:r>
-        <w:t>この法律は、平成二十八年四月一日から施行する。</w:t>
-      </w:r>
-    </w:p>
-    <w:p>
-      <w:pPr>
-        <w:pStyle w:val="Heading6"/>
-        <w:ind w:left="880"/>
-      </w:pPr>
-      <w:r>
-        <w:t>一</w:t>
-      </w:r>
-    </w:p>
-    <w:p>
-      <w:pPr>
-        <w:ind w:left="880"/>
-      </w:pPr>
-      <w:r>
-        <w:t>第六条、第八条（農業振興地域の整備に関する法律第三条の二及び第三条の三第二項の改正規定に限る。）、第九条（特定農山村地域における農林業等の活性化のための基盤整備の促進に関する法律第四条第八項の改正規定に限る。）、第十一条（採石法第三十三条の十七の次に一条を加える改正規定に限る。）及び第十七条（建築基準法第八十条を削る改正規定、同法第八十条の二を同法第八十条とする改正規定、同法第八十条の三を同法第八十条の二とする改正規定及び同法第八十三条の改正規定を除く。）の規定並びに附則第四条及び第六条から第八条までの規定</w:t>
-      </w:r>
-    </w:p>
-    <w:p>
-      <w:pPr>
-        <w:pStyle w:val="Heading4"/>
-      </w:pPr>
-      <w:r>
-        <w:t>第六条（処分、申請等に関する経過措置）</w:t>
-      </w:r>
-    </w:p>
-    <w:p>
-      <w:r>
-        <w:t>この法律（附則第一条各号に掲げる規定については、当該各規定。以下この条及び次条において同じ。）の施行前にこの法律による改正前のそれぞれの法律の規定によりされた許可等の処分その他の行為（以下この項において「処分等の行為」という。）又はこの法律の施行の際現にこの法律による改正前のそれぞれの法律の規定によりされている許可等の申請その他の行為（以下この項において「申請等の行為」という。）で、この法律の施行の日においてこれらの行為に係る行政事務を行うべき者が異なることとなるものは、附則第二条から前条までの規定又は附則第八条の規定に基づく政令の規定に定めるものを除き、この法律の施行の日以後におけるこの法律による改正後のそれぞれの法律の適用については、この法律による改正後のそれぞれの法律の相当規定によりされた処分等の行為又は申請等の行為とみなす。</w:t>
+        <w:t>政府は、国内の農業生産の基盤であり、地域における貴重な資源である農地が、それぞれの地域において農業上有効に利用されるよう、農地の利用に関連する計画その他の制度について検討を加え、その結果に基づいて必要な措置を講ずるものとする。</w:t>
       </w:r>
     </w:p>
     <w:p>
@@ -5227,6 +4478,291 @@
         <w:ind w:left="440"/>
       </w:pPr>
       <w:r>
+        <w:t>４</w:t>
+      </w:r>
+    </w:p>
+    <w:p>
+      <w:pPr>
+        <w:ind w:left="440"/>
+      </w:pPr>
+      <w:r>
+        <w:t>政府は、この法律の施行後五年を目途として、新農地法及び新農振法の施行の状況等を勘案し、国と地方公共団体との適切な役割分担の下に農地の確保を図る観点から、新農地法第四条第一項及び第五条第一項の許可に関する事務の実施主体の在り方、農地の確保のための施策の在り方等について検討を加え、必要があると認めるときは、その結果に基づいて必要な措置を講ずるものとする。</w:t>
+      </w:r>
+    </w:p>
+    <w:p>
+      <w:pPr>
+        <w:pStyle w:val="Heading5"/>
+        <w:ind w:left="440"/>
+      </w:pPr>
+      <w:r>
+        <w:t>５</w:t>
+      </w:r>
+    </w:p>
+    <w:p>
+      <w:pPr>
+        <w:ind w:left="440"/>
+      </w:pPr>
+      <w:r>
+        <w:t>政府は、前各項に規定するもののほか、この法律の施行後五年を目途として、新農地法、新基盤強化法、新農振法及び新農協法の施行の状況を勘案し、必要があると認めるときは、これらの法律の規定について検討を加え、その結果に基づいて必要な措置を講ずるものとする。</w:t>
+      </w:r>
+    </w:p>
+    <w:p>
+      <w:pPr>
+        <w:pStyle w:val="Heading4"/>
+      </w:pPr>
+      <w:r>
+        <w:t>第四十三条（政令への委任）</w:t>
+      </w:r>
+    </w:p>
+    <w:p>
+      <w:r>
+        <w:t>この附則に定めるもののほか、この法律の施行に関し必要な経過措置は、政令で定める。</w:t>
+      </w:r>
+    </w:p>
+    <w:p>
+      <w:r>
+        <w:br w:type="page"/>
+      </w:r>
+    </w:p>
+    <w:p>
+      <w:pPr>
+        <w:pStyle w:val="Heading1"/>
+      </w:pPr>
+      <w:r>
+        <w:t>附則（平成二三年五月二日法律第三七号）</w:t>
+      </w:r>
+    </w:p>
+    <w:p>
+      <w:pPr>
+        <w:pStyle w:val="Heading4"/>
+      </w:pPr>
+      <w:r>
+        <w:t>第一条（施行期日）</w:t>
+      </w:r>
+    </w:p>
+    <w:p>
+      <w:r>
+        <w:t>この法律は、公布の日から施行する。</w:t>
+        <w:br/>
+        <w:t>ただし、次の各号に掲げる規定は、当該各号に定める日から施行する。</w:t>
+      </w:r>
+    </w:p>
+    <w:p>
+      <w:pPr>
+        <w:pStyle w:val="ListBullet"/>
+        <w:ind w:left="880"/>
+      </w:pPr>
+      <w:r>
+        <w:t>一</w:t>
+        <w:br/>
+        <w:t>第七条、第二十二条、第二十五条、第二十七条、第二十八条、第三十条、第三十一条、第三十三条（次号に掲げる改正規定を除く。）、第三十七条及び第三十八条の規定並びに附則第八条、第十条、第十一条、第十三条、第十九条、第二十五条、第三十三条及び第四十一条の規定</w:t>
+        <w:br/>
+        <w:br/>
+        <w:br/>
+        <w:t>公布の日から起算して三月を経過した日</w:t>
+      </w:r>
+    </w:p>
+    <w:p>
+      <w:pPr>
+        <w:pStyle w:val="Heading4"/>
+      </w:pPr>
+      <w:r>
+        <w:t>第二十三条（罰則に関する経過措置）</w:t>
+      </w:r>
+    </w:p>
+    <w:p>
+      <w:r>
+        <w:t>この法律（附則第一条各号に掲げる規定にあっては、当該規定）の施行前にした行為に対する罰則の適用については、なお従前の例による。</w:t>
+      </w:r>
+    </w:p>
+    <w:p>
+      <w:pPr>
+        <w:pStyle w:val="Heading4"/>
+      </w:pPr>
+      <w:r>
+        <w:t>第二十四条（政令への委任）</w:t>
+      </w:r>
+    </w:p>
+    <w:p>
+      <w:r>
+        <w:t>附則第二条から前条まで及び附則第三十六条に規定するもののほか、この法律の施行に関し必要な経過措置は、政令で定める。</w:t>
+      </w:r>
+    </w:p>
+    <w:p>
+      <w:r>
+        <w:br w:type="page"/>
+      </w:r>
+    </w:p>
+    <w:p>
+      <w:pPr>
+        <w:pStyle w:val="Heading1"/>
+      </w:pPr>
+      <w:r>
+        <w:t>附則（平成二三年八月三〇日法律第一〇五号）</w:t>
+      </w:r>
+    </w:p>
+    <w:p>
+      <w:pPr>
+        <w:pStyle w:val="Heading4"/>
+      </w:pPr>
+      <w:r>
+        <w:t>第一条（施行期日）</w:t>
+      </w:r>
+    </w:p>
+    <w:p>
+      <w:r>
+        <w:t>この法律は、公布の日から施行する。</w:t>
+      </w:r>
+    </w:p>
+    <w:p>
+      <w:pPr>
+        <w:pStyle w:val="Heading4"/>
+      </w:pPr>
+      <w:r>
+        <w:t>第四十一条（農業振興地域の整備に関する法律の一部改正に伴う経過措置）</w:t>
+      </w:r>
+    </w:p>
+    <w:p>
+      <w:r>
+        <w:t>この法律の施行前に第七十条の規定による改正前の農業振興地域の整備に関する法律第十一条第一項（同条第十二項（同法第十三条第四項において準用する場合を含む。）及び同法第十三条第四項（景観法第五十五条第四項において読み替えて準用する場合を含む。）並びに景観法第五十五条第四項において準用する場合を含む。）の規定により都道府県又は市町村が公告した場合における公衆の縦覧に供する期間については、第七十条の規定による改正後の農業振興地域の整備に関する法律第十一条第一項（同条第十二項（同法第十三条第四項において準用する場合を含む。）及び同法第十三条第四項（景観法第五十五条第四項において読み替えて準用する場合を含む。）並びに景観法第五十五条第四項において準用する場合を含む。）の規定にかかわらず、なお従前の例による。</w:t>
+      </w:r>
+    </w:p>
+    <w:p>
+      <w:pPr>
+        <w:pStyle w:val="Heading4"/>
+      </w:pPr>
+      <w:r>
+        <w:t>第八十一条（罰則に関する経過措置）</w:t>
+      </w:r>
+    </w:p>
+    <w:p>
+      <w:r>
+        <w:t>この法律（附則第一条各号に掲げる規定にあっては、当該規定。以下この条において同じ。）の施行前にした行為及びこの附則の規定によりなお従前の例によることとされる場合におけるこの法律の施行後にした行為に対する罰則の適用については、なお従前の例による。</w:t>
+      </w:r>
+    </w:p>
+    <w:p>
+      <w:pPr>
+        <w:pStyle w:val="Heading4"/>
+      </w:pPr>
+      <w:r>
+        <w:t>第八十二条（政令への委任）</w:t>
+      </w:r>
+    </w:p>
+    <w:p>
+      <w:r>
+        <w:t>この附則に規定するもののほか、この法律の施行に関し必要な経過措置（罰則に関する経過措置を含む。）は、政令で定める。</w:t>
+      </w:r>
+    </w:p>
+    <w:p>
+      <w:r>
+        <w:br w:type="page"/>
+      </w:r>
+    </w:p>
+    <w:p>
+      <w:pPr>
+        <w:pStyle w:val="Heading1"/>
+      </w:pPr>
+      <w:r>
+        <w:t>附則（平成二五年六月一四日法律第四四号）</w:t>
+      </w:r>
+    </w:p>
+    <w:p>
+      <w:pPr>
+        <w:pStyle w:val="Heading4"/>
+      </w:pPr>
+      <w:r>
+        <w:t>第一条（施行期日）</w:t>
+      </w:r>
+    </w:p>
+    <w:p>
+      <w:r>
+        <w:t>この法律は、公布の日から施行する。</w:t>
+      </w:r>
+    </w:p>
+    <w:p>
+      <w:pPr>
+        <w:pStyle w:val="Heading4"/>
+      </w:pPr>
+      <w:r>
+        <w:t>第十条（罰則に関する経過措置）</w:t>
+      </w:r>
+    </w:p>
+    <w:p>
+      <w:r>
+        <w:t>この法律（附則第一条各号に掲げる規定にあっては、当該規定）の施行前にした行為に対する罰則の適用については、なお従前の例による。</w:t>
+      </w:r>
+    </w:p>
+    <w:p>
+      <w:pPr>
+        <w:pStyle w:val="Heading4"/>
+      </w:pPr>
+      <w:r>
+        <w:t>第十一条（政令への委任）</w:t>
+      </w:r>
+    </w:p>
+    <w:p>
+      <w:r>
+        <w:t>この附則に規定するもののほか、この法律の施行に関し必要な経過措置（罰則に関する経過措置を含む。）は、政令で定める。</w:t>
+      </w:r>
+    </w:p>
+    <w:p>
+      <w:r>
+        <w:br w:type="page"/>
+      </w:r>
+    </w:p>
+    <w:p>
+      <w:pPr>
+        <w:pStyle w:val="Heading1"/>
+      </w:pPr>
+      <w:r>
+        <w:t>附則（平成二六年六月一三日法律第六九号）</w:t>
+      </w:r>
+    </w:p>
+    <w:p>
+      <w:pPr>
+        <w:pStyle w:val="Heading4"/>
+      </w:pPr>
+      <w:r>
+        <w:t>第一条（施行期日）</w:t>
+      </w:r>
+    </w:p>
+    <w:p>
+      <w:r>
+        <w:t>この法律は、行政不服審査法（平成二十六年法律第六十八号）の施行の日から施行する。</w:t>
+      </w:r>
+    </w:p>
+    <w:p>
+      <w:pPr>
+        <w:pStyle w:val="Heading4"/>
+      </w:pPr>
+      <w:r>
+        <w:t>第五条（経過措置の原則）</w:t>
+      </w:r>
+    </w:p>
+    <w:p>
+      <w:r>
+        <w:t>行政庁の処分その他の行為又は不作為についての不服申立てであってこの法律の施行前にされた行政庁の処分その他の行為又はこの法律の施行前にされた申請に係る行政庁の不作為に係るものについては、この附則に特別の定めがある場合を除き、なお従前の例による。</w:t>
+      </w:r>
+    </w:p>
+    <w:p>
+      <w:pPr>
+        <w:pStyle w:val="Heading4"/>
+      </w:pPr>
+      <w:r>
+        <w:t>第六条（訴訟に関する経過措置）</w:t>
+      </w:r>
+    </w:p>
+    <w:p>
+      <w:r>
+        <w:t>この法律による改正前の法律の規定により不服申立てに対する行政庁の裁決、決定その他の行為を経た後でなければ訴えを提起できないこととされる事項であって、当該不服申立てを提起しないでこの法律の施行前にこれを提起すべき期間を経過したもの（当該不服申立てが他の不服申立てに対する行政庁の裁決、決定その他の行為を経た後でなければ提起できないとされる場合にあっては、当該他の不服申立てを提起しないでこの法律の施行前にこれを提起すべき期間を経過したものを含む。）の訴えの提起については、なお従前の例による。</w:t>
+      </w:r>
+    </w:p>
+    <w:p>
+      <w:pPr>
+        <w:pStyle w:val="Heading5"/>
+        <w:ind w:left="440"/>
+      </w:pPr>
+      <w:r>
         <w:t>２</w:t>
       </w:r>
     </w:p>
@@ -5235,6 +4771,122 @@
         <w:ind w:left="440"/>
       </w:pPr>
       <w:r>
+        <w:t>この法律の規定による改正前の法律の規定（前条の規定によりなお従前の例によることとされる場合を含む。）により異議申立てが提起された処分その他の行為であって、この法律の規定による改正後の法律の規定により審査請求に対する裁決を経た後でなければ取消しの訴えを提起することができないこととされるものの取消しの訴えの提起については、なお従前の例による。</w:t>
+      </w:r>
+    </w:p>
+    <w:p>
+      <w:pPr>
+        <w:pStyle w:val="Heading5"/>
+        <w:ind w:left="440"/>
+      </w:pPr>
+      <w:r>
+        <w:t>３</w:t>
+      </w:r>
+    </w:p>
+    <w:p>
+      <w:pPr>
+        <w:ind w:left="440"/>
+      </w:pPr>
+      <w:r>
+        <w:t>不服申立てに対する行政庁の裁決、決定その他の行為の取消しの訴えであって、この法律の施行前に提起されたものについては、なお従前の例による。</w:t>
+      </w:r>
+    </w:p>
+    <w:p>
+      <w:pPr>
+        <w:pStyle w:val="Heading4"/>
+      </w:pPr>
+      <w:r>
+        <w:t>第九条（罰則に関する経過措置）</w:t>
+      </w:r>
+    </w:p>
+    <w:p>
+      <w:r>
+        <w:t>この法律の施行前にした行為並びに附則第五条及び前二条の規定によりなお従前の例によることとされる場合におけるこの法律の施行後にした行為に対する罰則の適用については、なお従前の例による。</w:t>
+      </w:r>
+    </w:p>
+    <w:p>
+      <w:pPr>
+        <w:pStyle w:val="Heading4"/>
+      </w:pPr>
+      <w:r>
+        <w:t>第十条（その他の経過措置の政令への委任）</w:t>
+      </w:r>
+    </w:p>
+    <w:p>
+      <w:r>
+        <w:t>附則第五条から前条までに定めるもののほか、この法律の施行に関し必要な経過措置（罰則に関する経過措置を含む。）は、政令で定める。</w:t>
+      </w:r>
+    </w:p>
+    <w:p>
+      <w:r>
+        <w:br w:type="page"/>
+      </w:r>
+    </w:p>
+    <w:p>
+      <w:pPr>
+        <w:pStyle w:val="Heading1"/>
+      </w:pPr>
+      <w:r>
+        <w:t>附則（平成二七年六月二六日法律第五〇号）</w:t>
+      </w:r>
+    </w:p>
+    <w:p>
+      <w:pPr>
+        <w:pStyle w:val="Heading4"/>
+      </w:pPr>
+      <w:r>
+        <w:t>第一条（施行期日）</w:t>
+      </w:r>
+    </w:p>
+    <w:p>
+      <w:r>
+        <w:t>この法律は、平成二十八年四月一日から施行する。</w:t>
+        <w:br/>
+        <w:t>ただし、次の各号に掲げる規定は、当該各号に定める日から施行する。</w:t>
+      </w:r>
+    </w:p>
+    <w:p>
+      <w:pPr>
+        <w:pStyle w:val="ListBullet"/>
+        <w:ind w:left="880"/>
+      </w:pPr>
+      <w:r>
+        <w:t>一</w:t>
+        <w:br/>
+        <w:t>第六条、第八条（農業振興地域の整備に関する法律第三条の二及び第三条の三第二項の改正規定に限る。）、第九条（特定農山村地域における農林業等の活性化のための基盤整備の促進に関する法律第四条第八項の改正規定に限る。）、第十一条（採石法第三十三条の十七の次に一条を加える改正規定に限る。）及び第十七条（建築基準法第八十条を削る改正規定、同法第八十条の二を同法第八十条とする改正規定、同法第八十条の三を同法第八十条の二とする改正規定及び同法第八十三条の改正規定を除く。）の規定並びに附則第四条及び第六条から第八条までの規定</w:t>
+        <w:br/>
+        <w:br/>
+        <w:br/>
+        <w:t>公布の日</w:t>
+      </w:r>
+    </w:p>
+    <w:p>
+      <w:pPr>
+        <w:pStyle w:val="Heading4"/>
+      </w:pPr>
+      <w:r>
+        <w:t>第六条（処分、申請等に関する経過措置）</w:t>
+      </w:r>
+    </w:p>
+    <w:p>
+      <w:r>
+        <w:t>この法律（附則第一条各号に掲げる規定については、当該各規定。以下この条及び次条において同じ。）の施行前にこの法律による改正前のそれぞれの法律の規定によりされた許可等の処分その他の行為（以下この項において「処分等の行為」という。）又はこの法律の施行の際現にこの法律による改正前のそれぞれの法律の規定によりされている許可等の申請その他の行為（以下この項において「申請等の行為」という。）で、この法律の施行の日においてこれらの行為に係る行政事務を行うべき者が異なることとなるものは、附則第二条から前条までの規定又は附則第八条の規定に基づく政令の規定に定めるものを除き、この法律の施行の日以後におけるこの法律による改正後のそれぞれの法律の適用については、この法律による改正後のそれぞれの法律の相当規定によりされた処分等の行為又は申請等の行為とみなす。</w:t>
+      </w:r>
+    </w:p>
+    <w:p>
+      <w:pPr>
+        <w:pStyle w:val="Heading5"/>
+        <w:ind w:left="440"/>
+      </w:pPr>
+      <w:r>
+        <w:t>２</w:t>
+      </w:r>
+    </w:p>
+    <w:p>
+      <w:pPr>
+        <w:ind w:left="440"/>
+      </w:pPr>
+      <w:r>
         <w:t>この法律の施行前にこの法律による改正前のそれぞれの法律の規定により国又は地方公共団体の機関に対し報告、届出、提出その他の手続をしなければならない事項で、この法律の施行の日前にその手続がされていないものについては、附則第二条から前条までの規定又は附則第八条の規定に基づく政令の規定に定めるもののほか、これを、この法律による改正後のそれぞれの法律の相当規定により国又は地方公共団体の相当の機関に対して報告、届出、提出その他の手続をしなければならない事項についてその手続がされていないものとみなして、この法律による改正後のそれぞれの法律の規定を適用する。</w:t>
       </w:r>
     </w:p>
@@ -5274,7 +4926,7 @@
         <w:pStyle w:val="Heading1"/>
       </w:pPr>
       <w:r>
-        <w:t>附　則（平成二七年九月四日法律第六三号）</w:t>
+        <w:t>附則（平成二七年九月四日法律第六三号）</w:t>
       </w:r>
     </w:p>
     <w:p>
@@ -5288,174 +4940,174 @@
     <w:p>
       <w:r>
         <w:t>この法律は、平成二十八年四月一日から施行する。</w:t>
-      </w:r>
-    </w:p>
-    <w:p>
-      <w:pPr>
-        <w:pStyle w:val="Heading6"/>
+        <w:br/>
+        <w:t>ただし、次の各号に掲げる規定は、当該各号に定める日から施行する。</w:t>
+      </w:r>
+    </w:p>
+    <w:p>
+      <w:pPr>
+        <w:pStyle w:val="ListBullet"/>
         <w:ind w:left="880"/>
       </w:pPr>
       <w:r>
         <w:t>一</w:t>
-      </w:r>
-    </w:p>
-    <w:p>
-      <w:pPr>
+        <w:br/>
+        <w:t>附則第二十八条、第二十九条第一項及び第三項、第三十条から第四十条まで、第四十七条（都道府県農業会議及び全国農業会議所の役員に係る部分に限る。）、第五十条、第百九条並びに第百十五条の規定</w:t>
+        <w:br/>
+        <w:br/>
+        <w:br/>
+        <w:t>公布の日（以下「公布日」という。）</w:t>
+      </w:r>
+    </w:p>
+    <w:p>
+      <w:pPr>
+        <w:pStyle w:val="Heading4"/>
+      </w:pPr>
+      <w:r>
+        <w:t>第七十五条（農業振興地域の整備に関する法律の一部改正に伴う経過措置）</w:t>
+      </w:r>
+    </w:p>
+    <w:p>
+      <w:r>
+        <w:t>施行日前に前条の規定による改正前の農業振興地域の整備に関する法律第十五条の二第六項の規定により都道府県農業会議が述べた意見は、前条の規定による改正後の農業振興地域の整備に関する法律第十五条の二第六項の規定により都道府県機構が述べた意見とみなす。</w:t>
+      </w:r>
+    </w:p>
+    <w:p>
+      <w:pPr>
+        <w:pStyle w:val="Heading4"/>
+      </w:pPr>
+      <w:r>
+        <w:t>第百十四条（罰則に関する経過措置）</w:t>
+      </w:r>
+    </w:p>
+    <w:p>
+      <w:r>
+        <w:t>この法律の施行前にした行為並びにこの附則の規定によりなお従前の例によることとされる場合及びこの附則の規定によりなおその効力を有することとされる場合におけるこの法律の施行後にした行為に対する罰則の適用については、なお従前の例による。</w:t>
+      </w:r>
+    </w:p>
+    <w:p>
+      <w:pPr>
+        <w:pStyle w:val="Heading4"/>
+      </w:pPr>
+      <w:r>
+        <w:t>第百十五条（政令への委任）</w:t>
+      </w:r>
+    </w:p>
+    <w:p>
+      <w:r>
+        <w:t>この附則に定めるもののほか、この法律の施行に関し必要な経過措置（罰則に関する経過措置を含む。）は、政令で定める。</w:t>
+      </w:r>
+    </w:p>
+    <w:p>
+      <w:r>
+        <w:br w:type="page"/>
+      </w:r>
+    </w:p>
+    <w:p>
+      <w:pPr>
+        <w:pStyle w:val="Heading1"/>
+      </w:pPr>
+      <w:r>
+        <w:t>附則（平成三〇年五月一八日法律第二三号）</w:t>
+      </w:r>
+    </w:p>
+    <w:p>
+      <w:pPr>
+        <w:pStyle w:val="Heading4"/>
+      </w:pPr>
+      <w:r>
+        <w:t>第一条（施行期日）</w:t>
+      </w:r>
+    </w:p>
+    <w:p>
+      <w:r>
+        <w:t>この法律は、公布の日から起算して六月を超えない範囲内において政令で定める日から施行する。</w:t>
+        <w:br/>
+        <w:t>ただし、次条の規定は、公布の日から施行する。</w:t>
+      </w:r>
+    </w:p>
+    <w:p>
+      <w:pPr>
+        <w:pStyle w:val="Heading4"/>
+      </w:pPr>
+      <w:r>
+        <w:t>第二条（政令への委任）</w:t>
+      </w:r>
+    </w:p>
+    <w:p>
+      <w:r>
+        <w:t>この法律の施行に関し必要な経過措置は、政令で定める。</w:t>
+      </w:r>
+    </w:p>
+    <w:p>
+      <w:pPr>
+        <w:pStyle w:val="Heading4"/>
+      </w:pPr>
+      <w:r>
+        <w:t>第三条（検討）</w:t>
+      </w:r>
+    </w:p>
+    <w:p>
+      <w:r>
+        <w:t>政府は、この法律の施行後五年を目途として、この法律による改正後の農業経営基盤強化促進法、農地法及び農業振興地域の整備に関する法律の規定の施行の状況等を勘案し、必要があると認めるときは、これらの規定について検討を加え、その結果に基づいて必要な措置を講ずるものとする。</w:t>
+      </w:r>
+    </w:p>
+    <w:p>
+      <w:r>
+        <w:br w:type="page"/>
+      </w:r>
+    </w:p>
+    <w:p>
+      <w:pPr>
+        <w:pStyle w:val="Heading1"/>
+      </w:pPr>
+      <w:r>
+        <w:t>附則（令和元年五月二四日法律第一二号）</w:t>
+      </w:r>
+    </w:p>
+    <w:p>
+      <w:pPr>
+        <w:pStyle w:val="Heading4"/>
+      </w:pPr>
+      <w:r>
+        <w:t>第一条（施行期日）</w:t>
+      </w:r>
+    </w:p>
+    <w:p>
+      <w:r>
+        <w:t>この法律は、公布の日から起算して六月を超えない範囲内において政令で定める日から施行する。</w:t>
+        <w:br/>
+        <w:t>ただし、次の各号に掲げる規定は、当該各号に定める日から施行する。</w:t>
+      </w:r>
+    </w:p>
+    <w:p>
+      <w:pPr>
+        <w:pStyle w:val="ListBullet"/>
         <w:ind w:left="880"/>
       </w:pPr>
       <w:r>
-        <w:t>附則第二十八条、第二十九条第一項及び第三項、第三十条から第四十条まで、第四十七条（都道府県農業会議及び全国農業会議所の役員に係る部分に限る。）、第五十条、第百九条並びに第百十五条の規定</w:t>
-      </w:r>
-    </w:p>
-    <w:p>
-      <w:pPr>
-        <w:pStyle w:val="Heading4"/>
-      </w:pPr>
-      <w:r>
-        <w:t>第七十五条（農業振興地域の整備に関する法律の一部改正に伴う経過措置）</w:t>
-      </w:r>
-    </w:p>
-    <w:p>
-      <w:r>
-        <w:t>施行日前に前条の規定による改正前の農業振興地域の整備に関する法律第十五条の二第六項の規定により都道府県農業会議が述べた意見は、前条の規定による改正後の農業振興地域の整備に関する法律第十五条の二第六項の規定により都道府県機構が述べた意見とみなす。</w:t>
-      </w:r>
-    </w:p>
-    <w:p>
-      <w:pPr>
-        <w:pStyle w:val="Heading4"/>
-      </w:pPr>
-      <w:r>
-        <w:t>第百十四条（罰則に関する経過措置）</w:t>
-      </w:r>
-    </w:p>
-    <w:p>
-      <w:r>
-        <w:t>この法律の施行前にした行為並びにこの附則の規定によりなお従前の例によることとされる場合及びこの附則の規定によりなおその効力を有することとされる場合におけるこの法律の施行後にした行為に対する罰則の適用については、なお従前の例による。</w:t>
-      </w:r>
-    </w:p>
-    <w:p>
-      <w:pPr>
-        <w:pStyle w:val="Heading4"/>
-      </w:pPr>
-      <w:r>
-        <w:t>第百十五条（政令への委任）</w:t>
-      </w:r>
-    </w:p>
-    <w:p>
-      <w:r>
-        <w:t>この附則に定めるもののほか、この法律の施行に関し必要な経過措置（罰則に関する経過措置を含む。）は、政令で定める。</w:t>
-      </w:r>
-    </w:p>
-    <w:p>
-      <w:r>
-        <w:br w:type="page"/>
-      </w:r>
-    </w:p>
-    <w:p>
-      <w:pPr>
-        <w:pStyle w:val="Heading1"/>
-      </w:pPr>
-      <w:r>
-        <w:t>附　則（平成三〇年五月一八日法律第二三号）</w:t>
-      </w:r>
-    </w:p>
-    <w:p>
-      <w:pPr>
-        <w:pStyle w:val="Heading4"/>
-      </w:pPr>
-      <w:r>
-        <w:t>第一条（施行期日）</w:t>
-      </w:r>
-    </w:p>
-    <w:p>
-      <w:r>
-        <w:t>この法律は、公布の日から起算して六月を超えない範囲内において政令で定める日から施行する。</w:t>
-      </w:r>
-    </w:p>
-    <w:p>
-      <w:pPr>
-        <w:pStyle w:val="Heading4"/>
-      </w:pPr>
-      <w:r>
-        <w:t>第二条（政令への委任）</w:t>
-      </w:r>
-    </w:p>
-    <w:p>
-      <w:r>
-        <w:t>この法律の施行に関し必要な経過措置は、政令で定める。</w:t>
-      </w:r>
-    </w:p>
-    <w:p>
-      <w:pPr>
-        <w:pStyle w:val="Heading4"/>
-      </w:pPr>
-      <w:r>
-        <w:t>第三条（検討）</w:t>
-      </w:r>
-    </w:p>
-    <w:p>
-      <w:r>
-        <w:t>政府は、この法律の施行後五年を目途として、この法律による改正後の農業経営基盤強化促進法、農地法及び農業振興地域の整備に関する法律の規定の施行の状況等を勘案し、必要があると認めるときは、これらの規定について検討を加え、その結果に基づいて必要な措置を講ずるものとする。</w:t>
-      </w:r>
-    </w:p>
-    <w:p>
-      <w:r>
-        <w:br w:type="page"/>
-      </w:r>
-    </w:p>
-    <w:p>
-      <w:pPr>
-        <w:pStyle w:val="Heading1"/>
-      </w:pPr>
-      <w:r>
-        <w:t>附　則（令和元年五月二四日法律第一二号）</w:t>
-      </w:r>
-    </w:p>
-    <w:p>
-      <w:pPr>
-        <w:pStyle w:val="Heading4"/>
-      </w:pPr>
-      <w:r>
-        <w:t>第一条（施行期日）</w:t>
-      </w:r>
-    </w:p>
-    <w:p>
-      <w:r>
-        <w:t>この法律は、公布の日から起算して六月を超えない範囲内において政令で定める日から施行する。</w:t>
-      </w:r>
-    </w:p>
-    <w:p>
-      <w:pPr>
-        <w:pStyle w:val="Heading6"/>
+        <w:t>一</w:t>
+        <w:br/>
+        <w:t>附則第九条の規定</w:t>
+        <w:br/>
+        <w:br/>
+        <w:br/>
+        <w:t>公布の日</w:t>
+      </w:r>
+    </w:p>
+    <w:p>
+      <w:pPr>
+        <w:pStyle w:val="ListBullet"/>
         <w:ind w:left="880"/>
       </w:pPr>
       <w:r>
-        <w:t>一</w:t>
-      </w:r>
-    </w:p>
-    <w:p>
-      <w:pPr>
-        <w:ind w:left="880"/>
-      </w:pPr>
-      <w:r>
-        <w:t>附則第九条の規定</w:t>
-      </w:r>
-    </w:p>
-    <w:p>
-      <w:pPr>
-        <w:pStyle w:val="Heading6"/>
-        <w:ind w:left="880"/>
-      </w:pPr>
-      <w:r>
         <w:t>二</w:t>
-      </w:r>
-    </w:p>
-    <w:p>
-      <w:pPr>
-        <w:ind w:left="880"/>
-      </w:pPr>
-      <w:r>
+        <w:br/>
         <w:t>第一条中農地中間管理事業の推進に関する法律第二条第二項に一号を加える改正規定及び同条第三項の改正規定（同項第二号に係る部分を除く。）、第二条中農業経営基盤強化促進法の目次の改正規定、同法第四条から第七条までの改正規定、同法第二章第三節を削る改正規定、同法第十二条第一項及び第十三条第二項の改正規定、同条の次に一条を加える改正規定、同法第十四条の六第一項第二号、第十五条第二項及び第十六条の改正規定、同法第十八条の改正規定（同条第二項中第七号を削り、第八号を第七号とする部分を除く。）並びに同法第二十三条第十項及び第三十三条の改正規定、第三条中農地法第二条第三項第二号の改正規定、同法第三条の改正規定（同条第一項第七号の二に係る部分及び同条中第六項を削り、第七項を第六項とする部分を除く。）、同法第四条第一項第三号及び第五条第一項第二号の改正規定、同法第十七条ただし書の改正規定（「第四条第四項第一号」を「第四条第三項第一号」に改める部分に限る。）、同法第三十五条（見出しを含む。）の改正規定並びに同法第三十六条第一項第二号、第四十六条第一項及び第六十三条第一項第十四号の改正規定、第四条中農業振興地域の整備に関する法律第十五条の二第一項第五号の改正規定並びに附則第三条から第五条までの規定、附則第十一条中地方自治法（昭和二十二年法律第六十七号）別表第一農地法（昭和二十七年法律第二百二十九号）の項第十四号の改正規定並びに附則第十二条、第十三条及び第十五条から第十八条までの規定</w:t>
+        <w:br/>
+        <w:br/>
+        <w:br/>
+        <w:t>公布の日から起算して一年三月を超えない範囲内において政令で定める日</w:t>
       </w:r>
     </w:p>
     <w:p>
@@ -5517,7 +5169,7 @@
     </w:pPr>
     <w:r>
       <w:tab/>
-      <w:t>WeGov v0.1 - FTS141</w:t>
+      <w:t>WeGov v0.2 - FTS141</w:t>
     </w:r>
   </w:p>
 </w:ftr>
